--- a/communication/communication_notebook.docx
+++ b/communication/communication_notebook.docx
@@ -2,6 +2,15 @@
 <file path=word/document.xml><?xml version="1.0" encoding="utf-8"?>
 <w:document xmlns:wpc="http://schemas.microsoft.com/office/word/2010/wordprocessingCanvas" xmlns:cx="http://schemas.microsoft.com/office/drawing/2014/chartex" xmlns:cx1="http://schemas.microsoft.com/office/drawing/2015/9/8/chartex" xmlns:cx2="http://schemas.microsoft.com/office/drawing/2015/10/21/chartex" xmlns:cx3="http://schemas.microsoft.com/office/drawing/2016/5/9/chartex" xmlns:cx4="http://schemas.microsoft.com/office/drawing/2016/5/10/chartex" xmlns:cx5="http://schemas.microsoft.com/office/drawing/2016/5/11/chartex" xmlns:cx6="http://schemas.microsoft.com/office/drawing/2016/5/12/chartex" xmlns:cx7="http://schemas.microsoft.com/office/drawing/2016/5/13/chartex" xmlns:cx8="http://schemas.microsoft.com/office/drawing/2016/5/14/chartex" xmlns:mc="http://schemas.openxmlformats.org/markup-compatibility/2006" xmlns:aink="http://schemas.microsoft.com/office/drawing/2016/ink" xmlns:am3d="http://schemas.microsoft.com/office/drawing/2017/model3d" xmlns:o="urn:schemas-microsoft-com:office:office" xmlns:r="http://schemas.openxmlformats.org/officeDocument/2006/relationships" xmlns:m="http://schemas.openxmlformats.org/officeDocument/2006/math" xmlns:v="urn:schemas-microsoft-com:vml" xmlns:wp14="http://schemas.microsoft.com/office/word/2010/wordprocessingDrawing" xmlns:wp="http://schemas.openxmlformats.org/drawingml/2006/wordprocessingDrawing" xmlns:w10="urn:schemas-microsoft-com:office:word" xmlns:w="http://schemas.openxmlformats.org/wordprocessingml/2006/main" xmlns:w14="http://schemas.microsoft.com/office/word/2010/wordml" xmlns:w15="http://schemas.microsoft.com/office/word/2012/wordml" xmlns:w16cex="http://schemas.microsoft.com/office/word/2018/wordml/cex" xmlns:w16cid="http://schemas.microsoft.com/office/word/2016/wordml/cid" xmlns:w16="http://schemas.microsoft.com/office/word/2018/wordml" xmlns:w16se="http://schemas.microsoft.com/office/word/2015/wordml/symex" xmlns:wpg="http://schemas.microsoft.com/office/word/2010/wordprocessingGroup" xmlns:wpi="http://schemas.microsoft.com/office/word/2010/wordprocessingInk" xmlns:wne="http://schemas.microsoft.com/office/word/2006/wordml" xmlns:wps="http://schemas.microsoft.com/office/word/2010/wordprocessingShape" mc:Ignorable="w14 w15 w16se w16cid w16 w16cex wp14">
   <w:body>
+    <w:p>
+      <w:pPr>
+        <w:pStyle w:val="1"/>
+        <w:bidi/>
+      </w:pPr>
+      <w:r>
+        <w:t>GSM</w:t>
+      </w:r>
+    </w:p>
     <w:p>
       <w:pPr>
         <w:pStyle w:val="a3"/>
@@ -78,9 +87,11 @@
         </w:rPr>
         <w:t>מהו ה-</w:t>
       </w:r>
+      <w:proofErr w:type="spellStart"/>
       <w:r>
         <w:t>AuC</w:t>
       </w:r>
+      <w:proofErr w:type="spellEnd"/>
       <w:r>
         <w:rPr>
           <w:rFonts w:hint="cs"/>
@@ -308,7 +319,23 @@
           <w:rFonts w:hint="cs"/>
           <w:rtl/>
         </w:rPr>
-        <w:t>כיצד המנוי מנטר עוצמות? כיצד המנוי יחליט לעבור לתא חדש?</w:t>
+        <w:t xml:space="preserve">כיצד המנוי </w:t>
+      </w:r>
+      <w:proofErr w:type="spellStart"/>
+      <w:r>
+        <w:rPr>
+          <w:rFonts w:hint="cs"/>
+          <w:rtl/>
+        </w:rPr>
+        <w:t>מנטר</w:t>
+      </w:r>
+      <w:proofErr w:type="spellEnd"/>
+      <w:r>
+        <w:rPr>
+          <w:rFonts w:hint="cs"/>
+          <w:rtl/>
+        </w:rPr>
+        <w:t xml:space="preserve"> עוצמות? כיצד המנוי יחליט לעבור לתא חדש?</w:t>
       </w:r>
     </w:p>
     <w:p>
@@ -660,8 +687,17 @@
           <w:rFonts w:hint="cs"/>
           <w:rtl/>
         </w:rPr>
-        <w:t xml:space="preserve"> מחליט על עדכון מיקום לפי עוצמת הסגנל</w:t>
-      </w:r>
+        <w:t xml:space="preserve"> מחליט על עדכון מיקום לפי עוצמת </w:t>
+      </w:r>
+      <w:proofErr w:type="spellStart"/>
+      <w:r>
+        <w:rPr>
+          <w:rFonts w:hint="cs"/>
+          <w:rtl/>
+        </w:rPr>
+        <w:t>הסגנל</w:t>
+      </w:r>
+      <w:proofErr w:type="spellEnd"/>
       <w:r>
         <w:rPr>
           <w:rFonts w:hint="cs"/>
@@ -707,7 +743,6 @@
       <w:pPr>
         <w:bidi/>
         <w:rPr>
-          <w:rFonts w:hint="cs"/>
           <w:rtl/>
         </w:rPr>
       </w:pPr>
@@ -763,7 +798,6 @@
       <w:pPr>
         <w:bidi/>
         <w:rPr>
-          <w:rFonts w:hint="cs"/>
           <w:rtl/>
         </w:rPr>
       </w:pPr>
@@ -825,14 +859,61 @@
           <w:rFonts w:hint="cs"/>
           <w:rtl/>
         </w:rPr>
-        <w:t xml:space="preserve">. </w:t>
-      </w:r>
-      <w:r>
-        <w:rPr>
-          <w:rFonts w:hint="cs"/>
-          <w:rtl/>
-        </w:rPr>
-        <w:t>הוא אחראי רק על תא סלולרי בודד.</w:t>
+        <w:t xml:space="preserve">. הוא אחראי רק על תא סלולרי בודד. </w:t>
+      </w:r>
+      <w:r>
+        <w:rPr>
+          <w:rFonts w:hint="cs"/>
+          <w:rtl/>
+        </w:rPr>
+        <w:t>כמובן שהוא יכול לטפל ב</w:t>
+      </w:r>
+      <w:r>
+        <w:rPr>
+          <w:rFonts w:hint="cs"/>
+          <w:rtl/>
+        </w:rPr>
+        <w:t xml:space="preserve">מספר </w:t>
+      </w:r>
+      <w:r>
+        <w:rPr>
+          <w:rFonts w:hint="cs"/>
+        </w:rPr>
+        <w:t>MS</w:t>
+      </w:r>
+      <w:r>
+        <w:rPr>
+          <w:rFonts w:hint="cs"/>
+          <w:rtl/>
+        </w:rPr>
+        <w:t>, הוא נמצא מ</w:t>
+      </w:r>
+      <w:r>
+        <w:rPr>
+          <w:rFonts w:hint="cs"/>
+          <w:rtl/>
+        </w:rPr>
+        <w:t>תחת ל</w:t>
+      </w:r>
+      <w:r>
+        <w:rPr>
+          <w:rFonts w:hint="cs"/>
+          <w:rtl/>
+        </w:rPr>
+        <w:t xml:space="preserve">השגחת ה </w:t>
+      </w:r>
+      <w:r>
+        <w:rPr>
+          <w:rFonts w:hint="cs"/>
+        </w:rPr>
+        <w:t>BSC</w:t>
+      </w:r>
+      <w:r>
+        <w:rPr>
+          <w:rFonts w:hint="cs"/>
+          <w:rtl/>
+        </w:rPr>
+        <w:t>.</w:t>
       </w:r>
       <w:r>
         <w:rPr>
@@ -844,44 +925,43 @@
       <w:r>
         <w:rPr>
           <w:rFonts w:hint="cs"/>
-          <w:rtl/>
-        </w:rPr>
-        <w:t>כמובן שהוא יכול לטפל ב</w:t>
-      </w:r>
-      <w:r>
-        <w:rPr>
-          <w:rFonts w:hint="cs"/>
-          <w:rtl/>
-        </w:rPr>
-        <w:t xml:space="preserve">מספר </w:t>
-      </w:r>
-      <w:r>
-        <w:rPr>
-          <w:rFonts w:hint="cs"/>
-        </w:rPr>
-        <w:t>MS</w:t>
-      </w:r>
-      <w:r>
-        <w:rPr>
-          <w:rFonts w:hint="cs"/>
-          <w:rtl/>
-        </w:rPr>
-        <w:t>, הוא נמצא מ</w:t>
-      </w:r>
-      <w:r>
-        <w:rPr>
-          <w:rFonts w:hint="cs"/>
-          <w:rtl/>
-        </w:rPr>
-        <w:t>תחת ל</w:t>
-      </w:r>
-      <w:r>
-        <w:rPr>
-          <w:rFonts w:hint="cs"/>
-          <w:rtl/>
-        </w:rPr>
-        <w:t xml:space="preserve">השגחת ה </w:t>
-      </w:r>
+        </w:rPr>
+        <w:t>BTS</w:t>
+      </w:r>
+      <w:r>
+        <w:rPr>
+          <w:rFonts w:hint="cs"/>
+          <w:rtl/>
+        </w:rPr>
+        <w:t xml:space="preserve"> עושה למשל דילוג תדרים, קוד, החלטה על קצב שידור, הצפנה ומדידת עוצמות שידור בזמן שהוא</w:t>
+      </w:r>
+      <w:proofErr w:type="gramStart"/>
+      <w:r>
+        <w:t xml:space="preserve">idle </w:t>
+      </w:r>
+      <w:r>
+        <w:rPr>
+          <w:rFonts w:hint="cs"/>
+          <w:rtl/>
+        </w:rPr>
+        <w:t xml:space="preserve"> לפי</w:t>
+      </w:r>
+      <w:proofErr w:type="gramEnd"/>
+      <w:r>
+        <w:rPr>
+          <w:rFonts w:hint="cs"/>
+          <w:rtl/>
+        </w:rPr>
+        <w:t xml:space="preserve"> התקן.</w:t>
+      </w:r>
+    </w:p>
+    <w:p>
+      <w:pPr>
+        <w:bidi/>
+        <w:rPr>
+          <w:rtl/>
+        </w:rPr>
+      </w:pPr>
       <w:r>
         <w:rPr>
           <w:rFonts w:hint="cs"/>
@@ -893,6 +973,52 @@
           <w:rFonts w:hint="cs"/>
           <w:rtl/>
         </w:rPr>
+        <w:t xml:space="preserve"> </w:t>
+      </w:r>
+      <w:r>
+        <w:t>base station controller</w:t>
+      </w:r>
+      <w:r>
+        <w:rPr>
+          <w:rFonts w:hint="cs"/>
+          <w:rtl/>
+        </w:rPr>
+        <w:t xml:space="preserve"> נקרא גם </w:t>
+      </w:r>
+      <w:r>
+        <w:t>base transceiver controller</w:t>
+      </w:r>
+      <w:r>
+        <w:rPr>
+          <w:rFonts w:hint="cs"/>
+          <w:rtl/>
+        </w:rPr>
+        <w:t xml:space="preserve"> משגיח על מספר </w:t>
+      </w:r>
+      <w:r>
+        <w:rPr>
+          <w:rFonts w:hint="cs"/>
+        </w:rPr>
+        <w:t>BTS</w:t>
+      </w:r>
+      <w:r>
+        <w:rPr>
+          <w:rFonts w:hint="cs"/>
+          <w:rtl/>
+        </w:rPr>
+        <w:t>, הוא נתון להשגחת ה</w:t>
+      </w:r>
+      <w:r>
+        <w:rPr>
+          <w:rFonts w:hint="cs"/>
+        </w:rPr>
+        <w:t>MSC</w:t>
+      </w:r>
+      <w:r>
+        <w:rPr>
+          <w:rFonts w:hint="cs"/>
+          <w:rtl/>
+        </w:rPr>
         <w:t>.</w:t>
       </w:r>
       <w:r>
@@ -900,7 +1026,7 @@
           <w:rFonts w:hint="cs"/>
           <w:rtl/>
         </w:rPr>
-        <w:t xml:space="preserve"> </w:t>
+        <w:t xml:space="preserve"> הוא לוקח את המידע שה</w:t>
       </w:r>
       <w:r>
         <w:rPr>
@@ -913,71 +1039,32 @@
           <w:rFonts w:hint="cs"/>
           <w:rtl/>
         </w:rPr>
-        <w:t xml:space="preserve"> עושה למשל דילוג תדרים, קוד, החלטה על קצב שידור, הצפנה ומדידת עוצמות שידור בזמן שהוא</w:t>
-      </w:r>
-      <w:r>
-        <w:t xml:space="preserve">idle </w:t>
-      </w:r>
-      <w:r>
-        <w:rPr>
-          <w:rFonts w:hint="cs"/>
-          <w:rtl/>
-        </w:rPr>
-        <w:t xml:space="preserve"> לפי התקן.</w:t>
-      </w:r>
-    </w:p>
-    <w:p>
-      <w:pPr>
-        <w:bidi/>
-        <w:rPr>
-          <w:rtl/>
-        </w:rPr>
-      </w:pPr>
-      <w:r>
-        <w:rPr>
-          <w:rFonts w:hint="cs"/>
-        </w:rPr>
-        <w:t>BSC</w:t>
-      </w:r>
-      <w:r>
-        <w:rPr>
-          <w:rFonts w:hint="cs"/>
-          <w:rtl/>
-        </w:rPr>
-        <w:t xml:space="preserve"> </w:t>
-      </w:r>
-      <w:r>
-        <w:t>base station controller</w:t>
-      </w:r>
-      <w:r>
-        <w:rPr>
-          <w:rFonts w:hint="cs"/>
-          <w:rtl/>
-        </w:rPr>
-        <w:t xml:space="preserve"> נקרא גם </w:t>
-      </w:r>
-      <w:r>
-        <w:t>base transceiver controller</w:t>
-      </w:r>
-      <w:r>
-        <w:rPr>
-          <w:rFonts w:hint="cs"/>
-          <w:rtl/>
-        </w:rPr>
-        <w:t xml:space="preserve"> משגיח על מספר </w:t>
-      </w:r>
-      <w:r>
-        <w:rPr>
-          <w:rFonts w:hint="cs"/>
-        </w:rPr>
-        <w:t>BTS</w:t>
-      </w:r>
-      <w:r>
-        <w:rPr>
-          <w:rFonts w:hint="cs"/>
-          <w:rtl/>
-        </w:rPr>
-        <w:t>, הוא נתון להשגחת ה</w:t>
+        <w:t xml:space="preserve"> שלחו לו דרך ממשק </w:t>
+      </w:r>
+      <w:proofErr w:type="spellStart"/>
+      <w:r>
+        <w:t>Abis</w:t>
+      </w:r>
+      <w:proofErr w:type="spellEnd"/>
+      <w:r>
+        <w:rPr>
+          <w:rFonts w:hint="cs"/>
+          <w:rtl/>
+        </w:rPr>
+        <w:t xml:space="preserve"> ושולח אותם בממשק </w:t>
+      </w:r>
+      <w:r>
+        <w:rPr>
+          <w:rFonts w:hint="cs"/>
+        </w:rPr>
+        <w:t>A</w:t>
+      </w:r>
+      <w:r>
+        <w:rPr>
+          <w:rFonts w:hint="cs"/>
+          <w:rtl/>
+        </w:rPr>
+        <w:t xml:space="preserve"> ל</w:t>
       </w:r>
       <w:r>
         <w:rPr>
@@ -997,49 +1084,10 @@
           <w:rFonts w:hint="cs"/>
           <w:rtl/>
         </w:rPr>
-        <w:t xml:space="preserve"> הוא לוקח את המידע שה</w:t>
-      </w:r>
-      <w:r>
-        <w:rPr>
-          <w:rFonts w:hint="cs"/>
-        </w:rPr>
-        <w:t>BTS</w:t>
-      </w:r>
-      <w:r>
-        <w:rPr>
-          <w:rFonts w:hint="cs"/>
-          <w:rtl/>
-        </w:rPr>
-        <w:t xml:space="preserve"> שלחו לו דרך ממשק </w:t>
-      </w:r>
-      <w:r>
-        <w:t>Abis</w:t>
-      </w:r>
-      <w:r>
-        <w:rPr>
-          <w:rFonts w:hint="cs"/>
-          <w:rtl/>
-        </w:rPr>
-        <w:t xml:space="preserve"> ושולח אותם בממשק </w:t>
-      </w:r>
-      <w:r>
-        <w:rPr>
-          <w:rFonts w:hint="cs"/>
-        </w:rPr>
-        <w:t>A</w:t>
-      </w:r>
-      <w:r>
-        <w:rPr>
-          <w:rFonts w:hint="cs"/>
-          <w:rtl/>
-        </w:rPr>
-        <w:t xml:space="preserve"> ל</w:t>
-      </w:r>
-      <w:r>
-        <w:rPr>
-          <w:rFonts w:hint="cs"/>
-        </w:rPr>
-        <w:t>MSC</w:t>
+        <w:t xml:space="preserve"> הוא אחראי למשל על ניהול ערוצי רדיו, הצפנה וניהול </w:t>
+      </w:r>
+      <w:r>
+        <w:t>handover</w:t>
       </w:r>
       <w:r>
         <w:rPr>
@@ -1048,29 +1096,11 @@
         </w:rPr>
         <w:t>.</w:t>
       </w:r>
-      <w:r>
-        <w:rPr>
-          <w:rFonts w:hint="cs"/>
-          <w:rtl/>
-        </w:rPr>
-        <w:t xml:space="preserve"> הוא אחראי למשל על ניהול ערוצי רדיו, הצפנה וניהול </w:t>
-      </w:r>
-      <w:r>
-        <w:t>handover</w:t>
-      </w:r>
-      <w:r>
-        <w:rPr>
-          <w:rFonts w:hint="cs"/>
-          <w:rtl/>
-        </w:rPr>
-        <w:t>.</w:t>
-      </w:r>
-    </w:p>
-    <w:p>
-      <w:pPr>
-        <w:bidi/>
-        <w:rPr>
-          <w:rFonts w:hint="cs"/>
+    </w:p>
+    <w:p>
+      <w:pPr>
+        <w:bidi/>
+        <w:rPr>
           <w:b/>
           <w:bCs/>
           <w:rtl/>
@@ -1150,7 +1180,6 @@
       <w:pPr>
         <w:bidi/>
         <w:rPr>
-          <w:rFonts w:hint="cs"/>
           <w:rtl/>
         </w:rPr>
       </w:pPr>
@@ -1169,6 +1198,7 @@
         </w:rPr>
         <w:t>- משתמש בנתוני המשתמש שמאוחסנים ב</w:t>
       </w:r>
+      <w:proofErr w:type="gramStart"/>
       <w:r>
         <w:rPr>
           <w:rFonts w:hint="cs"/>
@@ -1180,7 +1210,15 @@
           <w:rFonts w:hint="cs"/>
           <w:rtl/>
         </w:rPr>
-        <w:t>(ראה למטה) לצורך ניהול השיחה.</w:t>
+        <w:t>(</w:t>
+      </w:r>
+      <w:proofErr w:type="gramEnd"/>
+      <w:r>
+        <w:rPr>
+          <w:rFonts w:hint="cs"/>
+          <w:rtl/>
+        </w:rPr>
+        <w:t>ראה למטה) לצורך ניהול השיחה.</w:t>
       </w:r>
       <w:r>
         <w:rPr>
@@ -1247,7 +1285,6 @@
       <w:pPr>
         <w:bidi/>
         <w:rPr>
-          <w:rFonts w:hint="cs"/>
           <w:rtl/>
         </w:rPr>
       </w:pPr>
@@ -1310,8 +1347,17 @@
           <w:rFonts w:hint="cs"/>
           <w:rtl/>
         </w:rPr>
-        <w:t xml:space="preserve"> וה</w:t>
-      </w:r>
+        <w:t xml:space="preserve"> </w:t>
+      </w:r>
+      <w:proofErr w:type="spellStart"/>
+      <w:r>
+        <w:rPr>
+          <w:rFonts w:hint="cs"/>
+          <w:rtl/>
+        </w:rPr>
+        <w:t>וה</w:t>
+      </w:r>
+      <w:proofErr w:type="spellEnd"/>
       <w:r>
         <w:rPr>
           <w:rFonts w:hint="cs"/>
@@ -1365,7 +1411,23 @@
           <w:rFonts w:hint="cs"/>
           <w:rtl/>
         </w:rPr>
-        <w:t xml:space="preserve"> וה </w:t>
+        <w:t xml:space="preserve"> </w:t>
+      </w:r>
+      <w:proofErr w:type="spellStart"/>
+      <w:r>
+        <w:rPr>
+          <w:rFonts w:hint="cs"/>
+          <w:rtl/>
+        </w:rPr>
+        <w:t>וה</w:t>
+      </w:r>
+      <w:proofErr w:type="spellEnd"/>
+      <w:r>
+        <w:rPr>
+          <w:rFonts w:hint="cs"/>
+          <w:rtl/>
+        </w:rPr>
+        <w:t xml:space="preserve"> </w:t>
       </w:r>
       <w:r>
         <w:rPr>
@@ -1395,6 +1457,7 @@
         <w:rPr>
           <w:rFonts w:hint="cs"/>
         </w:rPr>
+        <w:lastRenderedPageBreak/>
         <w:t>SCCP</w:t>
       </w:r>
       <w:r>
@@ -1438,56 +1501,1241 @@
       <w:pPr>
         <w:bidi/>
         <w:rPr>
-          <w:rFonts w:hint="cs"/>
-          <w:rtl/>
-        </w:rPr>
-      </w:pPr>
+          <w:rtl/>
+        </w:rPr>
+      </w:pPr>
+      <w:r>
+        <w:rPr>
+          <w:rFonts w:hint="cs"/>
+          <w:rtl/>
+        </w:rPr>
+        <w:t>ה</w:t>
+      </w:r>
+      <w:r>
+        <w:rPr>
+          <w:rFonts w:hint="cs"/>
+        </w:rPr>
+        <w:t>MSSC</w:t>
+      </w:r>
+      <w:r>
+        <w:rPr>
+          <w:rFonts w:hint="cs"/>
+          <w:rtl/>
+        </w:rPr>
+        <w:t xml:space="preserve"> </w:t>
+      </w:r>
+      <w:proofErr w:type="spellStart"/>
+      <w:r>
+        <w:rPr>
+          <w:rFonts w:hint="cs"/>
+          <w:rtl/>
+        </w:rPr>
+        <w:t>וה</w:t>
+      </w:r>
+      <w:proofErr w:type="spellEnd"/>
+      <w:r>
+        <w:rPr>
+          <w:rFonts w:hint="cs"/>
+        </w:rPr>
+        <w:t>MS</w:t>
+      </w:r>
+      <w:r>
+        <w:rPr>
+          <w:rFonts w:hint="cs"/>
+          <w:rtl/>
+        </w:rPr>
+        <w:t xml:space="preserve"> מדברים על ניהול </w:t>
+      </w:r>
+      <w:r>
+        <w:rPr>
+          <w:rFonts w:hint="cs"/>
+          <w:rtl/>
+        </w:rPr>
+        <w:t xml:space="preserve">הנייד </w:t>
+      </w:r>
+      <w:r>
+        <w:rPr>
+          <w:rFonts w:hint="cs"/>
+        </w:rPr>
+        <w:t>MM</w:t>
+      </w:r>
+      <w:r>
+        <w:rPr>
+          <w:rFonts w:hint="cs"/>
+          <w:rtl/>
+        </w:rPr>
+        <w:t xml:space="preserve"> </w:t>
+      </w:r>
+      <w:r>
+        <w:t>mobility management</w:t>
+      </w:r>
+      <w:r>
+        <w:rPr>
+          <w:rFonts w:hint="cs"/>
+          <w:rtl/>
+        </w:rPr>
+        <w:t xml:space="preserve"> למשל בקשת אימות</w:t>
+      </w:r>
+      <w:r>
+        <w:rPr>
+          <w:rFonts w:hint="cs"/>
+          <w:rtl/>
+        </w:rPr>
+        <w:t xml:space="preserve"> ובקשת עדכון מיקום.</w:t>
+      </w:r>
+      <w:r>
+        <w:rPr>
+          <w:rFonts w:hint="cs"/>
+          <w:rtl/>
+        </w:rPr>
+        <w:t xml:space="preserve"> בנוסף הם מדברים </w:t>
+      </w:r>
+      <w:r>
+        <w:rPr>
+          <w:rFonts w:hint="cs"/>
+          <w:rtl/>
+        </w:rPr>
+        <w:t xml:space="preserve"> </w:t>
+      </w:r>
+      <w:r>
+        <w:rPr>
+          <w:rFonts w:hint="cs"/>
+          <w:rtl/>
+        </w:rPr>
+        <w:t>על</w:t>
+      </w:r>
+      <w:r>
+        <w:rPr>
+          <w:rFonts w:hint="cs"/>
+          <w:rtl/>
+        </w:rPr>
+        <w:t xml:space="preserve"> ניהול השיחה </w:t>
+      </w:r>
+      <w:r>
+        <w:rPr>
+          <w:rFonts w:hint="cs"/>
+        </w:rPr>
+        <w:t>CM</w:t>
+      </w:r>
+      <w:r>
+        <w:rPr>
+          <w:rFonts w:hint="cs"/>
+          <w:rtl/>
+        </w:rPr>
+        <w:t xml:space="preserve"> </w:t>
+      </w:r>
+      <w:r>
+        <w:t xml:space="preserve">call management </w:t>
+      </w:r>
+      <w:r>
+        <w:rPr>
+          <w:rFonts w:hint="cs"/>
+          <w:rtl/>
+        </w:rPr>
+        <w:t xml:space="preserve"> </w:t>
+      </w:r>
+      <w:r>
+        <w:rPr>
+          <w:rFonts w:hint="cs"/>
+          <w:rtl/>
+        </w:rPr>
+        <w:t>הודעה על עומסים, הודעה שהשיחה נענתה, נותקה ושחרור משאבים.</w:t>
+      </w:r>
+    </w:p>
+    <w:p>
+      <w:pPr>
+        <w:bidi/>
+        <w:rPr>
+          <w:rtl/>
+        </w:rPr>
+      </w:pPr>
+    </w:p>
+    <w:p>
+      <w:pPr>
+        <w:bidi/>
+        <w:rPr>
+          <w:rtl/>
+        </w:rPr>
+      </w:pPr>
+      <w:r>
+        <w:t>2</w:t>
+      </w:r>
+      <w:r>
+        <w:rPr>
+          <w:rFonts w:hint="cs"/>
+          <w:rtl/>
+        </w:rPr>
+        <w:t>.</w:t>
+      </w:r>
+    </w:p>
+    <w:p>
+      <w:pPr>
+        <w:bidi/>
+        <w:rPr>
+          <w:rtl/>
+        </w:rPr>
+      </w:pPr>
+      <w:r>
+        <w:rPr>
+          <w:rFonts w:hint="cs"/>
+          <w:rtl/>
+        </w:rPr>
+        <w:t>רכיב ה</w:t>
+      </w:r>
+      <w:r>
+        <w:rPr>
+          <w:rFonts w:hint="cs"/>
+        </w:rPr>
+        <w:t>HLR</w:t>
+      </w:r>
+      <w:r>
+        <w:rPr>
+          <w:rFonts w:hint="cs"/>
+          <w:rtl/>
+        </w:rPr>
+        <w:t xml:space="preserve"> פירושו </w:t>
+      </w:r>
+      <w:r>
+        <w:t>Home Location Register</w:t>
+      </w:r>
+      <w:r>
+        <w:rPr>
+          <w:rFonts w:hint="cs"/>
+          <w:rtl/>
+        </w:rPr>
+        <w:t xml:space="preserve"> הוא למעשה </w:t>
+      </w:r>
+      <w:r>
+        <w:t>database</w:t>
+      </w:r>
+      <w:r>
+        <w:rPr>
+          <w:rFonts w:hint="cs"/>
+          <w:rtl/>
+        </w:rPr>
+        <w:t xml:space="preserve"> מרכזי שמכיל מידע סטטי על משתמשים כגון מספר טלפון, פרטי חיוב, השירות עבורו הם שילמו </w:t>
+      </w:r>
+      <w:proofErr w:type="spellStart"/>
+      <w:r>
+        <w:rPr>
+          <w:rFonts w:hint="cs"/>
+          <w:rtl/>
+        </w:rPr>
+        <w:t>וכו</w:t>
+      </w:r>
+      <w:proofErr w:type="spellEnd"/>
+      <w:r>
+        <w:rPr>
+          <w:rFonts w:hint="cs"/>
+          <w:rtl/>
+        </w:rPr>
+        <w:t>'.</w:t>
+      </w:r>
+      <w:r>
+        <w:rPr>
+          <w:rFonts w:hint="cs"/>
+          <w:rtl/>
+        </w:rPr>
+        <w:t xml:space="preserve"> בנוסף הוא שומר מידע דינמי על מיקום המשתמשים האחרונים באזורו.</w:t>
+      </w:r>
+      <w:r>
+        <w:rPr>
+          <w:rFonts w:hint="cs"/>
+          <w:rtl/>
+        </w:rPr>
+        <w:t xml:space="preserve"> ה</w:t>
+      </w:r>
+      <w:r>
+        <w:rPr>
+          <w:rFonts w:hint="cs"/>
+        </w:rPr>
+        <w:t>HLR</w:t>
+      </w:r>
+      <w:r>
+        <w:rPr>
+          <w:rFonts w:hint="cs"/>
+          <w:rtl/>
+        </w:rPr>
+        <w:t xml:space="preserve"> אחראי לעיתים על מספר </w:t>
+      </w:r>
+      <w:r>
+        <w:rPr>
+          <w:rFonts w:hint="cs"/>
+        </w:rPr>
+        <w:t>VLR</w:t>
+      </w:r>
+      <w:r>
+        <w:rPr>
+          <w:rFonts w:hint="cs"/>
+          <w:rtl/>
+        </w:rPr>
+        <w:t xml:space="preserve"> כאשר הם בתורם אחראים על </w:t>
+      </w:r>
+      <w:r>
+        <w:rPr>
+          <w:rFonts w:hint="cs"/>
+        </w:rPr>
+        <w:t>LA</w:t>
+      </w:r>
+      <w:r>
+        <w:rPr>
+          <w:rFonts w:hint="cs"/>
+          <w:rtl/>
+        </w:rPr>
+        <w:t xml:space="preserve"> </w:t>
+      </w:r>
+      <w:r>
+        <w:t>location areas</w:t>
+      </w:r>
+      <w:r>
+        <w:rPr>
+          <w:rFonts w:hint="cs"/>
+          <w:rtl/>
+        </w:rPr>
+        <w:t xml:space="preserve"> </w:t>
+      </w:r>
+      <w:r>
+        <w:rPr>
+          <w:rFonts w:hint="cs"/>
+          <w:rtl/>
+        </w:rPr>
+        <w:t>שונים.</w:t>
+      </w:r>
+      <w:r>
+        <w:t xml:space="preserve"> </w:t>
+      </w:r>
+      <w:r>
+        <w:rPr>
+          <w:rFonts w:hint="cs"/>
+          <w:rtl/>
+        </w:rPr>
+        <w:t xml:space="preserve"> ה </w:t>
+      </w:r>
+      <w:r>
+        <w:rPr>
+          <w:rFonts w:hint="cs"/>
+        </w:rPr>
+        <w:t>HLR</w:t>
+      </w:r>
+      <w:r>
+        <w:rPr>
+          <w:rFonts w:hint="cs"/>
+          <w:rtl/>
+        </w:rPr>
+        <w:t xml:space="preserve"> יודע עבור כל מכשיר באיזה </w:t>
+      </w:r>
+      <w:r>
+        <w:rPr>
+          <w:rFonts w:hint="cs"/>
+        </w:rPr>
+        <w:t>VLR</w:t>
+      </w:r>
+      <w:r>
+        <w:rPr>
+          <w:rFonts w:hint="cs"/>
+          <w:rtl/>
+        </w:rPr>
+        <w:t xml:space="preserve"> שמורים הפרטים שלו.</w:t>
+      </w:r>
+    </w:p>
+    <w:p>
+      <w:pPr>
+        <w:bidi/>
+        <w:rPr>
+          <w:rtl/>
+        </w:rPr>
+      </w:pPr>
+      <w:r>
+        <w:rPr>
+          <w:rFonts w:hint="cs"/>
+          <w:rtl/>
+        </w:rPr>
+        <w:t>לעומתו רכיב ה</w:t>
+      </w:r>
+      <w:r>
+        <w:rPr>
+          <w:rFonts w:hint="cs"/>
+        </w:rPr>
+        <w:t>VLR</w:t>
+      </w:r>
+      <w:r>
+        <w:rPr>
+          <w:rFonts w:hint="cs"/>
+          <w:rtl/>
+        </w:rPr>
+        <w:t xml:space="preserve"> הוא רכיב </w:t>
+      </w:r>
+      <w:r>
+        <w:t>cache</w:t>
+      </w:r>
+      <w:r>
+        <w:rPr>
+          <w:rFonts w:hint="cs"/>
+          <w:rtl/>
+        </w:rPr>
+        <w:t xml:space="preserve"> בעל </w:t>
+      </w:r>
+      <w:proofErr w:type="spellStart"/>
+      <w:r>
+        <w:rPr>
+          <w:rFonts w:hint="cs"/>
+          <w:rtl/>
+        </w:rPr>
+        <w:t>זכרון</w:t>
+      </w:r>
+      <w:proofErr w:type="spellEnd"/>
+      <w:r>
+        <w:rPr>
+          <w:rFonts w:hint="cs"/>
+          <w:rtl/>
+        </w:rPr>
+        <w:t xml:space="preserve"> קטן יותר ומהיר יותר שאחראי לעיתים אף על שטח קטן יותר. </w:t>
+      </w:r>
+      <w:r>
+        <w:rPr>
+          <w:rFonts w:hint="cs"/>
+          <w:rtl/>
+        </w:rPr>
+        <w:t xml:space="preserve">הוא מכיל חלק </w:t>
+      </w:r>
+      <w:proofErr w:type="spellStart"/>
+      <w:r>
+        <w:rPr>
+          <w:rFonts w:hint="cs"/>
+          <w:rtl/>
+        </w:rPr>
+        <w:t>מזכרון</w:t>
+      </w:r>
+      <w:proofErr w:type="spellEnd"/>
+      <w:r>
+        <w:rPr>
+          <w:rFonts w:hint="cs"/>
+          <w:rtl/>
+        </w:rPr>
+        <w:t xml:space="preserve"> ה</w:t>
+      </w:r>
+      <w:r>
+        <w:rPr>
+          <w:rFonts w:hint="cs"/>
+        </w:rPr>
+        <w:t>HLR</w:t>
+      </w:r>
+      <w:r>
+        <w:rPr>
+          <w:rFonts w:hint="cs"/>
+          <w:rtl/>
+        </w:rPr>
+        <w:t>, כגון מידע על המשתמשים הנוכחים ב</w:t>
+      </w:r>
+      <w:r>
+        <w:rPr>
+          <w:rFonts w:hint="cs"/>
+        </w:rPr>
+        <w:t>MSC</w:t>
+      </w:r>
+      <w:r>
+        <w:rPr>
+          <w:rFonts w:hint="cs"/>
+          <w:rtl/>
+        </w:rPr>
+        <w:t xml:space="preserve"> המשויך לאותו </w:t>
+      </w:r>
+      <w:r>
+        <w:rPr>
+          <w:rFonts w:hint="cs"/>
+        </w:rPr>
+        <w:t>VLR</w:t>
+      </w:r>
+      <w:r>
+        <w:rPr>
+          <w:rFonts w:hint="cs"/>
+          <w:rtl/>
+        </w:rPr>
+        <w:t>.</w:t>
+      </w:r>
+      <w:r>
+        <w:rPr>
+          <w:rFonts w:hint="cs"/>
+          <w:rtl/>
+        </w:rPr>
+        <w:t xml:space="preserve"> ה</w:t>
+      </w:r>
+      <w:r>
+        <w:rPr>
+          <w:rFonts w:hint="cs"/>
+        </w:rPr>
+        <w:t>VLR</w:t>
+      </w:r>
+      <w:r>
+        <w:rPr>
+          <w:rFonts w:hint="cs"/>
+          <w:rtl/>
+        </w:rPr>
+        <w:t xml:space="preserve"> אחראי על מספר </w:t>
+      </w:r>
+      <w:r>
+        <w:rPr>
+          <w:rFonts w:hint="cs"/>
+        </w:rPr>
+        <w:t>LA</w:t>
+      </w:r>
+      <w:r>
+        <w:rPr>
+          <w:rFonts w:hint="cs"/>
+          <w:rtl/>
+        </w:rPr>
+        <w:t xml:space="preserve"> </w:t>
+      </w:r>
+      <w:r>
+        <w:t>location areas</w:t>
+      </w:r>
+      <w:r>
+        <w:rPr>
+          <w:rFonts w:hint="cs"/>
+          <w:rtl/>
+        </w:rPr>
+        <w:t xml:space="preserve"> כאשר לכל משתמש רשום באיזה </w:t>
+      </w:r>
+      <w:r>
+        <w:rPr>
+          <w:rFonts w:hint="cs"/>
+        </w:rPr>
+        <w:t>LA</w:t>
+      </w:r>
+      <w:r>
+        <w:rPr>
+          <w:rFonts w:hint="cs"/>
+          <w:rtl/>
+        </w:rPr>
+        <w:t xml:space="preserve"> הוא נמצא.</w:t>
+      </w:r>
+    </w:p>
+    <w:p>
+      <w:pPr>
+        <w:bidi/>
+        <w:rPr>
+          <w:rtl/>
+        </w:rPr>
+      </w:pPr>
+      <w:r>
+        <w:rPr>
+          <w:rFonts w:hint="cs"/>
+          <w:rtl/>
+        </w:rPr>
+        <w:t xml:space="preserve">3. </w:t>
+      </w:r>
+    </w:p>
+    <w:p>
+      <w:r>
+        <w:t>Authentication Center (AUC)</w:t>
+      </w:r>
+    </w:p>
+    <w:p>
+      <w:pPr>
+        <w:bidi/>
+        <w:rPr>
+          <w:rtl/>
+        </w:rPr>
+      </w:pPr>
+      <w:r>
+        <w:rPr>
+          <w:rFonts w:hint="cs"/>
+          <w:rtl/>
+        </w:rPr>
+        <w:t>ה</w:t>
+      </w:r>
+      <w:r>
+        <w:rPr>
+          <w:rFonts w:hint="cs"/>
+        </w:rPr>
+        <w:t>AUC</w:t>
+      </w:r>
+      <w:r>
+        <w:rPr>
+          <w:rFonts w:hint="cs"/>
+          <w:rtl/>
+        </w:rPr>
+        <w:t xml:space="preserve"> נמצא בתוך (באופן רעיוני לא באמת בתוך משהו פיזי</w:t>
+      </w:r>
+      <w:r>
+        <w:rPr>
+          <w:rFonts w:hint="cs"/>
+          <w:rtl/>
+        </w:rPr>
+        <w:t xml:space="preserve"> כנראה בתוך ה</w:t>
+      </w:r>
+      <w:r>
+        <w:rPr>
+          <w:rFonts w:hint="cs"/>
+        </w:rPr>
+        <w:t>MSC</w:t>
+      </w:r>
+      <w:r>
+        <w:rPr>
+          <w:rFonts w:hint="cs"/>
+          <w:rtl/>
+        </w:rPr>
+        <w:t>)</w:t>
+      </w:r>
+      <w:r>
+        <w:rPr>
+          <w:rFonts w:hint="cs"/>
+          <w:rtl/>
+        </w:rPr>
+        <w:t xml:space="preserve"> ה</w:t>
+      </w:r>
+      <w:r>
+        <w:rPr>
+          <w:rFonts w:hint="cs"/>
+        </w:rPr>
+        <w:t>OSS</w:t>
+      </w:r>
+      <w:r>
+        <w:rPr>
+          <w:rFonts w:hint="cs"/>
+          <w:rtl/>
+        </w:rPr>
+        <w:t xml:space="preserve"> </w:t>
+      </w:r>
+      <w:r>
+        <w:t xml:space="preserve">Operation </w:t>
+      </w:r>
+      <w:proofErr w:type="spellStart"/>
+      <w:r>
+        <w:t>Subsytem</w:t>
+      </w:r>
+      <w:proofErr w:type="spellEnd"/>
+      <w:r>
+        <w:rPr>
+          <w:rFonts w:hint="cs"/>
+          <w:rtl/>
+        </w:rPr>
+        <w:t xml:space="preserve"> הוא מייצר את פרמטרי האימות עבור ה</w:t>
+      </w:r>
+      <w:r>
+        <w:rPr>
+          <w:rFonts w:hint="cs"/>
+        </w:rPr>
+        <w:t>VLR</w:t>
+      </w:r>
+      <w:r>
+        <w:rPr>
+          <w:rFonts w:hint="cs"/>
+          <w:rtl/>
+        </w:rPr>
+        <w:t xml:space="preserve"> שמעוניין לבדוק את </w:t>
+      </w:r>
+      <w:r>
+        <w:rPr>
+          <w:rFonts w:hint="cs"/>
+          <w:rtl/>
+        </w:rPr>
+        <w:t>הפנייה שהגיע אליו.</w:t>
+      </w:r>
+      <w:r>
+        <w:rPr>
+          <w:rFonts w:hint="cs"/>
+          <w:rtl/>
+        </w:rPr>
+        <w:t xml:space="preserve"> בנוסף </w:t>
+      </w:r>
+      <w:r>
+        <w:rPr>
+          <w:rFonts w:hint="cs"/>
+          <w:rtl/>
+        </w:rPr>
+        <w:t>הוא מאמת משתמשים ניידים ומייצר פרמטרים להצפנת מידע המשתמש באוויר.</w:t>
+      </w:r>
+    </w:p>
+    <w:p>
+      <w:pPr>
+        <w:bidi/>
+      </w:pPr>
+      <w:r>
+        <w:rPr>
+          <w:rFonts w:hint="cs"/>
+          <w:rtl/>
+        </w:rPr>
+        <w:t>תפקידו לוודא שהאדם שלפנינו הוא מי שטוען שהוא. זו בדיקה שה</w:t>
+      </w:r>
+      <w:r>
+        <w:rPr>
+          <w:rFonts w:hint="cs"/>
+        </w:rPr>
+        <w:t xml:space="preserve">MSC </w:t>
+      </w:r>
+      <w:r>
+        <w:rPr>
+          <w:rFonts w:hint="cs"/>
+          <w:rtl/>
+        </w:rPr>
+        <w:t xml:space="preserve"> מבצע כדי לוודא שאכן החשבון ששמור אצלו במערכות הוא מקושר לאדם הפונה. הבדיקה נעשית כדי למנוע מצב שאדם שלא שילם ישתמש בשירות או שאדם יחייב אדם אחר וכדומה.</w:t>
+      </w:r>
+      <w:r>
+        <w:rPr>
+          <w:rFonts w:hint="cs"/>
+          <w:rtl/>
+        </w:rPr>
+        <w:t xml:space="preserve"> בנוסף הוא מסייע בהצפנת המידע</w:t>
+      </w:r>
+      <w:r>
+        <w:rPr>
+          <w:rFonts w:hint="cs"/>
+          <w:rtl/>
+        </w:rPr>
+        <w:t xml:space="preserve"> מה שעוזר </w:t>
+      </w:r>
+      <w:r>
+        <w:rPr>
+          <w:rFonts w:hint="cs"/>
+          <w:rtl/>
+        </w:rPr>
+        <w:t>לדאוג שאדם בדרך לא יקלוט את השידור ויפענח את המידע.</w:t>
+      </w:r>
+    </w:p>
+    <w:p>
+      <w:pPr>
+        <w:bidi/>
+      </w:pPr>
+      <w:r>
+        <w:t>4</w:t>
+      </w:r>
+    </w:p>
+    <w:p>
+      <w:pPr>
+        <w:bidi/>
+        <w:rPr>
+          <w:rtl/>
+        </w:rPr>
+      </w:pPr>
+      <w:r>
+        <w:t>TMSI</w:t>
+      </w:r>
+      <w:r>
+        <w:rPr>
+          <w:rFonts w:hint="cs"/>
+          <w:rtl/>
+        </w:rPr>
+        <w:t xml:space="preserve"> </w:t>
+      </w:r>
+      <w:r>
+        <w:t>Temporary Mobile Subscriber Identity</w:t>
+      </w:r>
+      <w:r>
+        <w:rPr>
+          <w:rFonts w:hint="cs"/>
+          <w:rtl/>
+        </w:rPr>
+        <w:t xml:space="preserve"> </w:t>
+      </w:r>
+      <w:r>
+        <w:rPr>
+          <w:rFonts w:hint="cs"/>
+          <w:rtl/>
+        </w:rPr>
+        <w:t xml:space="preserve">הוא מזהה זמני של השיחה במקום </w:t>
+      </w:r>
+      <w:r>
+        <w:rPr>
+          <w:rFonts w:hint="cs"/>
+        </w:rPr>
+        <w:t>IMS</w:t>
+      </w:r>
+      <w:r>
+        <w:t>I</w:t>
+      </w:r>
+      <w:r>
+        <w:rPr>
+          <w:rFonts w:hint="cs"/>
+          <w:rtl/>
+        </w:rPr>
+        <w:t xml:space="preserve">, היתרון שלו הוא פרטיות, לא כל הרשת יודעת מי אני אלא רק </w:t>
+      </w:r>
+      <w:r>
+        <w:rPr>
+          <w:rFonts w:hint="cs"/>
+          <w:rtl/>
+        </w:rPr>
+        <w:t>ה</w:t>
+      </w:r>
+      <w:r>
+        <w:rPr>
+          <w:rFonts w:hint="cs"/>
+        </w:rPr>
+        <w:t>BSC</w:t>
+      </w:r>
+      <w:r>
+        <w:rPr>
+          <w:rFonts w:hint="cs"/>
+          <w:rtl/>
+        </w:rPr>
+        <w:t xml:space="preserve"> ששוחחתי </w:t>
+      </w:r>
+      <w:proofErr w:type="spellStart"/>
+      <w:r>
+        <w:rPr>
+          <w:rFonts w:hint="cs"/>
+          <w:rtl/>
+        </w:rPr>
+        <w:t>אי</w:t>
+      </w:r>
+      <w:r>
+        <w:rPr>
+          <w:rFonts w:hint="cs"/>
+          <w:rtl/>
+        </w:rPr>
+        <w:t>תו</w:t>
+      </w:r>
+      <w:proofErr w:type="spellEnd"/>
+      <w:r>
+        <w:rPr>
+          <w:rFonts w:hint="cs"/>
+          <w:rtl/>
+        </w:rPr>
+        <w:t xml:space="preserve">. </w:t>
+      </w:r>
+      <w:r>
+        <w:rPr>
+          <w:rFonts w:hint="cs"/>
+          <w:rtl/>
+        </w:rPr>
+        <w:t>בנוסף ה</w:t>
+      </w:r>
+      <w:r>
+        <w:rPr>
+          <w:rFonts w:hint="cs"/>
+        </w:rPr>
+        <w:t>TMSI</w:t>
+      </w:r>
+      <w:r>
+        <w:rPr>
+          <w:rFonts w:hint="cs"/>
+          <w:rtl/>
+        </w:rPr>
+        <w:t xml:space="preserve"> משתנה בכל עדכון מיקום </w:t>
+      </w:r>
+      <w:r>
+        <w:rPr>
+          <w:rFonts w:hint="cs"/>
+        </w:rPr>
+        <w:t>LUP</w:t>
+      </w:r>
+      <w:r>
+        <w:rPr>
+          <w:rFonts w:hint="cs"/>
+          <w:rtl/>
+        </w:rPr>
+        <w:t xml:space="preserve"> </w:t>
+      </w:r>
+      <w:r>
+        <w:t>location update</w:t>
+      </w:r>
+      <w:r>
+        <w:rPr>
+          <w:rFonts w:hint="cs"/>
+          <w:rtl/>
+        </w:rPr>
+        <w:t xml:space="preserve"> כך שיש אנונימיות מסוימת אפילו בין מיקומים שונים.</w:t>
+      </w:r>
+    </w:p>
+    <w:p>
+      <w:pPr>
+        <w:bidi/>
+        <w:rPr>
+          <w:rtl/>
+        </w:rPr>
+      </w:pPr>
+      <w:r>
+        <w:rPr>
+          <w:rFonts w:hint="cs"/>
+          <w:rtl/>
+        </w:rPr>
+        <w:t>5.</w:t>
+      </w:r>
+    </w:p>
+    <w:p>
+      <w:pPr>
+        <w:bidi/>
+        <w:rPr>
+          <w:rtl/>
+        </w:rPr>
+      </w:pPr>
+      <w:r>
+        <w:rPr>
+          <w:rFonts w:hint="cs"/>
+        </w:rPr>
+        <w:t>TDMA</w:t>
+      </w:r>
+      <w:r>
+        <w:rPr>
+          <w:rFonts w:hint="cs"/>
+          <w:rtl/>
+        </w:rPr>
+        <w:t xml:space="preserve"> הוא </w:t>
+      </w:r>
+      <w:r>
+        <w:t>Time Division Multiple Access</w:t>
+      </w:r>
+      <w:r>
+        <w:rPr>
+          <w:rFonts w:hint="cs"/>
+          <w:rtl/>
+        </w:rPr>
+        <w:t xml:space="preserve"> גישה מרובת משתמשים לאותו משאב בזמנים שונים. </w:t>
+      </w:r>
+      <w:r>
+        <w:rPr>
+          <w:rFonts w:hint="cs"/>
+          <w:rtl/>
+        </w:rPr>
+        <w:t xml:space="preserve">אנו נותנים לכל משתמש </w:t>
+      </w:r>
+      <w:r>
+        <w:t>Time Slot</w:t>
+      </w:r>
+      <w:r>
+        <w:rPr>
+          <w:rFonts w:hint="cs"/>
+          <w:rtl/>
+        </w:rPr>
+        <w:t xml:space="preserve"> בו הוא ניגש למשאב בזמן אחר אנו נותנים לאדם אחר. במידה ואדם מבקש גישה מרובה למשאב אנו מחלקים את בקשתו לחתיכות וכל פעם נותנים לו חתיכה אחת. היתרון הוא שאם יש אדם שצורך גישה מרובה אנו יכולים להפסיק אותו באמצע כרצוננו. אם הוא היה מקבל גישה עד שהוא מסיים הוא </w:t>
+      </w:r>
+      <w:proofErr w:type="spellStart"/>
+      <w:r>
+        <w:rPr>
+          <w:rFonts w:hint="cs"/>
+          <w:rtl/>
+        </w:rPr>
+        <w:t>יכל</w:t>
+      </w:r>
+      <w:proofErr w:type="spellEnd"/>
+      <w:r>
+        <w:rPr>
+          <w:rFonts w:hint="cs"/>
+          <w:rtl/>
+        </w:rPr>
+        <w:t xml:space="preserve"> לחסום לנו את המשאב זמן רב, ואם היינו עוצרים אותו יכול להיות שכל מה שהוא שלח ירד לטמיון.</w:t>
+      </w:r>
+    </w:p>
+    <w:p>
+      <w:pPr>
+        <w:bidi/>
+        <w:rPr>
+          <w:rtl/>
+        </w:rPr>
+      </w:pPr>
+      <w:r>
+        <w:rPr>
+          <w:rFonts w:hint="cs"/>
+        </w:rPr>
+        <w:t>FDMA</w:t>
+      </w:r>
+      <w:r>
+        <w:rPr>
+          <w:rFonts w:hint="cs"/>
+          <w:rtl/>
+        </w:rPr>
+        <w:t xml:space="preserve"> פירושו </w:t>
+      </w:r>
+      <w:r>
+        <w:t>Frequency Division Multiple Access</w:t>
+      </w:r>
+      <w:r>
+        <w:rPr>
+          <w:rFonts w:hint="cs"/>
+          <w:rtl/>
+        </w:rPr>
+        <w:t xml:space="preserve">, גישה מרובת משתמשים בתדרים שונים. </w:t>
+      </w:r>
+      <w:r>
+        <w:rPr>
+          <w:rFonts w:hint="cs"/>
+          <w:rtl/>
+        </w:rPr>
+        <w:t>אנשים שונים משדרים בתדרים שונים. ב</w:t>
+      </w:r>
+      <w:r>
+        <w:rPr>
+          <w:rFonts w:hint="cs"/>
+        </w:rPr>
+        <w:t>GSM</w:t>
+      </w:r>
+      <w:r>
+        <w:rPr>
+          <w:rFonts w:hint="cs"/>
+          <w:rtl/>
+        </w:rPr>
+        <w:t xml:space="preserve"> יש חלוקה של המידע ל</w:t>
+      </w:r>
+      <w:r>
+        <w:t>frames</w:t>
+      </w:r>
+      <w:r>
+        <w:rPr>
+          <w:rFonts w:hint="cs"/>
+          <w:rtl/>
+        </w:rPr>
+        <w:t xml:space="preserve"> וכל </w:t>
+      </w:r>
+      <w:r>
+        <w:t>frame</w:t>
+      </w:r>
+      <w:r>
+        <w:rPr>
+          <w:rFonts w:hint="cs"/>
+          <w:rtl/>
+        </w:rPr>
+        <w:t xml:space="preserve"> מחולק אף הוא ל</w:t>
+      </w:r>
+      <w:r>
+        <w:t>bursts</w:t>
+      </w:r>
+      <w:r>
+        <w:rPr>
+          <w:rFonts w:hint="cs"/>
+          <w:rtl/>
+        </w:rPr>
+        <w:t xml:space="preserve"> קצרים שאורכם כ</w:t>
+      </w:r>
+      <w:r>
+        <w:t>500 micro sec</w:t>
+      </w:r>
+      <w:r>
+        <w:rPr>
+          <w:rFonts w:hint="cs"/>
+          <w:rtl/>
+        </w:rPr>
+        <w:t xml:space="preserve">. </w:t>
+      </w:r>
+      <w:r>
+        <w:rPr>
+          <w:rFonts w:hint="cs"/>
+          <w:rtl/>
+        </w:rPr>
+        <w:t xml:space="preserve">אנשים שונים יכולים לשדר במרחק בזמן של מילי שניות אחד </w:t>
+      </w:r>
       <w:r>
         <w:rPr>
           <w:rFonts w:hint="cs"/>
           <w:rtl/>
         </w:rPr>
         <w:lastRenderedPageBreak/>
-        <w:t>ה</w:t>
-      </w:r>
-      <w:r>
-        <w:rPr>
-          <w:rFonts w:hint="cs"/>
-        </w:rPr>
-        <w:t>MSSC</w:t>
-      </w:r>
-      <w:r>
-        <w:rPr>
-          <w:rFonts w:hint="cs"/>
-          <w:rtl/>
-        </w:rPr>
-        <w:t xml:space="preserve"> וה</w:t>
-      </w:r>
-      <w:r>
-        <w:rPr>
-          <w:rFonts w:hint="cs"/>
-        </w:rPr>
-        <w:t>MS</w:t>
-      </w:r>
-      <w:r>
-        <w:rPr>
-          <w:rFonts w:hint="cs"/>
-          <w:rtl/>
-        </w:rPr>
-        <w:t xml:space="preserve"> מדברים על ניהול </w:t>
-      </w:r>
-      <w:r>
-        <w:rPr>
-          <w:rFonts w:hint="cs"/>
-          <w:rtl/>
-        </w:rPr>
-        <w:t xml:space="preserve">הנייד </w:t>
-      </w:r>
-      <w:r>
-        <w:rPr>
-          <w:rFonts w:hint="cs"/>
-        </w:rPr>
-        <w:t>MM</w:t>
+        <w:t xml:space="preserve">מהשני, על אף ששיחה ממוצעת ארוכה מכך בהרבה. </w:t>
+      </w:r>
+      <w:r>
+        <w:rPr>
+          <w:rFonts w:hint="cs"/>
+          <w:rtl/>
+        </w:rPr>
+        <w:t xml:space="preserve">בנוסף השידור נעשה על פני 124 ערוצים שונים </w:t>
+      </w:r>
+      <w:r>
+        <w:rPr>
+          <w:rFonts w:hint="cs"/>
+          <w:rtl/>
+        </w:rPr>
+        <w:t>ולכן אף באותו פרק זמן ניתן לשדר בתדרים שונים.</w:t>
+      </w:r>
+    </w:p>
+    <w:p>
+      <w:pPr>
+        <w:bidi/>
+        <w:rPr>
+          <w:rtl/>
+        </w:rPr>
+      </w:pPr>
+      <w:r>
+        <w:rPr>
+          <w:rFonts w:hint="cs"/>
+          <w:rtl/>
+        </w:rPr>
+        <w:t>6.</w:t>
+      </w:r>
+    </w:p>
+    <w:p>
+      <w:pPr>
+        <w:bidi/>
+        <w:rPr>
+          <w:rtl/>
+        </w:rPr>
+      </w:pPr>
+      <w:r>
+        <w:rPr>
+          <w:rFonts w:hint="cs"/>
+          <w:rtl/>
+        </w:rPr>
+        <w:t xml:space="preserve">ניתן לשלוח בנוסף למידע כגון </w:t>
+      </w:r>
+      <w:r>
+        <w:rPr>
+          <w:rFonts w:hint="cs"/>
+        </w:rPr>
+        <w:t>SMS</w:t>
+      </w:r>
+      <w:r>
+        <w:rPr>
+          <w:rFonts w:hint="cs"/>
+          <w:rtl/>
+        </w:rPr>
+        <w:t xml:space="preserve"> ושיחות טלפון, גם מידע על הערוץ והקשר כדי לסייע לשידור תקין.</w:t>
+      </w:r>
+    </w:p>
+    <w:p>
+      <w:pPr>
+        <w:bidi/>
+        <w:rPr>
+          <w:rtl/>
+        </w:rPr>
+      </w:pPr>
+      <w:r>
+        <w:rPr>
+          <w:rFonts w:hint="cs"/>
+          <w:rtl/>
+        </w:rPr>
+        <w:t xml:space="preserve">הערוץ </w:t>
+      </w:r>
+      <w:r>
+        <w:rPr>
+          <w:rFonts w:hint="cs"/>
+        </w:rPr>
+        <w:t>SACCH</w:t>
+      </w:r>
+      <w:r>
+        <w:rPr>
+          <w:rFonts w:hint="cs"/>
+          <w:rtl/>
+        </w:rPr>
+        <w:t xml:space="preserve"> שפירושו </w:t>
+      </w:r>
+      <w:r>
+        <w:t>slow associated control channel</w:t>
+      </w:r>
+      <w:r>
+        <w:rPr>
+          <w:rFonts w:hint="cs"/>
+          <w:rtl/>
+        </w:rPr>
+        <w:t xml:space="preserve">, </w:t>
+      </w:r>
+      <w:r>
+        <w:rPr>
+          <w:rFonts w:hint="cs"/>
+          <w:rtl/>
+        </w:rPr>
+        <w:t>מיועד לשידור הודעות שמקושרות לערוץ מידע. למשל הודעות על עוצמת השידורים בערוץ המידע.</w:t>
+      </w:r>
+    </w:p>
+    <w:p>
+      <w:pPr>
+        <w:bidi/>
+        <w:rPr>
+          <w:rtl/>
+        </w:rPr>
+      </w:pPr>
+      <w:r>
+        <w:rPr>
+          <w:rFonts w:hint="cs"/>
+          <w:rtl/>
+        </w:rPr>
+        <w:t xml:space="preserve">הערוץ </w:t>
+      </w:r>
+      <w:r>
+        <w:rPr>
+          <w:rFonts w:hint="cs"/>
+        </w:rPr>
+        <w:t>FCCH</w:t>
+      </w:r>
+      <w:r>
+        <w:rPr>
+          <w:rFonts w:hint="cs"/>
+          <w:rtl/>
+        </w:rPr>
+        <w:t xml:space="preserve"> שפירושו </w:t>
+      </w:r>
+      <w:r>
+        <w:t>Frequency Correction Channel</w:t>
+      </w:r>
+      <w:r>
+        <w:rPr>
+          <w:rFonts w:hint="cs"/>
+          <w:rtl/>
+        </w:rPr>
+        <w:t xml:space="preserve">, מיועד </w:t>
+      </w:r>
+      <w:r>
+        <w:rPr>
+          <w:rFonts w:hint="cs"/>
+          <w:rtl/>
+        </w:rPr>
+        <w:t xml:space="preserve">לשיפור </w:t>
+      </w:r>
+      <w:r>
+        <w:rPr>
+          <w:rFonts w:hint="cs"/>
+          <w:rtl/>
+        </w:rPr>
+        <w:t>הקליטה במכשיר הנייד</w:t>
+      </w:r>
+      <w:r>
+        <w:rPr>
+          <w:rFonts w:hint="cs"/>
+          <w:rtl/>
+        </w:rPr>
+        <w:t xml:space="preserve"> על ידי </w:t>
+      </w:r>
+      <w:proofErr w:type="spellStart"/>
+      <w:r>
+        <w:rPr>
+          <w:rFonts w:hint="cs"/>
+          <w:rtl/>
+        </w:rPr>
+        <w:t>קליברציה</w:t>
+      </w:r>
+      <w:proofErr w:type="spellEnd"/>
+      <w:r>
+        <w:rPr>
+          <w:rFonts w:hint="cs"/>
+          <w:rtl/>
+        </w:rPr>
+        <w:t xml:space="preserve">. </w:t>
+      </w:r>
+      <w:r>
+        <w:rPr>
+          <w:rFonts w:hint="cs"/>
+          <w:rtl/>
+        </w:rPr>
+        <w:t xml:space="preserve">בנוסף משתמשים בו לזיהוי התחלה של </w:t>
+      </w:r>
+      <w:r>
+        <w:t>multi frame</w:t>
+      </w:r>
+      <w:r>
+        <w:rPr>
+          <w:rFonts w:hint="cs"/>
+          <w:rtl/>
+        </w:rPr>
+        <w:t>.</w:t>
+      </w:r>
+    </w:p>
+    <w:p>
+      <w:pPr>
+        <w:bidi/>
+        <w:rPr>
+          <w:rtl/>
+        </w:rPr>
+      </w:pPr>
+      <w:r>
+        <w:rPr>
+          <w:rFonts w:hint="cs"/>
+          <w:rtl/>
+        </w:rPr>
+        <w:t xml:space="preserve">הערוץ </w:t>
+      </w:r>
+      <w:r>
+        <w:rPr>
+          <w:rFonts w:hint="cs"/>
+        </w:rPr>
+        <w:t>SCH</w:t>
       </w:r>
       <w:r>
         <w:rPr>
@@ -1497,28 +2745,134 @@
         <w:t xml:space="preserve"> </w:t>
       </w:r>
       <w:r>
-        <w:t>mobility management</w:t>
-      </w:r>
-      <w:r>
-        <w:rPr>
-          <w:rFonts w:hint="cs"/>
-          <w:rtl/>
-        </w:rPr>
-        <w:t xml:space="preserve"> למשל בקשת אימות</w:t>
-      </w:r>
-      <w:r>
-        <w:rPr>
-          <w:rFonts w:hint="cs"/>
-          <w:rtl/>
-        </w:rPr>
-        <w:t xml:space="preserve"> ובקשת עדכון מיקום.</w:t>
-      </w:r>
-      <w:r>
-        <w:rPr>
-          <w:rFonts w:hint="cs"/>
-          <w:rtl/>
-        </w:rPr>
-        <w:t xml:space="preserve"> בנוסף הם מדברים </w:t>
+        <w:rPr>
+          <w:rFonts w:hint="cs"/>
+          <w:rtl/>
+        </w:rPr>
+        <w:t xml:space="preserve">שפירושו </w:t>
+      </w:r>
+      <w:r>
+        <w:t>Synchronization Channel</w:t>
+      </w:r>
+      <w:r>
+        <w:rPr>
+          <w:rFonts w:hint="cs"/>
+          <w:rtl/>
+        </w:rPr>
+        <w:t>, מיועד ל</w:t>
+      </w:r>
+      <w:r>
+        <w:rPr>
+          <w:rFonts w:hint="cs"/>
+          <w:rtl/>
+        </w:rPr>
+        <w:t xml:space="preserve">סנכרון זמן הקליטה </w:t>
+      </w:r>
+      <w:r>
+        <w:rPr>
+          <w:rFonts w:hint="cs"/>
+          <w:rtl/>
+        </w:rPr>
+        <w:t>במכשיר הנייד.</w:t>
+      </w:r>
+    </w:p>
+    <w:p>
+      <w:pPr>
+        <w:bidi/>
+        <w:rPr>
+          <w:rtl/>
+        </w:rPr>
+      </w:pPr>
+      <w:r>
+        <w:rPr>
+          <w:rFonts w:hint="cs"/>
+          <w:rtl/>
+        </w:rPr>
+        <w:t xml:space="preserve">הערוץ </w:t>
+      </w:r>
+      <w:r>
+        <w:rPr>
+          <w:rFonts w:hint="cs"/>
+        </w:rPr>
+        <w:t>B</w:t>
+      </w:r>
+      <w:r>
+        <w:rPr>
+          <w:rFonts w:hint="cs"/>
+        </w:rPr>
+        <w:t>CCH</w:t>
+      </w:r>
+      <w:r>
+        <w:rPr>
+          <w:rFonts w:hint="cs"/>
+          <w:rtl/>
+        </w:rPr>
+        <w:t xml:space="preserve"> שפירושו </w:t>
+      </w:r>
+      <w:r>
+        <w:t>broadcast control channel</w:t>
+      </w:r>
+      <w:r>
+        <w:rPr>
+          <w:rFonts w:hint="cs"/>
+          <w:rtl/>
+        </w:rPr>
+        <w:t xml:space="preserve">, מיועד </w:t>
+      </w:r>
+      <w:r>
+        <w:rPr>
+          <w:rFonts w:hint="cs"/>
+          <w:rtl/>
+        </w:rPr>
+        <w:t>לשידור זהויות התאים הסמוכים (</w:t>
+      </w:r>
+      <w:r>
+        <w:rPr>
+          <w:rFonts w:hint="cs"/>
+        </w:rPr>
+        <w:t>BTS</w:t>
+      </w:r>
+      <w:r>
+        <w:rPr>
+          <w:rFonts w:hint="cs"/>
+          <w:rtl/>
+        </w:rPr>
+        <w:t>)</w:t>
+      </w:r>
+      <w:r>
+        <w:rPr>
+          <w:rFonts w:hint="cs"/>
+          <w:rtl/>
+        </w:rPr>
+        <w:t>.</w:t>
+      </w:r>
+      <w:r>
+        <w:rPr>
+          <w:rFonts w:hint="cs"/>
+          <w:rtl/>
+        </w:rPr>
+        <w:t xml:space="preserve"> הודעות לגבי ערוצי בקרה נפוצים, השירות הזמין בתאים וכדומה.</w:t>
+      </w:r>
+    </w:p>
+    <w:p>
+      <w:pPr>
+        <w:bidi/>
+        <w:rPr>
+          <w:rtl/>
+        </w:rPr>
+      </w:pPr>
+      <w:r>
+        <w:rPr>
+          <w:rFonts w:hint="cs"/>
+          <w:rtl/>
+        </w:rPr>
+        <w:t xml:space="preserve">הערוץ </w:t>
+      </w:r>
+      <w:r>
+        <w:rPr>
+          <w:rFonts w:hint="cs"/>
+        </w:rPr>
+        <w:t>RACH</w:t>
       </w:r>
       <w:r>
         <w:rPr>
@@ -1532,20 +2886,72 @@
           <w:rFonts w:hint="cs"/>
           <w:rtl/>
         </w:rPr>
-        <w:t>על</w:t>
-      </w:r>
-      <w:r>
-        <w:rPr>
-          <w:rFonts w:hint="cs"/>
-          <w:rtl/>
-        </w:rPr>
-        <w:t xml:space="preserve"> ניהול השיחה </w:t>
-      </w:r>
-      <w:r>
-        <w:rPr>
-          <w:rFonts w:hint="cs"/>
-        </w:rPr>
-        <w:t>CM</w:t>
+        <w:t xml:space="preserve">שפירושו </w:t>
+      </w:r>
+      <w:r>
+        <w:t>random access channel</w:t>
+      </w:r>
+      <w:r>
+        <w:rPr>
+          <w:rFonts w:hint="cs"/>
+          <w:rtl/>
+        </w:rPr>
+        <w:t xml:space="preserve">, מיועד למכשיר הנייד </w:t>
+      </w:r>
+      <w:r>
+        <w:rPr>
+          <w:rFonts w:hint="cs"/>
+          <w:rtl/>
+        </w:rPr>
+        <w:t>עבור בקשות לחיבורים מסוימים</w:t>
+      </w:r>
+      <w:r>
+        <w:rPr>
+          <w:rFonts w:hint="cs"/>
+          <w:rtl/>
+        </w:rPr>
+        <w:t>.</w:t>
+      </w:r>
+      <w:r>
+        <w:rPr>
+          <w:rFonts w:hint="cs"/>
+          <w:rtl/>
+        </w:rPr>
+        <w:t xml:space="preserve"> למשל במידה והנייד רוצה גישה זמנית לערוץ כלשהו, הוא יכול לבקש גישה ל</w:t>
+      </w:r>
+      <w:r>
+        <w:rPr>
+          <w:rFonts w:hint="cs"/>
+        </w:rPr>
+        <w:t>RACH</w:t>
+      </w:r>
+      <w:r>
+        <w:rPr>
+          <w:rFonts w:hint="cs"/>
+          <w:rtl/>
+        </w:rPr>
+        <w:t xml:space="preserve">. </w:t>
+      </w:r>
+    </w:p>
+    <w:p>
+      <w:pPr>
+        <w:bidi/>
+        <w:rPr>
+          <w:rtl/>
+        </w:rPr>
+      </w:pPr>
+      <w:r>
+        <w:rPr>
+          <w:rFonts w:hint="cs"/>
+          <w:rtl/>
+        </w:rPr>
+        <w:t xml:space="preserve">הערוץ </w:t>
+      </w:r>
+      <w:r>
+        <w:rPr>
+          <w:rFonts w:hint="cs"/>
+        </w:rPr>
+        <w:t>PCH</w:t>
       </w:r>
       <w:r>
         <w:rPr>
@@ -1555,828 +2961,48 @@
         <w:t xml:space="preserve"> </w:t>
       </w:r>
       <w:r>
-        <w:t xml:space="preserve">call management </w:t>
-      </w:r>
-      <w:r>
-        <w:rPr>
-          <w:rFonts w:hint="cs"/>
-          <w:rtl/>
-        </w:rPr>
-        <w:t xml:space="preserve"> </w:t>
-      </w:r>
-      <w:r>
-        <w:rPr>
-          <w:rFonts w:hint="cs"/>
-          <w:rtl/>
-        </w:rPr>
-        <w:t>הודעה על עומסים, הודעה שהשיחה נענתה, נותקה ושחרור משאבים.</w:t>
-      </w:r>
-    </w:p>
-    <w:p>
-      <w:pPr>
-        <w:bidi/>
-        <w:rPr>
-          <w:rFonts w:hint="cs"/>
-          <w:rtl/>
-        </w:rPr>
-      </w:pPr>
-    </w:p>
-    <w:p>
-      <w:pPr>
-        <w:bidi/>
-        <w:rPr>
-          <w:rtl/>
-        </w:rPr>
-      </w:pPr>
-      <w:r>
-        <w:t>2</w:t>
-      </w:r>
-      <w:r>
-        <w:rPr>
-          <w:rFonts w:hint="cs"/>
-          <w:rtl/>
-        </w:rPr>
-        <w:t>.</w:t>
-      </w:r>
-    </w:p>
-    <w:p>
-      <w:pPr>
-        <w:bidi/>
-        <w:rPr>
-          <w:rFonts w:hint="cs"/>
-          <w:rtl/>
-        </w:rPr>
-      </w:pPr>
-      <w:r>
-        <w:rPr>
-          <w:rFonts w:hint="cs"/>
-          <w:rtl/>
-        </w:rPr>
-        <w:t>רכיב ה</w:t>
-      </w:r>
-      <w:r>
-        <w:rPr>
-          <w:rFonts w:hint="cs"/>
-        </w:rPr>
-        <w:t>HLR</w:t>
-      </w:r>
-      <w:r>
-        <w:rPr>
-          <w:rFonts w:hint="cs"/>
-          <w:rtl/>
-        </w:rPr>
-        <w:t xml:space="preserve"> פירושו </w:t>
-      </w:r>
-      <w:r>
-        <w:t>Home Location Register</w:t>
-      </w:r>
-      <w:r>
-        <w:rPr>
-          <w:rFonts w:hint="cs"/>
-          <w:rtl/>
-        </w:rPr>
-        <w:t xml:space="preserve"> הוא למעשה </w:t>
-      </w:r>
-      <w:r>
-        <w:t>database</w:t>
-      </w:r>
-      <w:r>
-        <w:rPr>
-          <w:rFonts w:hint="cs"/>
-          <w:rtl/>
-        </w:rPr>
-        <w:t xml:space="preserve"> מרכזי שמכיל מידע סטטי על משתמשים כגון מספר טלפון, פרטי חיוב, השירות עבורו הם שילמו וכו'.</w:t>
-      </w:r>
-      <w:r>
-        <w:rPr>
-          <w:rFonts w:hint="cs"/>
-          <w:rtl/>
-        </w:rPr>
-        <w:t xml:space="preserve"> בנוסף הוא שומר מידע דינמי על מיקום המשתמשים האחרונים באזורו.</w:t>
-      </w:r>
-      <w:r>
-        <w:rPr>
-          <w:rFonts w:hint="cs"/>
-          <w:rtl/>
-        </w:rPr>
-        <w:t xml:space="preserve"> ה</w:t>
-      </w:r>
-      <w:r>
-        <w:rPr>
-          <w:rFonts w:hint="cs"/>
-        </w:rPr>
-        <w:t>HLR</w:t>
-      </w:r>
-      <w:r>
-        <w:rPr>
-          <w:rFonts w:hint="cs"/>
-          <w:rtl/>
-        </w:rPr>
-        <w:t xml:space="preserve"> אחראי לעיתים על מספר </w:t>
-      </w:r>
-      <w:r>
-        <w:rPr>
-          <w:rFonts w:hint="cs"/>
-        </w:rPr>
-        <w:t>VLR</w:t>
-      </w:r>
-      <w:r>
-        <w:rPr>
-          <w:rFonts w:hint="cs"/>
-          <w:rtl/>
-        </w:rPr>
-        <w:t xml:space="preserve"> כאשר הם בתורם אחראים על </w:t>
-      </w:r>
-      <w:r>
-        <w:rPr>
-          <w:rFonts w:hint="cs"/>
-        </w:rPr>
-        <w:t>LA</w:t>
-      </w:r>
-      <w:r>
-        <w:rPr>
-          <w:rFonts w:hint="cs"/>
-          <w:rtl/>
-        </w:rPr>
-        <w:t xml:space="preserve"> </w:t>
-      </w:r>
-      <w:r>
-        <w:t>location areas</w:t>
-      </w:r>
-      <w:r>
-        <w:rPr>
-          <w:rFonts w:hint="cs"/>
-          <w:rtl/>
-        </w:rPr>
-        <w:t xml:space="preserve"> </w:t>
-      </w:r>
-      <w:r>
-        <w:rPr>
-          <w:rFonts w:hint="cs"/>
-          <w:rtl/>
-        </w:rPr>
-        <w:t>שונים.</w:t>
-      </w:r>
-      <w:r>
-        <w:t xml:space="preserve"> </w:t>
-      </w:r>
-      <w:r>
-        <w:rPr>
-          <w:rFonts w:hint="cs"/>
-          <w:rtl/>
-        </w:rPr>
-        <w:t xml:space="preserve"> ה </w:t>
-      </w:r>
-      <w:r>
-        <w:rPr>
-          <w:rFonts w:hint="cs"/>
-        </w:rPr>
-        <w:t>HLR</w:t>
-      </w:r>
-      <w:r>
-        <w:rPr>
-          <w:rFonts w:hint="cs"/>
-          <w:rtl/>
-        </w:rPr>
-        <w:t xml:space="preserve"> יודע עבור כל מכשיר באיזה </w:t>
-      </w:r>
-      <w:r>
-        <w:rPr>
-          <w:rFonts w:hint="cs"/>
-        </w:rPr>
-        <w:t>VLR</w:t>
-      </w:r>
-      <w:r>
-        <w:rPr>
-          <w:rFonts w:hint="cs"/>
-          <w:rtl/>
-        </w:rPr>
-        <w:t xml:space="preserve"> שמורים הפרטים שלו.</w:t>
-      </w:r>
-    </w:p>
-    <w:p>
-      <w:pPr>
-        <w:bidi/>
-        <w:rPr>
-          <w:rFonts w:hint="cs"/>
-          <w:rtl/>
-        </w:rPr>
-      </w:pPr>
-      <w:r>
-        <w:rPr>
-          <w:rFonts w:hint="cs"/>
-          <w:rtl/>
-        </w:rPr>
-        <w:t>לעומתו רכיב ה</w:t>
-      </w:r>
-      <w:r>
-        <w:rPr>
-          <w:rFonts w:hint="cs"/>
-        </w:rPr>
-        <w:t>VLR</w:t>
-      </w:r>
-      <w:r>
-        <w:rPr>
-          <w:rFonts w:hint="cs"/>
-          <w:rtl/>
-        </w:rPr>
-        <w:t xml:space="preserve"> הוא רכיב </w:t>
-      </w:r>
-      <w:r>
-        <w:t>cache</w:t>
-      </w:r>
-      <w:r>
-        <w:rPr>
-          <w:rFonts w:hint="cs"/>
-          <w:rtl/>
-        </w:rPr>
-        <w:t xml:space="preserve"> בעל זכרון קטן יותר ומהיר יותר שאחראי לעיתים אף על שטח קטן יותר. </w:t>
-      </w:r>
-      <w:r>
-        <w:rPr>
-          <w:rFonts w:hint="cs"/>
-          <w:rtl/>
-        </w:rPr>
-        <w:t>הוא מכיל חלק מזכרון ה</w:t>
-      </w:r>
-      <w:r>
-        <w:rPr>
-          <w:rFonts w:hint="cs"/>
-        </w:rPr>
-        <w:t>HLR</w:t>
-      </w:r>
-      <w:r>
-        <w:rPr>
-          <w:rFonts w:hint="cs"/>
-          <w:rtl/>
-        </w:rPr>
-        <w:t>, כגון מידע על המשתמשים הנוכחים ב</w:t>
-      </w:r>
-      <w:r>
-        <w:rPr>
-          <w:rFonts w:hint="cs"/>
-        </w:rPr>
-        <w:t>MSC</w:t>
-      </w:r>
-      <w:r>
-        <w:rPr>
-          <w:rFonts w:hint="cs"/>
-          <w:rtl/>
-        </w:rPr>
-        <w:t xml:space="preserve"> המשויך לאותו </w:t>
-      </w:r>
-      <w:r>
-        <w:rPr>
-          <w:rFonts w:hint="cs"/>
-        </w:rPr>
-        <w:t>VLR</w:t>
-      </w:r>
-      <w:r>
-        <w:rPr>
-          <w:rFonts w:hint="cs"/>
-          <w:rtl/>
-        </w:rPr>
-        <w:t>.</w:t>
-      </w:r>
-      <w:r>
-        <w:rPr>
-          <w:rFonts w:hint="cs"/>
-          <w:rtl/>
-        </w:rPr>
-        <w:t xml:space="preserve"> ה</w:t>
-      </w:r>
-      <w:r>
-        <w:rPr>
-          <w:rFonts w:hint="cs"/>
-        </w:rPr>
-        <w:t>VLR</w:t>
-      </w:r>
-      <w:r>
-        <w:rPr>
-          <w:rFonts w:hint="cs"/>
-          <w:rtl/>
-        </w:rPr>
-        <w:t xml:space="preserve"> אחראי על מספר </w:t>
-      </w:r>
-      <w:r>
-        <w:rPr>
-          <w:rFonts w:hint="cs"/>
-        </w:rPr>
-        <w:t>LA</w:t>
-      </w:r>
-      <w:r>
-        <w:rPr>
-          <w:rFonts w:hint="cs"/>
-          <w:rtl/>
-        </w:rPr>
-        <w:t xml:space="preserve"> </w:t>
-      </w:r>
-      <w:r>
-        <w:t>location areas</w:t>
-      </w:r>
-      <w:r>
-        <w:rPr>
-          <w:rFonts w:hint="cs"/>
-          <w:rtl/>
-        </w:rPr>
-        <w:t xml:space="preserve"> כאשר לכל משתמש רשום באיזה </w:t>
-      </w:r>
-      <w:r>
-        <w:rPr>
-          <w:rFonts w:hint="cs"/>
-        </w:rPr>
-        <w:t>LA</w:t>
-      </w:r>
-      <w:r>
-        <w:rPr>
-          <w:rFonts w:hint="cs"/>
-          <w:rtl/>
-        </w:rPr>
-        <w:t xml:space="preserve"> הוא נמצא.</w:t>
-      </w:r>
-    </w:p>
-    <w:p>
-      <w:pPr>
-        <w:bidi/>
-        <w:rPr>
-          <w:rtl/>
-        </w:rPr>
-      </w:pPr>
-      <w:r>
-        <w:rPr>
-          <w:rFonts w:hint="cs"/>
-          <w:rtl/>
-        </w:rPr>
-        <w:t xml:space="preserve">3. </w:t>
-      </w:r>
-    </w:p>
-    <w:p>
-      <w:r>
-        <w:t>Authentication Center (AUC)</w:t>
-      </w:r>
-    </w:p>
-    <w:p>
-      <w:pPr>
-        <w:bidi/>
-        <w:rPr>
-          <w:rFonts w:hint="cs"/>
-          <w:rtl/>
-        </w:rPr>
-      </w:pPr>
-      <w:r>
-        <w:rPr>
-          <w:rFonts w:hint="cs"/>
-          <w:rtl/>
-        </w:rPr>
-        <w:t>ה</w:t>
-      </w:r>
-      <w:r>
-        <w:rPr>
-          <w:rFonts w:hint="cs"/>
-        </w:rPr>
-        <w:t>AUC</w:t>
-      </w:r>
-      <w:r>
-        <w:rPr>
-          <w:rFonts w:hint="cs"/>
-          <w:rtl/>
-        </w:rPr>
-        <w:t xml:space="preserve"> נמצא בתוך (באופן רעיוני לא באמת בתוך משהו פיזי</w:t>
-      </w:r>
-      <w:r>
-        <w:rPr>
-          <w:rFonts w:hint="cs"/>
-          <w:rtl/>
-        </w:rPr>
-        <w:t xml:space="preserve"> כנראה בתוך ה</w:t>
-      </w:r>
-      <w:r>
-        <w:rPr>
-          <w:rFonts w:hint="cs"/>
-        </w:rPr>
-        <w:t>MSC</w:t>
-      </w:r>
-      <w:r>
-        <w:rPr>
-          <w:rFonts w:hint="cs"/>
-          <w:rtl/>
-        </w:rPr>
-        <w:t>)</w:t>
-      </w:r>
-      <w:r>
-        <w:rPr>
-          <w:rFonts w:hint="cs"/>
-          <w:rtl/>
-        </w:rPr>
-        <w:t xml:space="preserve"> ה</w:t>
-      </w:r>
-      <w:r>
-        <w:rPr>
-          <w:rFonts w:hint="cs"/>
-        </w:rPr>
-        <w:t>OSS</w:t>
-      </w:r>
-      <w:r>
-        <w:rPr>
-          <w:rFonts w:hint="cs"/>
-          <w:rtl/>
-        </w:rPr>
-        <w:t xml:space="preserve"> </w:t>
-      </w:r>
-      <w:r>
-        <w:t>Operation Subsytem</w:t>
-      </w:r>
-      <w:r>
-        <w:rPr>
-          <w:rFonts w:hint="cs"/>
-          <w:rtl/>
-        </w:rPr>
-        <w:t xml:space="preserve"> הוא מייצר את פרמטרי האימות עבור ה</w:t>
-      </w:r>
-      <w:r>
-        <w:rPr>
-          <w:rFonts w:hint="cs"/>
-        </w:rPr>
-        <w:t>VLR</w:t>
-      </w:r>
-      <w:r>
-        <w:rPr>
-          <w:rFonts w:hint="cs"/>
-          <w:rtl/>
-        </w:rPr>
-        <w:t xml:space="preserve"> שמעוניין לבדוק את </w:t>
-      </w:r>
-      <w:r>
-        <w:rPr>
-          <w:rFonts w:hint="cs"/>
-          <w:rtl/>
-        </w:rPr>
-        <w:t>הפנייה שהגיע אליו.</w:t>
-      </w:r>
-      <w:r>
-        <w:rPr>
-          <w:rFonts w:hint="cs"/>
-          <w:rtl/>
-        </w:rPr>
-        <w:t xml:space="preserve"> בנוסף </w:t>
-      </w:r>
-      <w:r>
-        <w:rPr>
-          <w:rFonts w:hint="cs"/>
-          <w:rtl/>
-        </w:rPr>
-        <w:t>הוא מאמת משתמשים ניידים ומייצר פרמטרים להצפנת מידע המשתמש באוויר.</w:t>
-      </w:r>
-    </w:p>
-    <w:p>
-      <w:pPr>
-        <w:bidi/>
-      </w:pPr>
-      <w:r>
-        <w:rPr>
-          <w:rFonts w:hint="cs"/>
-          <w:rtl/>
-        </w:rPr>
-        <w:t>תפקידו לוודא שהאדם שלפנינו הוא מי שטוען שהוא. זו בדיקה שה</w:t>
-      </w:r>
-      <w:r>
-        <w:rPr>
-          <w:rFonts w:hint="cs"/>
-        </w:rPr>
-        <w:t xml:space="preserve">MSC </w:t>
-      </w:r>
-      <w:r>
-        <w:rPr>
-          <w:rFonts w:hint="cs"/>
-          <w:rtl/>
-        </w:rPr>
-        <w:t xml:space="preserve"> מבצע כדי לוודא שאכן החשבון ששמור אצלו במערכות הוא מקושר לאדם הפונה. הבדיקה נעשית כדי למנוע מצב שאדם שלא שילם ישתמש בשירות או שאדם יחייב אדם אחר וכדומה.</w:t>
-      </w:r>
-      <w:r>
-        <w:rPr>
-          <w:rFonts w:hint="cs"/>
-          <w:rtl/>
-        </w:rPr>
-        <w:t xml:space="preserve"> בנוסף הוא מסייע בהצפנת המידע</w:t>
-      </w:r>
-      <w:r>
-        <w:rPr>
-          <w:rFonts w:hint="cs"/>
-          <w:rtl/>
-        </w:rPr>
-        <w:t xml:space="preserve"> מה שעוזר </w:t>
-      </w:r>
-      <w:r>
-        <w:rPr>
-          <w:rFonts w:hint="cs"/>
-          <w:rtl/>
-        </w:rPr>
-        <w:t>לדאוג שאדם בדרך לא יקלוט את השידור ויפענח את המידע.</w:t>
-      </w:r>
-    </w:p>
-    <w:p>
-      <w:pPr>
-        <w:bidi/>
-      </w:pPr>
-      <w:r>
-        <w:t>4</w:t>
-      </w:r>
-    </w:p>
-    <w:p>
-      <w:pPr>
-        <w:bidi/>
-        <w:rPr>
-          <w:rFonts w:hint="cs"/>
-          <w:rtl/>
-        </w:rPr>
-      </w:pPr>
-      <w:r>
-        <w:t>TMSI</w:t>
-      </w:r>
-      <w:r>
-        <w:rPr>
-          <w:rFonts w:hint="cs"/>
-          <w:rtl/>
-        </w:rPr>
-        <w:t xml:space="preserve"> </w:t>
-      </w:r>
-      <w:r>
-        <w:t>Temporary Mobile Subscriber Identity</w:t>
-      </w:r>
-      <w:r>
-        <w:rPr>
-          <w:rFonts w:hint="cs"/>
-          <w:rtl/>
-        </w:rPr>
-        <w:t xml:space="preserve"> </w:t>
-      </w:r>
-      <w:r>
-        <w:rPr>
-          <w:rFonts w:hint="cs"/>
-          <w:rtl/>
-        </w:rPr>
-        <w:t xml:space="preserve">הוא מזהה זמני של השיחה במקום </w:t>
-      </w:r>
-      <w:r>
-        <w:rPr>
-          <w:rFonts w:hint="cs"/>
-        </w:rPr>
-        <w:t>IMS</w:t>
-      </w:r>
-      <w:r>
-        <w:t>I</w:t>
-      </w:r>
-      <w:r>
-        <w:rPr>
-          <w:rFonts w:hint="cs"/>
-          <w:rtl/>
-        </w:rPr>
-        <w:t xml:space="preserve">, היתרון שלו הוא פרטיות, לא כל הרשת יודעת מי אני אלא רק </w:t>
-      </w:r>
-      <w:r>
-        <w:rPr>
-          <w:rFonts w:hint="cs"/>
-          <w:rtl/>
-        </w:rPr>
-        <w:t>ה</w:t>
-      </w:r>
-      <w:r>
-        <w:rPr>
-          <w:rFonts w:hint="cs"/>
-        </w:rPr>
-        <w:t>BSC</w:t>
-      </w:r>
-      <w:r>
-        <w:rPr>
-          <w:rFonts w:hint="cs"/>
-          <w:rtl/>
-        </w:rPr>
-        <w:t xml:space="preserve"> ששוחחתי אי</w:t>
-      </w:r>
-      <w:r>
-        <w:rPr>
-          <w:rFonts w:hint="cs"/>
-          <w:rtl/>
-        </w:rPr>
-        <w:t xml:space="preserve">תו. </w:t>
-      </w:r>
-      <w:r>
-        <w:rPr>
-          <w:rFonts w:hint="cs"/>
-          <w:rtl/>
-        </w:rPr>
-        <w:t>בנוסף ה</w:t>
-      </w:r>
-      <w:r>
-        <w:rPr>
-          <w:rFonts w:hint="cs"/>
-        </w:rPr>
-        <w:t>TMSI</w:t>
-      </w:r>
-      <w:r>
-        <w:rPr>
-          <w:rFonts w:hint="cs"/>
-          <w:rtl/>
-        </w:rPr>
-        <w:t xml:space="preserve"> משתנה בכל עדכון מיקום </w:t>
-      </w:r>
-      <w:r>
-        <w:rPr>
-          <w:rFonts w:hint="cs"/>
-        </w:rPr>
-        <w:t>LUP</w:t>
-      </w:r>
-      <w:r>
-        <w:rPr>
-          <w:rFonts w:hint="cs"/>
-          <w:rtl/>
-        </w:rPr>
-        <w:t xml:space="preserve"> </w:t>
-      </w:r>
-      <w:r>
-        <w:t>location update</w:t>
-      </w:r>
-      <w:r>
-        <w:rPr>
-          <w:rFonts w:hint="cs"/>
-          <w:rtl/>
-        </w:rPr>
-        <w:t xml:space="preserve"> כך שיש אנונימיות מסוימת אפילו בין מיקומים שונים.</w:t>
-      </w:r>
-    </w:p>
-    <w:p>
-      <w:pPr>
-        <w:bidi/>
-        <w:rPr>
-          <w:rtl/>
-        </w:rPr>
-      </w:pPr>
-      <w:r>
-        <w:rPr>
-          <w:rFonts w:hint="cs"/>
-          <w:rtl/>
-        </w:rPr>
-        <w:t>5.</w:t>
-      </w:r>
-    </w:p>
-    <w:p>
-      <w:pPr>
-        <w:bidi/>
-        <w:rPr>
-          <w:rtl/>
-        </w:rPr>
-      </w:pPr>
-      <w:r>
-        <w:rPr>
-          <w:rFonts w:hint="cs"/>
-        </w:rPr>
-        <w:t>TDMA</w:t>
-      </w:r>
-      <w:r>
-        <w:rPr>
-          <w:rFonts w:hint="cs"/>
-          <w:rtl/>
-        </w:rPr>
-        <w:t xml:space="preserve"> הוא </w:t>
-      </w:r>
-      <w:r>
-        <w:t>Time Division Multiple Access</w:t>
-      </w:r>
-      <w:r>
-        <w:rPr>
-          <w:rFonts w:hint="cs"/>
-          <w:rtl/>
-        </w:rPr>
-        <w:t xml:space="preserve"> גישה מרובת משתמשים לאותו משאב בזמנים שונים. </w:t>
-      </w:r>
-      <w:r>
-        <w:rPr>
-          <w:rFonts w:hint="cs"/>
-          <w:rtl/>
-        </w:rPr>
-        <w:t xml:space="preserve">אנו נותנים לכל משתמש </w:t>
-      </w:r>
-      <w:r>
-        <w:t>Time Slot</w:t>
-      </w:r>
-      <w:r>
-        <w:rPr>
-          <w:rFonts w:hint="cs"/>
-          <w:rtl/>
-        </w:rPr>
-        <w:t xml:space="preserve"> בו הוא ניגש למשאב בזמן אחר אנו נותנים לאדם אחר. במידה ואדם מבקש גישה מרובה למשאב אנו מחלקים את בקשתו לחתיכות וכל פעם נותנים לו חתיכה אחת. היתרון הוא שאם יש אדם שצורך גישה מרובה אנו יכולים להפסיק אותו באמצע כרצוננו. אם הוא היה מקבל גישה עד שהוא מסיים הוא יכל לחסום לנו את המשאב זמן רב, ואם היינו עוצרים אותו יכול להיות שכל מה שהוא שלח ירד לטמיון.</w:t>
-      </w:r>
-    </w:p>
-    <w:p>
-      <w:pPr>
-        <w:bidi/>
-        <w:rPr>
-          <w:rtl/>
-        </w:rPr>
-      </w:pPr>
-      <w:r>
-        <w:rPr>
-          <w:rFonts w:hint="cs"/>
-        </w:rPr>
-        <w:t>FDMA</w:t>
-      </w:r>
-      <w:r>
-        <w:rPr>
-          <w:rFonts w:hint="cs"/>
-          <w:rtl/>
-        </w:rPr>
-        <w:t xml:space="preserve"> פירושו </w:t>
-      </w:r>
-      <w:r>
-        <w:t>Frequency Division Multiple Access</w:t>
-      </w:r>
-      <w:r>
-        <w:rPr>
-          <w:rFonts w:hint="cs"/>
-          <w:rtl/>
-        </w:rPr>
-        <w:t xml:space="preserve">, </w:t>
-      </w:r>
-      <w:r>
-        <w:rPr>
-          <w:rFonts w:hint="cs"/>
-          <w:rtl/>
-        </w:rPr>
-        <w:t xml:space="preserve">גישה מרובת משתמשים </w:t>
-      </w:r>
-      <w:r>
-        <w:rPr>
-          <w:rFonts w:hint="cs"/>
-          <w:rtl/>
-        </w:rPr>
-        <w:t xml:space="preserve">בתדרים </w:t>
-      </w:r>
-      <w:r>
-        <w:rPr>
-          <w:rFonts w:hint="cs"/>
-          <w:rtl/>
-        </w:rPr>
-        <w:t>שונים.</w:t>
-      </w:r>
-      <w:r>
-        <w:rPr>
-          <w:rFonts w:hint="cs"/>
-          <w:rtl/>
-        </w:rPr>
-        <w:t xml:space="preserve"> </w:t>
-      </w:r>
-      <w:r>
-        <w:rPr>
-          <w:rFonts w:hint="cs"/>
-          <w:rtl/>
-        </w:rPr>
-        <w:t>אנשים שונים משדרים בתדרים שונים. ב</w:t>
-      </w:r>
-      <w:r>
-        <w:rPr>
-          <w:rFonts w:hint="cs"/>
-        </w:rPr>
-        <w:t>GSM</w:t>
-      </w:r>
-      <w:r>
-        <w:rPr>
-          <w:rFonts w:hint="cs"/>
-          <w:rtl/>
-        </w:rPr>
-        <w:t xml:space="preserve"> יש חלוקה של המידע ל</w:t>
-      </w:r>
-      <w:r>
-        <w:t>frames</w:t>
-      </w:r>
-      <w:r>
-        <w:rPr>
-          <w:rFonts w:hint="cs"/>
-          <w:rtl/>
-        </w:rPr>
-        <w:t xml:space="preserve"> וכל </w:t>
-      </w:r>
-      <w:r>
-        <w:t>frame</w:t>
-      </w:r>
-      <w:r>
-        <w:rPr>
-          <w:rFonts w:hint="cs"/>
-          <w:rtl/>
-        </w:rPr>
-        <w:t xml:space="preserve"> מחולק אף הוא ל</w:t>
-      </w:r>
-      <w:r>
-        <w:t>bursts</w:t>
-      </w:r>
-      <w:r>
-        <w:rPr>
-          <w:rFonts w:hint="cs"/>
-          <w:rtl/>
-        </w:rPr>
-        <w:t xml:space="preserve"> קצרים שאורכם כ</w:t>
-      </w:r>
-      <w:r>
-        <w:t>500 micro sec</w:t>
+        <w:rPr>
+          <w:rFonts w:hint="cs"/>
+          <w:rtl/>
+        </w:rPr>
+        <w:t xml:space="preserve">שפירושו </w:t>
+      </w:r>
+      <w:r>
+        <w:t>Paging Channel</w:t>
+      </w:r>
+      <w:r>
+        <w:rPr>
+          <w:rFonts w:hint="cs"/>
+          <w:rtl/>
+        </w:rPr>
+        <w:t xml:space="preserve">, מיועד </w:t>
+      </w:r>
+      <w:r>
+        <w:rPr>
+          <w:rFonts w:hint="cs"/>
+          <w:rtl/>
+        </w:rPr>
+        <w:t xml:space="preserve">להודיע </w:t>
+      </w:r>
+      <w:r>
+        <w:rPr>
+          <w:rFonts w:hint="cs"/>
+          <w:rtl/>
+        </w:rPr>
+        <w:t>לניידים שאינם משתמשים כרגע בערוץ כלשהו</w:t>
+      </w:r>
+      <w:r>
+        <w:rPr>
+          <w:rFonts w:hint="cs"/>
+          <w:rtl/>
+        </w:rPr>
+        <w:t xml:space="preserve"> על שיחה נכנסת או </w:t>
+      </w:r>
+      <w:r>
+        <w:rPr>
+          <w:rFonts w:hint="cs"/>
+        </w:rPr>
+        <w:t>SMS</w:t>
       </w:r>
       <w:r>
         <w:rPr>
@@ -2385,71 +3011,6 @@
         </w:rPr>
         <w:t xml:space="preserve">. </w:t>
       </w:r>
-      <w:r>
-        <w:rPr>
-          <w:rFonts w:hint="cs"/>
-          <w:rtl/>
-        </w:rPr>
-        <w:t xml:space="preserve">אנשים שונים יכולים לשדר במרחק בזמן של מילי שניות אחד מהשני, על אף ששיחה ממוצעת ארוכה מכך בהרבה. </w:t>
-      </w:r>
-      <w:r>
-        <w:rPr>
-          <w:rFonts w:hint="cs"/>
-          <w:rtl/>
-        </w:rPr>
-        <w:t xml:space="preserve">בנוסף השידור נעשה על פני 124 ערוצים שונים </w:t>
-      </w:r>
-      <w:r>
-        <w:rPr>
-          <w:rFonts w:hint="cs"/>
-          <w:rtl/>
-        </w:rPr>
-        <w:t>ולכן אף באותו פרק זמן ניתן לשדר בתדרים שונים.</w:t>
-      </w:r>
-    </w:p>
-    <w:p>
-      <w:pPr>
-        <w:bidi/>
-        <w:rPr>
-          <w:rtl/>
-        </w:rPr>
-      </w:pPr>
-      <w:r>
-        <w:rPr>
-          <w:rFonts w:hint="cs"/>
-          <w:rtl/>
-        </w:rPr>
-        <w:lastRenderedPageBreak/>
-        <w:t>6.</w:t>
-      </w:r>
-    </w:p>
-    <w:p>
-      <w:pPr>
-        <w:bidi/>
-        <w:rPr>
-          <w:rtl/>
-        </w:rPr>
-      </w:pPr>
-      <w:r>
-        <w:rPr>
-          <w:rFonts w:hint="cs"/>
-          <w:rtl/>
-        </w:rPr>
-        <w:t xml:space="preserve">ניתן לשלוח בנוסף למידע כגון </w:t>
-      </w:r>
-      <w:r>
-        <w:rPr>
-          <w:rFonts w:hint="cs"/>
-        </w:rPr>
-        <w:t>SMS</w:t>
-      </w:r>
-      <w:r>
-        <w:rPr>
-          <w:rFonts w:hint="cs"/>
-          <w:rtl/>
-        </w:rPr>
-        <w:t xml:space="preserve"> ושיחות טלפון, גם מידע על הערוץ והקשר כדי לסייע לשידור תקין.</w:t>
-      </w:r>
     </w:p>
     <w:p>
       <w:pPr>
@@ -2469,7 +3030,7 @@
         <w:rPr>
           <w:rFonts w:hint="cs"/>
         </w:rPr>
-        <w:t>SACCH</w:t>
+        <w:t>AGCH</w:t>
       </w:r>
       <w:r>
         <w:rPr>
@@ -2477,448 +3038,6 @@
           <w:rtl/>
         </w:rPr>
         <w:t xml:space="preserve"> שפירושו </w:t>
-      </w:r>
-      <w:r>
-        <w:t>slow associated control channel</w:t>
-      </w:r>
-      <w:r>
-        <w:rPr>
-          <w:rFonts w:hint="cs"/>
-          <w:rtl/>
-        </w:rPr>
-        <w:t xml:space="preserve">, </w:t>
-      </w:r>
-      <w:r>
-        <w:rPr>
-          <w:rFonts w:hint="cs"/>
-          <w:rtl/>
-        </w:rPr>
-        <w:t>מיועד לשידור הודעות שמקושרות לערוץ מידע. למשל הודעות על עוצמת השידורים בערוץ המידע.</w:t>
-      </w:r>
-    </w:p>
-    <w:p>
-      <w:pPr>
-        <w:bidi/>
-        <w:rPr>
-          <w:rFonts w:hint="cs"/>
-          <w:rtl/>
-        </w:rPr>
-      </w:pPr>
-      <w:r>
-        <w:rPr>
-          <w:rFonts w:hint="cs"/>
-          <w:rtl/>
-        </w:rPr>
-        <w:t xml:space="preserve">הערוץ </w:t>
-      </w:r>
-      <w:r>
-        <w:rPr>
-          <w:rFonts w:hint="cs"/>
-        </w:rPr>
-        <w:t>FCCH</w:t>
-      </w:r>
-      <w:r>
-        <w:rPr>
-          <w:rFonts w:hint="cs"/>
-          <w:rtl/>
-        </w:rPr>
-        <w:t xml:space="preserve"> </w:t>
-      </w:r>
-      <w:r>
-        <w:rPr>
-          <w:rFonts w:hint="cs"/>
-          <w:rtl/>
-        </w:rPr>
-        <w:t xml:space="preserve">שפירושו </w:t>
-      </w:r>
-      <w:r>
-        <w:t>Frequency Correction Channel</w:t>
-      </w:r>
-      <w:r>
-        <w:rPr>
-          <w:rFonts w:hint="cs"/>
-          <w:rtl/>
-        </w:rPr>
-        <w:t xml:space="preserve">, מיועד </w:t>
-      </w:r>
-      <w:r>
-        <w:rPr>
-          <w:rFonts w:hint="cs"/>
-          <w:rtl/>
-        </w:rPr>
-        <w:t xml:space="preserve">לשיפור </w:t>
-      </w:r>
-      <w:r>
-        <w:rPr>
-          <w:rFonts w:hint="cs"/>
-          <w:rtl/>
-        </w:rPr>
-        <w:t>הקליטה במכשיר הנייד</w:t>
-      </w:r>
-      <w:r>
-        <w:rPr>
-          <w:rFonts w:hint="cs"/>
-          <w:rtl/>
-        </w:rPr>
-        <w:t xml:space="preserve"> על ידי קליברציה</w:t>
-      </w:r>
-      <w:r>
-        <w:rPr>
-          <w:rFonts w:hint="cs"/>
-          <w:rtl/>
-        </w:rPr>
-        <w:t xml:space="preserve">. </w:t>
-      </w:r>
-      <w:r>
-        <w:rPr>
-          <w:rFonts w:hint="cs"/>
-          <w:rtl/>
-        </w:rPr>
-        <w:t xml:space="preserve">בנוסף משתמשים בו לזיהוי התחלה של </w:t>
-      </w:r>
-      <w:r>
-        <w:t>multi frame</w:t>
-      </w:r>
-      <w:r>
-        <w:rPr>
-          <w:rFonts w:hint="cs"/>
-          <w:rtl/>
-        </w:rPr>
-        <w:t>.</w:t>
-      </w:r>
-    </w:p>
-    <w:p>
-      <w:pPr>
-        <w:bidi/>
-        <w:rPr>
-          <w:rFonts w:hint="cs"/>
-          <w:rtl/>
-        </w:rPr>
-      </w:pPr>
-      <w:r>
-        <w:rPr>
-          <w:rFonts w:hint="cs"/>
-          <w:rtl/>
-        </w:rPr>
-        <w:t xml:space="preserve">הערוץ </w:t>
-      </w:r>
-      <w:r>
-        <w:rPr>
-          <w:rFonts w:hint="cs"/>
-        </w:rPr>
-        <w:t>SCH</w:t>
-      </w:r>
-      <w:r>
-        <w:rPr>
-          <w:rFonts w:hint="cs"/>
-          <w:rtl/>
-        </w:rPr>
-        <w:t xml:space="preserve"> </w:t>
-      </w:r>
-      <w:r>
-        <w:rPr>
-          <w:rFonts w:hint="cs"/>
-          <w:rtl/>
-        </w:rPr>
-        <w:t xml:space="preserve">שפירושו </w:t>
-      </w:r>
-      <w:r>
-        <w:t>Synchronization Channel</w:t>
-      </w:r>
-      <w:r>
-        <w:rPr>
-          <w:rFonts w:hint="cs"/>
-          <w:rtl/>
-        </w:rPr>
-        <w:t>, מיועד ל</w:t>
-      </w:r>
-      <w:r>
-        <w:rPr>
-          <w:rFonts w:hint="cs"/>
-          <w:rtl/>
-        </w:rPr>
-        <w:t xml:space="preserve">סנכרון זמן הקליטה </w:t>
-      </w:r>
-      <w:r>
-        <w:rPr>
-          <w:rFonts w:hint="cs"/>
-          <w:rtl/>
-        </w:rPr>
-        <w:t>במכשיר הנייד.</w:t>
-      </w:r>
-    </w:p>
-    <w:p>
-      <w:pPr>
-        <w:bidi/>
-        <w:rPr>
-          <w:rFonts w:hint="cs"/>
-          <w:rtl/>
-        </w:rPr>
-      </w:pPr>
-      <w:r>
-        <w:rPr>
-          <w:rFonts w:hint="cs"/>
-          <w:rtl/>
-        </w:rPr>
-        <w:t xml:space="preserve">הערוץ </w:t>
-      </w:r>
-      <w:r>
-        <w:rPr>
-          <w:rFonts w:hint="cs"/>
-        </w:rPr>
-        <w:t>B</w:t>
-      </w:r>
-      <w:r>
-        <w:rPr>
-          <w:rFonts w:hint="cs"/>
-        </w:rPr>
-        <w:t>CCH</w:t>
-      </w:r>
-      <w:r>
-        <w:rPr>
-          <w:rFonts w:hint="cs"/>
-          <w:rtl/>
-        </w:rPr>
-        <w:t xml:space="preserve"> שפירושו </w:t>
-      </w:r>
-      <w:r>
-        <w:t>broadcast control channel</w:t>
-      </w:r>
-      <w:r>
-        <w:rPr>
-          <w:rFonts w:hint="cs"/>
-          <w:rtl/>
-        </w:rPr>
-        <w:t xml:space="preserve">, מיועד </w:t>
-      </w:r>
-      <w:r>
-        <w:rPr>
-          <w:rFonts w:hint="cs"/>
-          <w:rtl/>
-        </w:rPr>
-        <w:t>לשידור זהויות התאים הסמוכים (</w:t>
-      </w:r>
-      <w:r>
-        <w:rPr>
-          <w:rFonts w:hint="cs"/>
-        </w:rPr>
-        <w:t>BTS</w:t>
-      </w:r>
-      <w:r>
-        <w:rPr>
-          <w:rFonts w:hint="cs"/>
-          <w:rtl/>
-        </w:rPr>
-        <w:t>)</w:t>
-      </w:r>
-      <w:r>
-        <w:rPr>
-          <w:rFonts w:hint="cs"/>
-          <w:rtl/>
-        </w:rPr>
-        <w:t>.</w:t>
-      </w:r>
-      <w:r>
-        <w:rPr>
-          <w:rFonts w:hint="cs"/>
-          <w:rtl/>
-        </w:rPr>
-        <w:t xml:space="preserve"> הודעות לגבי ערוצי בקרה נפוצים, השירות הזמין בתאים וכדומה.</w:t>
-      </w:r>
-    </w:p>
-    <w:p>
-      <w:pPr>
-        <w:bidi/>
-        <w:rPr>
-          <w:rFonts w:hint="cs"/>
-          <w:rtl/>
-        </w:rPr>
-      </w:pPr>
-      <w:r>
-        <w:rPr>
-          <w:rFonts w:hint="cs"/>
-          <w:rtl/>
-        </w:rPr>
-        <w:t xml:space="preserve">הערוץ </w:t>
-      </w:r>
-      <w:r>
-        <w:rPr>
-          <w:rFonts w:hint="cs"/>
-        </w:rPr>
-        <w:t>RACH</w:t>
-      </w:r>
-      <w:r>
-        <w:rPr>
-          <w:rFonts w:hint="cs"/>
-          <w:rtl/>
-        </w:rPr>
-        <w:t xml:space="preserve"> </w:t>
-      </w:r>
-      <w:r>
-        <w:rPr>
-          <w:rFonts w:hint="cs"/>
-          <w:rtl/>
-        </w:rPr>
-        <w:t xml:space="preserve">שפירושו </w:t>
-      </w:r>
-      <w:r>
-        <w:t>random access channel</w:t>
-      </w:r>
-      <w:r>
-        <w:rPr>
-          <w:rFonts w:hint="cs"/>
-          <w:rtl/>
-        </w:rPr>
-        <w:t xml:space="preserve">, מיועד למכשיר הנייד </w:t>
-      </w:r>
-      <w:r>
-        <w:rPr>
-          <w:rFonts w:hint="cs"/>
-          <w:rtl/>
-        </w:rPr>
-        <w:t>עבור בקשות לחיבורים מסוימים</w:t>
-      </w:r>
-      <w:r>
-        <w:rPr>
-          <w:rFonts w:hint="cs"/>
-          <w:rtl/>
-        </w:rPr>
-        <w:t>.</w:t>
-      </w:r>
-      <w:r>
-        <w:rPr>
-          <w:rFonts w:hint="cs"/>
-          <w:rtl/>
-        </w:rPr>
-        <w:t xml:space="preserve"> למשל במידה והנייד רוצה גישה זמנית לערוץ כלשהו, הוא יכול לבקש גישה ל</w:t>
-      </w:r>
-      <w:r>
-        <w:rPr>
-          <w:rFonts w:hint="cs"/>
-        </w:rPr>
-        <w:t>RACH</w:t>
-      </w:r>
-      <w:r>
-        <w:rPr>
-          <w:rFonts w:hint="cs"/>
-          <w:rtl/>
-        </w:rPr>
-        <w:t xml:space="preserve">. </w:t>
-      </w:r>
-    </w:p>
-    <w:p>
-      <w:pPr>
-        <w:bidi/>
-        <w:rPr>
-          <w:rFonts w:hint="cs"/>
-          <w:rtl/>
-        </w:rPr>
-      </w:pPr>
-      <w:r>
-        <w:rPr>
-          <w:rFonts w:hint="cs"/>
-          <w:rtl/>
-        </w:rPr>
-        <w:t xml:space="preserve">הערוץ </w:t>
-      </w:r>
-      <w:r>
-        <w:rPr>
-          <w:rFonts w:hint="cs"/>
-        </w:rPr>
-        <w:t>PCH</w:t>
-      </w:r>
-      <w:r>
-        <w:rPr>
-          <w:rFonts w:hint="cs"/>
-          <w:rtl/>
-        </w:rPr>
-        <w:t xml:space="preserve"> </w:t>
-      </w:r>
-      <w:r>
-        <w:rPr>
-          <w:rFonts w:hint="cs"/>
-          <w:rtl/>
-        </w:rPr>
-        <w:t xml:space="preserve">שפירושו </w:t>
-      </w:r>
-      <w:r>
-        <w:t>Paging Channel</w:t>
-      </w:r>
-      <w:r>
-        <w:rPr>
-          <w:rFonts w:hint="cs"/>
-          <w:rtl/>
-        </w:rPr>
-        <w:t xml:space="preserve">, מיועד </w:t>
-      </w:r>
-      <w:r>
-        <w:rPr>
-          <w:rFonts w:hint="cs"/>
-          <w:rtl/>
-        </w:rPr>
-        <w:t xml:space="preserve">להודיע </w:t>
-      </w:r>
-      <w:r>
-        <w:rPr>
-          <w:rFonts w:hint="cs"/>
-          <w:rtl/>
-        </w:rPr>
-        <w:t>לניידים שאינם משתמשים כרגע בערוץ כלשהו</w:t>
-      </w:r>
-      <w:r>
-        <w:rPr>
-          <w:rFonts w:hint="cs"/>
-          <w:rtl/>
-        </w:rPr>
-        <w:t xml:space="preserve"> על שיחה נכנסת או </w:t>
-      </w:r>
-      <w:r>
-        <w:rPr>
-          <w:rFonts w:hint="cs"/>
-        </w:rPr>
-        <w:t>SMS</w:t>
-      </w:r>
-      <w:r>
-        <w:rPr>
-          <w:rFonts w:hint="cs"/>
-          <w:rtl/>
-        </w:rPr>
-        <w:t xml:space="preserve">. </w:t>
-      </w:r>
-    </w:p>
-    <w:p>
-      <w:pPr>
-        <w:bidi/>
-        <w:rPr>
-          <w:rtl/>
-        </w:rPr>
-      </w:pPr>
-      <w:r>
-        <w:rPr>
-          <w:rFonts w:hint="cs"/>
-          <w:rtl/>
-        </w:rPr>
-        <w:t xml:space="preserve">הערוץ </w:t>
-      </w:r>
-      <w:r>
-        <w:rPr>
-          <w:rFonts w:hint="cs"/>
-        </w:rPr>
-        <w:t>AGCH</w:t>
-      </w:r>
-      <w:r>
-        <w:rPr>
-          <w:rFonts w:hint="cs"/>
-          <w:rtl/>
-        </w:rPr>
-        <w:t xml:space="preserve"> </w:t>
-      </w:r>
-      <w:r>
-        <w:rPr>
-          <w:rFonts w:hint="cs"/>
-          <w:rtl/>
-        </w:rPr>
-        <w:t xml:space="preserve">שפירושו </w:t>
       </w:r>
       <w:r>
         <w:t>access grant channel</w:t>
@@ -3275,7 +3394,23 @@
           <w:rFonts w:hint="cs"/>
           <w:rtl/>
         </w:rPr>
-        <w:t xml:space="preserve"> במהלך השידור מודד את הדיליי ומודיע במידת הצורך ל</w:t>
+        <w:t xml:space="preserve"> במהלך השידור מודד את </w:t>
+      </w:r>
+      <w:proofErr w:type="spellStart"/>
+      <w:r>
+        <w:rPr>
+          <w:rFonts w:hint="cs"/>
+          <w:rtl/>
+        </w:rPr>
+        <w:t>הדיליי</w:t>
+      </w:r>
+      <w:proofErr w:type="spellEnd"/>
+      <w:r>
+        <w:rPr>
+          <w:rFonts w:hint="cs"/>
+          <w:rtl/>
+        </w:rPr>
+        <w:t xml:space="preserve"> ומודיע במידת הצורך ל</w:t>
       </w:r>
       <w:r>
         <w:rPr>
@@ -3288,7 +3423,23 @@
           <w:rFonts w:hint="cs"/>
           <w:rtl/>
         </w:rPr>
-        <w:t xml:space="preserve"> שבתורו מורה לנייד לשנות את הדיליי שלו דרך הודעה ב</w:t>
+        <w:t xml:space="preserve"> שבתורו מורה לנייד לשנות את </w:t>
+      </w:r>
+      <w:proofErr w:type="spellStart"/>
+      <w:r>
+        <w:rPr>
+          <w:rFonts w:hint="cs"/>
+          <w:rtl/>
+        </w:rPr>
+        <w:t>הדיליי</w:t>
+      </w:r>
+      <w:proofErr w:type="spellEnd"/>
+      <w:r>
+        <w:rPr>
+          <w:rFonts w:hint="cs"/>
+          <w:rtl/>
+        </w:rPr>
+        <w:t xml:space="preserve"> שלו דרך הודעה ב</w:t>
       </w:r>
       <w:r>
         <w:rPr>
@@ -3326,7 +3477,6 @@
         </w:tabs>
         <w:bidi/>
         <w:rPr>
-          <w:rFonts w:hint="cs"/>
           <w:rtl/>
         </w:rPr>
       </w:pPr>
@@ -3552,6 +3702,7 @@
           <w:rFonts w:hint="cs"/>
           <w:rtl/>
         </w:rPr>
+        <w:lastRenderedPageBreak/>
         <w:t xml:space="preserve">ערך עוצמת השידור מכונה </w:t>
       </w:r>
       <w:r>
@@ -3595,15 +3746,23 @@
           <w:rFonts w:hint="cs"/>
           <w:rtl/>
         </w:rPr>
-        <w:t xml:space="preserve"> של התא שמשרת את הנייד בערך שיכול להקבע על ידי מפעיל הרשת, הנייד בוחר את </w:t>
-      </w:r>
-      <w:r>
-        <w:rPr>
-          <w:rFonts w:hint="cs"/>
-          <w:rtl/>
-        </w:rPr>
-        <w:lastRenderedPageBreak/>
-        <w:t>התא החזק וקורא את ה</w:t>
+        <w:t xml:space="preserve"> של התא שמשרת את הנייד בערך שיכול </w:t>
+      </w:r>
+      <w:proofErr w:type="spellStart"/>
+      <w:r>
+        <w:rPr>
+          <w:rFonts w:hint="cs"/>
+          <w:rtl/>
+        </w:rPr>
+        <w:t>להקבע</w:t>
+      </w:r>
+      <w:proofErr w:type="spellEnd"/>
+      <w:r>
+        <w:rPr>
+          <w:rFonts w:hint="cs"/>
+          <w:rtl/>
+        </w:rPr>
+        <w:t xml:space="preserve"> על ידי מפעיל הרשת, הנייד בוחר את התא החזק וקורא את ה</w:t>
       </w:r>
       <w:r>
         <w:rPr>
@@ -3623,7 +3782,23 @@
           <w:rFonts w:hint="cs"/>
           <w:rtl/>
         </w:rPr>
-        <w:t xml:space="preserve"> אם התאים שייכים לאיזורים אחרים, </w:t>
+        <w:t xml:space="preserve"> אם התאים שייכים </w:t>
+      </w:r>
+      <w:proofErr w:type="spellStart"/>
+      <w:r>
+        <w:rPr>
+          <w:rFonts w:hint="cs"/>
+          <w:rtl/>
+        </w:rPr>
+        <w:t>לאיזורים</w:t>
+      </w:r>
+      <w:proofErr w:type="spellEnd"/>
+      <w:r>
+        <w:rPr>
+          <w:rFonts w:hint="cs"/>
+          <w:rtl/>
+        </w:rPr>
+        <w:t xml:space="preserve"> אחרים, </w:t>
       </w:r>
       <w:r>
         <w:rPr>
@@ -3697,7 +3872,6 @@
         </w:tabs>
         <w:bidi/>
         <w:rPr>
-          <w:rFonts w:hint="cs"/>
           <w:rtl/>
         </w:rPr>
       </w:pPr>
@@ -3783,7 +3957,6 @@
         </w:tabs>
         <w:bidi/>
         <w:rPr>
-          <w:rFonts w:hint="cs"/>
           <w:rtl/>
         </w:rPr>
       </w:pPr>
@@ -3827,7 +4000,6 @@
         </w:tabs>
         <w:bidi/>
         <w:rPr>
-          <w:rFonts w:hint="cs"/>
           <w:rtl/>
         </w:rPr>
       </w:pPr>
@@ -3848,7 +4020,23 @@
           <w:rFonts w:hint="cs"/>
           <w:rtl/>
         </w:rPr>
-        <w:t xml:space="preserve"> זהו קוד שמזהה את הרשת הסלולרית. קוד זה מזהה את החברה דרכה אני משתמש ברשת הסלולרית, למשל בישראל יש קוד שונה לחברות כגון סלקום, אורנג, וכו'.</w:t>
+        <w:t xml:space="preserve"> זהו קוד שמזהה את הרשת הסלולרית. קוד זה מזהה את החברה דרכה אני משתמש ברשת הסלולרית, למשל בישראל יש קוד שונה לחברות כגון סלקום, אורנג, </w:t>
+      </w:r>
+      <w:proofErr w:type="spellStart"/>
+      <w:r>
+        <w:rPr>
+          <w:rFonts w:hint="cs"/>
+          <w:rtl/>
+        </w:rPr>
+        <w:t>וכו</w:t>
+      </w:r>
+      <w:proofErr w:type="spellEnd"/>
+      <w:r>
+        <w:rPr>
+          <w:rFonts w:hint="cs"/>
+          <w:rtl/>
+        </w:rPr>
+        <w:t>'.</w:t>
       </w:r>
     </w:p>
     <w:p>
@@ -3881,7 +4069,23 @@
           <w:rFonts w:hint="cs"/>
           <w:rtl/>
         </w:rPr>
-        <w:t xml:space="preserve">לתא סלולרי יש מזהה יחודי שנקרא </w:t>
+        <w:t xml:space="preserve">לתא סלולרי יש מזהה </w:t>
+      </w:r>
+      <w:proofErr w:type="spellStart"/>
+      <w:r>
+        <w:rPr>
+          <w:rFonts w:hint="cs"/>
+          <w:rtl/>
+        </w:rPr>
+        <w:t>יחודי</w:t>
+      </w:r>
+      <w:proofErr w:type="spellEnd"/>
+      <w:r>
+        <w:rPr>
+          <w:rFonts w:hint="cs"/>
+          <w:rtl/>
+        </w:rPr>
+        <w:t xml:space="preserve"> שנקרא </w:t>
       </w:r>
       <w:r>
         <w:t>cell ID</w:t>
@@ -3972,7 +4176,23 @@
           <w:rFonts w:hint="cs"/>
           <w:rtl/>
         </w:rPr>
-        <w:t>, גישה של מספר אנשים לאותו משאב במקומים שונים במרחב.</w:t>
+        <w:t xml:space="preserve">, גישה של מספר אנשים לאותו משאב </w:t>
+      </w:r>
+      <w:proofErr w:type="spellStart"/>
+      <w:r>
+        <w:rPr>
+          <w:rFonts w:hint="cs"/>
+          <w:rtl/>
+        </w:rPr>
+        <w:t>במקומים</w:t>
+      </w:r>
+      <w:proofErr w:type="spellEnd"/>
+      <w:r>
+        <w:rPr>
+          <w:rFonts w:hint="cs"/>
+          <w:rtl/>
+        </w:rPr>
+        <w:t xml:space="preserve"> שונים במרחב.</w:t>
       </w:r>
       <w:r>
         <w:rPr>
@@ -4047,7 +4267,6 @@
         </w:tabs>
         <w:bidi/>
         <w:rPr>
-          <w:rFonts w:hint="cs"/>
           <w:rtl/>
         </w:rPr>
       </w:pPr>
@@ -4212,7 +4431,23 @@
           <w:rFonts w:hint="cs"/>
           <w:rtl/>
         </w:rPr>
-        <w:t>המחלקה השניה מכילה 132 ביטים, ביטים אלו מצורפים ל53 הביטים מהחלק הקודם ליצירת 18</w:t>
+        <w:t xml:space="preserve">המחלקה </w:t>
+      </w:r>
+      <w:proofErr w:type="spellStart"/>
+      <w:r>
+        <w:rPr>
+          <w:rFonts w:hint="cs"/>
+          <w:rtl/>
+        </w:rPr>
+        <w:t>השניה</w:t>
+      </w:r>
+      <w:proofErr w:type="spellEnd"/>
+      <w:r>
+        <w:rPr>
+          <w:rFonts w:hint="cs"/>
+          <w:rtl/>
+        </w:rPr>
+        <w:t xml:space="preserve"> מכילה 132 ביטים, ביטים אלו מצורפים ל53 הביטים מהחלק הקודם ליצירת 18</w:t>
       </w:r>
       <w:r>
         <w:rPr>
@@ -4233,7 +4468,23 @@
           <w:rFonts w:hint="cs"/>
           <w:rtl/>
         </w:rPr>
-        <w:t xml:space="preserve">ביטי מידע אלו נכנסים לתוך מקודד קונבולוציה שמטרתו היא תיקון שגיאות בצד המקבל. עומק הקוד הוא 5, כלומר כל ביט לאחר הקידוד תלוי ב4 ביטים שלפניו. </w:t>
+        <w:t xml:space="preserve">ביטי מידע אלו נכנסים לתוך מקודד </w:t>
+      </w:r>
+      <w:proofErr w:type="spellStart"/>
+      <w:r>
+        <w:rPr>
+          <w:rFonts w:hint="cs"/>
+          <w:rtl/>
+        </w:rPr>
+        <w:t>קונבולוציה</w:t>
+      </w:r>
+      <w:proofErr w:type="spellEnd"/>
+      <w:r>
+        <w:rPr>
+          <w:rFonts w:hint="cs"/>
+          <w:rtl/>
+        </w:rPr>
+        <w:t xml:space="preserve"> שמטרתו היא תיקון שגיאות בצד המקבל. עומק הקוד הוא 5, כלומר כל ביט לאחר הקידוד תלוי ב4 ביטים שלפניו. </w:t>
       </w:r>
       <w:r>
         <w:rPr>
@@ -4385,15 +4636,15 @@
         </w:tabs>
         <w:bidi/>
         <w:rPr>
-          <w:rFonts w:hint="cs"/>
-          <w:rtl/>
-        </w:rPr>
-      </w:pPr>
-      <w:r>
-        <w:rPr>
-          <w:rFonts w:hint="cs"/>
-          <w:rtl/>
-        </w:rPr>
+          <w:rtl/>
+        </w:rPr>
+      </w:pPr>
+      <w:r>
+        <w:rPr>
+          <w:rFonts w:hint="cs"/>
+          <w:rtl/>
+        </w:rPr>
+        <w:lastRenderedPageBreak/>
         <w:t xml:space="preserve">עדיין ישנה בעייתיות, מה יקרה אם יהיו הרבה שגיאות </w:t>
       </w:r>
       <w:r>
@@ -4428,15 +4679,40 @@
           <w:rFonts w:hint="cs"/>
           <w:rtl/>
         </w:rPr>
-        <w:t xml:space="preserve">הפקת מידע משידורים שקודדו בקודי קונבולוציה, לא עובד טוב עם שגיאות במיקום מסוים. </w:t>
-      </w:r>
-      <w:r>
-        <w:rPr>
-          <w:rFonts w:hint="cs"/>
-          <w:rtl/>
-        </w:rPr>
-        <w:t>ולכן יש צורך לפזר את ביטי המידע על פני יותר פריימים</w:t>
-      </w:r>
+        <w:t xml:space="preserve">הפקת מידע משידורים שקודדו בקודי </w:t>
+      </w:r>
+      <w:proofErr w:type="spellStart"/>
+      <w:r>
+        <w:rPr>
+          <w:rFonts w:hint="cs"/>
+          <w:rtl/>
+        </w:rPr>
+        <w:t>קונבולוציה</w:t>
+      </w:r>
+      <w:proofErr w:type="spellEnd"/>
+      <w:r>
+        <w:rPr>
+          <w:rFonts w:hint="cs"/>
+          <w:rtl/>
+        </w:rPr>
+        <w:t xml:space="preserve">, לא עובד טוב עם שגיאות במיקום מסוים. </w:t>
+      </w:r>
+      <w:r>
+        <w:rPr>
+          <w:rFonts w:hint="cs"/>
+          <w:rtl/>
+        </w:rPr>
+        <w:t xml:space="preserve">ולכן יש צורך לפזר את ביטי המידע על פני יותר </w:t>
+      </w:r>
+      <w:proofErr w:type="spellStart"/>
+      <w:r>
+        <w:rPr>
+          <w:rFonts w:hint="cs"/>
+          <w:rtl/>
+        </w:rPr>
+        <w:t>פריימים</w:t>
+      </w:r>
+      <w:proofErr w:type="spellEnd"/>
       <w:r>
         <w:rPr>
           <w:rFonts w:hint="cs"/>
@@ -4449,19 +4725,13 @@
           <w:rFonts w:hint="cs"/>
           <w:rtl/>
         </w:rPr>
-        <w:t xml:space="preserve"> ולבצע פרמוטציות ביניהם, כך </w:t>
-      </w:r>
-      <w:r>
-        <w:rPr>
-          <w:rFonts w:hint="cs"/>
-          <w:rtl/>
-        </w:rPr>
-        <w:lastRenderedPageBreak/>
-        <w:t>שלאחר ביטול הפרמוטציות,</w:t>
-      </w:r>
+        <w:t xml:space="preserve"> ולבצע פרמוטציות ביניהם, כך שלאחר ביטול הפרמוטציות,</w:t>
+      </w:r>
+      <w:proofErr w:type="spellStart"/>
       <w:r>
         <w:t>interleaver</w:t>
       </w:r>
+      <w:proofErr w:type="spellEnd"/>
       <w:r>
         <w:rPr>
           <w:rFonts w:hint="cs"/>
@@ -4514,16 +4784,7 @@
           <w:bCs/>
           <w:rtl/>
         </w:rPr>
-        <w:t>הדלקה של מכשיר והתחברות לרשת</w:t>
-      </w:r>
-      <w:r>
-        <w:rPr>
-          <w:rFonts w:hint="cs"/>
-          <w:b/>
-          <w:bCs/>
-          <w:rtl/>
-        </w:rPr>
-        <w:t>.</w:t>
+        <w:t>הדלקה של מכשיר והתחברות לרשת.</w:t>
       </w:r>
     </w:p>
     <w:p>
@@ -4533,7 +4794,6 @@
         </w:tabs>
         <w:bidi/>
         <w:rPr>
-          <w:rFonts w:hint="cs"/>
           <w:rtl/>
         </w:rPr>
       </w:pPr>
@@ -4574,15 +4834,24 @@
           <w:rFonts w:hint="cs"/>
           <w:rtl/>
         </w:rPr>
-        <w:t xml:space="preserve"> ססמה</w:t>
-      </w:r>
-      <w:r>
-        <w:rPr>
-          <w:rFonts w:hint="cs"/>
-          <w:rtl/>
-        </w:rPr>
         <w:t xml:space="preserve"> </w:t>
       </w:r>
+      <w:proofErr w:type="spellStart"/>
+      <w:r>
+        <w:rPr>
+          <w:rFonts w:hint="cs"/>
+          <w:rtl/>
+        </w:rPr>
+        <w:t>ססמה</w:t>
+      </w:r>
+      <w:proofErr w:type="spellEnd"/>
+      <w:r>
+        <w:rPr>
+          <w:rFonts w:hint="cs"/>
+          <w:rtl/>
+        </w:rPr>
+        <w:t xml:space="preserve"> </w:t>
+      </w:r>
       <w:r>
         <w:rPr>
           <w:rFonts w:hint="cs"/>
@@ -4596,12 +4865,21 @@
         </w:rPr>
         <w:t xml:space="preserve"> </w:t>
       </w:r>
-      <w:r>
-        <w:rPr>
-          <w:rFonts w:hint="cs"/>
-          <w:rtl/>
-        </w:rPr>
-        <w:t>לסים.</w:t>
+      <w:proofErr w:type="spellStart"/>
+      <w:r>
+        <w:rPr>
+          <w:rFonts w:hint="cs"/>
+          <w:rtl/>
+        </w:rPr>
+        <w:t>לסים</w:t>
+      </w:r>
+      <w:proofErr w:type="spellEnd"/>
+      <w:r>
+        <w:rPr>
+          <w:rFonts w:hint="cs"/>
+          <w:rtl/>
+        </w:rPr>
+        <w:t>.</w:t>
       </w:r>
       <w:r>
         <w:rPr>
@@ -4885,7 +5163,23 @@
           <w:rFonts w:hint="cs"/>
           <w:rtl/>
         </w:rPr>
-        <w:t xml:space="preserve"> וה </w:t>
+        <w:t xml:space="preserve"> </w:t>
+      </w:r>
+      <w:proofErr w:type="spellStart"/>
+      <w:r>
+        <w:rPr>
+          <w:rFonts w:hint="cs"/>
+          <w:rtl/>
+        </w:rPr>
+        <w:t>וה</w:t>
+      </w:r>
+      <w:proofErr w:type="spellEnd"/>
+      <w:r>
+        <w:rPr>
+          <w:rFonts w:hint="cs"/>
+          <w:rtl/>
+        </w:rPr>
+        <w:t xml:space="preserve"> </w:t>
       </w:r>
       <w:r>
         <w:rPr>
@@ -4939,7 +5233,6 @@
         </w:tabs>
         <w:bidi/>
         <w:rPr>
-          <w:rFonts w:hint="cs"/>
           <w:rtl/>
         </w:rPr>
       </w:pPr>
@@ -4974,8 +5267,17 @@
           <w:rFonts w:hint="cs"/>
           <w:rtl/>
         </w:rPr>
-        <w:t xml:space="preserve"> חדש ומעדכן את המיקום וה</w:t>
-      </w:r>
+        <w:t xml:space="preserve"> חדש ומעדכן את המיקום </w:t>
+      </w:r>
+      <w:proofErr w:type="spellStart"/>
+      <w:r>
+        <w:rPr>
+          <w:rFonts w:hint="cs"/>
+          <w:rtl/>
+        </w:rPr>
+        <w:t>וה</w:t>
+      </w:r>
+      <w:proofErr w:type="spellEnd"/>
       <w:r>
         <w:rPr>
           <w:rFonts w:hint="cs"/>
@@ -5000,8 +5302,17 @@
           <w:rFonts w:hint="cs"/>
           <w:rtl/>
         </w:rPr>
-        <w:t xml:space="preserve"> וב</w:t>
-      </w:r>
+        <w:t xml:space="preserve"> </w:t>
+      </w:r>
+      <w:proofErr w:type="spellStart"/>
+      <w:r>
+        <w:rPr>
+          <w:rFonts w:hint="cs"/>
+          <w:rtl/>
+        </w:rPr>
+        <w:t>וב</w:t>
+      </w:r>
+      <w:proofErr w:type="spellEnd"/>
       <w:r>
         <w:rPr>
           <w:rFonts w:hint="cs"/>
@@ -5013,8 +5324,17 @@
           <w:rFonts w:hint="cs"/>
           <w:rtl/>
         </w:rPr>
-        <w:t>, וה</w:t>
-      </w:r>
+        <w:t xml:space="preserve">, </w:t>
+      </w:r>
+      <w:proofErr w:type="spellStart"/>
+      <w:r>
+        <w:rPr>
+          <w:rFonts w:hint="cs"/>
+          <w:rtl/>
+        </w:rPr>
+        <w:t>וה</w:t>
+      </w:r>
+      <w:proofErr w:type="spellEnd"/>
       <w:r>
         <w:rPr>
           <w:rFonts w:hint="cs"/>
@@ -5394,7 +5714,23 @@
           <w:rFonts w:hint="cs"/>
           <w:rtl/>
         </w:rPr>
-        <w:t xml:space="preserve"> וה </w:t>
+        <w:t xml:space="preserve"> </w:t>
+      </w:r>
+      <w:proofErr w:type="spellStart"/>
+      <w:r>
+        <w:rPr>
+          <w:rFonts w:hint="cs"/>
+          <w:rtl/>
+        </w:rPr>
+        <w:t>וה</w:t>
+      </w:r>
+      <w:proofErr w:type="spellEnd"/>
+      <w:r>
+        <w:rPr>
+          <w:rFonts w:hint="cs"/>
+          <w:rtl/>
+        </w:rPr>
+        <w:t xml:space="preserve"> </w:t>
       </w:r>
       <w:r>
         <w:rPr>
@@ -5466,7 +5802,15 @@
           <w:rFonts w:hint="cs"/>
           <w:rtl/>
         </w:rPr>
-        <w:t xml:space="preserve"> עונה ו</w:t>
+        <w:t xml:space="preserve"> עונה </w:t>
+      </w:r>
+      <w:proofErr w:type="spellStart"/>
+      <w:r>
+        <w:rPr>
+          <w:rFonts w:hint="cs"/>
+          <w:rtl/>
+        </w:rPr>
+        <w:t>ו</w:t>
       </w:r>
       <w:r>
         <w:rPr>
@@ -5475,6 +5819,7 @@
         </w:rPr>
         <w:t>ה</w:t>
       </w:r>
+      <w:proofErr w:type="spellEnd"/>
       <w:r>
         <w:rPr>
           <w:rFonts w:hint="cs"/>
@@ -5509,10 +5854,6 @@
           <w:tab w:val="left" w:pos="915"/>
         </w:tabs>
         <w:bidi/>
-        <w:rPr>
-          <w:rFonts w:hint="cs"/>
-          <w:rtl/>
-        </w:rPr>
       </w:pPr>
       <w:r>
         <w:rPr>
@@ -5669,6 +6010,3608 @@
           <w:rtl/>
         </w:rPr>
         <w:t xml:space="preserve"> מאשר וכעת הם יכולים לשוחח ביניהם.</w:t>
+      </w:r>
+    </w:p>
+    <w:p>
+      <w:pPr>
+        <w:pStyle w:val="1"/>
+        <w:bidi/>
+      </w:pPr>
+      <w:r>
+        <w:t>3G</w:t>
+      </w:r>
+    </w:p>
+    <w:p>
+      <w:pPr>
+        <w:pStyle w:val="a3"/>
+        <w:numPr>
+          <w:ilvl w:val="0"/>
+          <w:numId w:val="5"/>
+        </w:numPr>
+        <w:bidi/>
+      </w:pPr>
+      <w:r>
+        <w:rPr>
+          <w:rFonts w:hint="cs"/>
+          <w:rtl/>
+        </w:rPr>
+        <w:t xml:space="preserve">מה ההבדל בין </w:t>
+      </w:r>
+      <w:r>
+        <w:rPr>
+          <w:rFonts w:hint="cs"/>
+        </w:rPr>
+        <w:t>BTS</w:t>
+      </w:r>
+      <w:r>
+        <w:rPr>
+          <w:rFonts w:hint="cs"/>
+          <w:rtl/>
+        </w:rPr>
+        <w:t xml:space="preserve"> ל-</w:t>
+      </w:r>
+      <w:r>
+        <w:t>Node B</w:t>
+      </w:r>
+      <w:r>
+        <w:rPr>
+          <w:rFonts w:hint="cs"/>
+          <w:rtl/>
+        </w:rPr>
+        <w:t>?</w:t>
+      </w:r>
+    </w:p>
+    <w:p>
+      <w:pPr>
+        <w:pStyle w:val="a3"/>
+        <w:numPr>
+          <w:ilvl w:val="0"/>
+          <w:numId w:val="5"/>
+        </w:numPr>
+        <w:bidi/>
+      </w:pPr>
+      <w:r>
+        <w:rPr>
+          <w:rtl/>
+        </w:rPr>
+        <w:t xml:space="preserve">אילו </w:t>
+      </w:r>
+      <w:r>
+        <w:rPr>
+          <w:rFonts w:hint="cs"/>
+          <w:rtl/>
+        </w:rPr>
+        <w:t>רכיבי רשת חדשים נוספו בדור 3?</w:t>
+      </w:r>
+    </w:p>
+    <w:p>
+      <w:pPr>
+        <w:pStyle w:val="a3"/>
+        <w:numPr>
+          <w:ilvl w:val="0"/>
+          <w:numId w:val="5"/>
+        </w:numPr>
+        <w:bidi/>
+      </w:pPr>
+      <w:r>
+        <w:rPr>
+          <w:rFonts w:hint="cs"/>
+          <w:rtl/>
+        </w:rPr>
+        <w:t>מהם התווכים החדשים שנוספו בדור 3?</w:t>
+      </w:r>
+    </w:p>
+    <w:p>
+      <w:pPr>
+        <w:pStyle w:val="a3"/>
+        <w:numPr>
+          <w:ilvl w:val="0"/>
+          <w:numId w:val="5"/>
+        </w:numPr>
+        <w:bidi/>
+      </w:pPr>
+      <w:r>
+        <w:rPr>
+          <w:rtl/>
+        </w:rPr>
+        <w:t xml:space="preserve">אילו </w:t>
+      </w:r>
+      <w:r>
+        <w:rPr>
+          <w:rFonts w:hint="cs"/>
+          <w:rtl/>
+        </w:rPr>
+        <w:t>רכיבים מחליפים את ה-</w:t>
+      </w:r>
+      <w:r>
+        <w:rPr>
+          <w:rFonts w:hint="cs"/>
+        </w:rPr>
+        <w:t>MSC</w:t>
+      </w:r>
+      <w:r>
+        <w:rPr>
+          <w:rFonts w:hint="cs"/>
+          <w:rtl/>
+        </w:rPr>
+        <w:t>?</w:t>
+      </w:r>
+    </w:p>
+    <w:p>
+      <w:pPr>
+        <w:pStyle w:val="a3"/>
+        <w:numPr>
+          <w:ilvl w:val="0"/>
+          <w:numId w:val="5"/>
+        </w:numPr>
+        <w:bidi/>
+      </w:pPr>
+      <w:r>
+        <w:rPr>
+          <w:rtl/>
+        </w:rPr>
+        <w:t>איל</w:t>
+      </w:r>
+      <w:r>
+        <w:rPr>
+          <w:rFonts w:hint="cs"/>
+          <w:rtl/>
+        </w:rPr>
+        <w:t>ו שינויים נוספו בתהליך ההצפנה והאימות?</w:t>
+      </w:r>
+    </w:p>
+    <w:p>
+      <w:pPr>
+        <w:bidi/>
+        <w:rPr>
+          <w:rtl/>
+        </w:rPr>
+      </w:pPr>
+      <w:r>
+        <w:rPr>
+          <w:rFonts w:hint="cs"/>
+          <w:rtl/>
+        </w:rPr>
+        <w:t>1.</w:t>
+      </w:r>
+    </w:p>
+    <w:p>
+      <w:pPr>
+        <w:bidi/>
+        <w:rPr>
+          <w:rtl/>
+        </w:rPr>
+      </w:pPr>
+      <w:r>
+        <w:rPr>
+          <w:rFonts w:hint="cs"/>
+        </w:rPr>
+        <w:lastRenderedPageBreak/>
+        <w:t>BTS</w:t>
+      </w:r>
+      <w:r>
+        <w:rPr>
+          <w:rFonts w:hint="cs"/>
+          <w:rtl/>
+        </w:rPr>
+        <w:t xml:space="preserve"> </w:t>
+      </w:r>
+      <w:r>
+        <w:rPr>
+          <w:rFonts w:hint="cs"/>
+          <w:rtl/>
+        </w:rPr>
+        <w:t>ו</w:t>
+      </w:r>
+      <w:r>
+        <w:rPr>
+          <w:rFonts w:hint="cs"/>
+        </w:rPr>
+        <w:t>N</w:t>
+      </w:r>
+      <w:r>
+        <w:t>ode B</w:t>
+      </w:r>
+      <w:r>
+        <w:rPr>
+          <w:rFonts w:hint="cs"/>
+          <w:rtl/>
+        </w:rPr>
+        <w:t xml:space="preserve"> הם הרכיבים שמחברים את המשתמש לרשת. הם אחראים על העברת השיחה והתווך בינם לנייד. </w:t>
+      </w:r>
+      <w:r>
+        <w:t>Node B</w:t>
+      </w:r>
+      <w:r>
+        <w:rPr>
+          <w:rFonts w:hint="cs"/>
+          <w:rtl/>
+        </w:rPr>
+        <w:t xml:space="preserve"> שונה מ</w:t>
+      </w:r>
+      <w:r>
+        <w:rPr>
+          <w:rFonts w:hint="cs"/>
+        </w:rPr>
+        <w:t>BTS</w:t>
+      </w:r>
+      <w:r>
+        <w:rPr>
+          <w:rFonts w:hint="cs"/>
+          <w:rtl/>
+        </w:rPr>
+        <w:t xml:space="preserve"> מכך שהוא משתמש גם ב </w:t>
+      </w:r>
+      <w:r>
+        <w:rPr>
+          <w:rFonts w:hint="cs"/>
+        </w:rPr>
+        <w:t>W</w:t>
+      </w:r>
+      <w:r>
+        <w:rPr>
+          <w:rFonts w:hint="cs"/>
+        </w:rPr>
+        <w:t>CDMA</w:t>
+      </w:r>
+      <w:r>
+        <w:rPr>
+          <w:rFonts w:hint="cs"/>
+          <w:rtl/>
+        </w:rPr>
+        <w:t xml:space="preserve"> </w:t>
+      </w:r>
+      <w:r>
+        <w:t>wideband code division multiple access</w:t>
+      </w:r>
+      <w:r>
+        <w:rPr>
+          <w:rFonts w:hint="cs"/>
+          <w:rtl/>
+        </w:rPr>
+        <w:t>, משתמשים שונים יכולים להשתמש באותו זמן וטווח תדר אם המידע שלהם מוכפל בקוד שונה.</w:t>
+      </w:r>
+    </w:p>
+    <w:p>
+      <w:pPr>
+        <w:bidi/>
+        <w:rPr>
+          <w:rtl/>
+        </w:rPr>
+      </w:pPr>
+      <w:r>
+        <w:rPr>
+          <w:rFonts w:hint="cs"/>
+          <w:rtl/>
+        </w:rPr>
+        <w:t>2.</w:t>
+      </w:r>
+    </w:p>
+    <w:p>
+      <w:pPr>
+        <w:bidi/>
+        <w:rPr>
+          <w:rtl/>
+        </w:rPr>
+      </w:pPr>
+      <w:r>
+        <w:rPr>
+          <w:rFonts w:hint="cs"/>
+          <w:rtl/>
+        </w:rPr>
+        <w:t>ב</w:t>
+      </w:r>
+      <w:r>
+        <w:rPr>
+          <w:rFonts w:hint="cs"/>
+        </w:rPr>
+        <w:t>UMTS</w:t>
+      </w:r>
+      <w:r>
+        <w:rPr>
+          <w:rFonts w:hint="cs"/>
+          <w:rtl/>
+        </w:rPr>
+        <w:t xml:space="preserve"> הרשת חולקה לשניים </w:t>
+      </w:r>
+      <w:r>
+        <w:rPr>
+          <w:rFonts w:hint="cs"/>
+        </w:rPr>
+        <w:t>RAN</w:t>
+      </w:r>
+      <w:r>
+        <w:rPr>
+          <w:rFonts w:hint="cs"/>
+          <w:rtl/>
+        </w:rPr>
+        <w:t xml:space="preserve"> </w:t>
+      </w:r>
+      <w:r>
+        <w:t>radio access network</w:t>
+      </w:r>
+      <w:r>
+        <w:rPr>
+          <w:rFonts w:hint="cs"/>
+          <w:rtl/>
+        </w:rPr>
+        <w:t xml:space="preserve"> ו</w:t>
+      </w:r>
+      <w:r>
+        <w:rPr>
+          <w:rFonts w:hint="cs"/>
+        </w:rPr>
+        <w:t>CN</w:t>
+      </w:r>
+      <w:r>
+        <w:rPr>
+          <w:rFonts w:hint="cs"/>
+          <w:rtl/>
+        </w:rPr>
+        <w:t xml:space="preserve"> </w:t>
+      </w:r>
+      <w:r>
+        <w:t>core network</w:t>
+      </w:r>
+      <w:r>
+        <w:rPr>
+          <w:rFonts w:hint="cs"/>
+          <w:rtl/>
+        </w:rPr>
+        <w:t>.</w:t>
+      </w:r>
+    </w:p>
+    <w:p>
+      <w:pPr>
+        <w:bidi/>
+        <w:rPr>
+          <w:rtl/>
+        </w:rPr>
+      </w:pPr>
+      <w:r>
+        <w:rPr>
+          <w:rFonts w:hint="cs"/>
+          <w:rtl/>
+        </w:rPr>
+        <w:t xml:space="preserve">בחלק של </w:t>
+      </w:r>
+      <w:r>
+        <w:rPr>
+          <w:rFonts w:hint="cs"/>
+        </w:rPr>
+        <w:t>RAN</w:t>
+      </w:r>
+      <w:r>
+        <w:rPr>
+          <w:rFonts w:hint="cs"/>
+          <w:rtl/>
+        </w:rPr>
+        <w:t xml:space="preserve"> דואגים לגישה לרשת, יצירת שיחות, </w:t>
+      </w:r>
+      <w:r>
+        <w:rPr>
+          <w:rFonts w:hint="cs"/>
+          <w:rtl/>
+        </w:rPr>
+        <w:t>קידודים וגישה מרובה.</w:t>
+      </w:r>
+    </w:p>
+    <w:p>
+      <w:pPr>
+        <w:bidi/>
+        <w:rPr>
+          <w:rtl/>
+        </w:rPr>
+      </w:pPr>
+      <w:r>
+        <w:rPr>
+          <w:rFonts w:hint="cs"/>
+          <w:rtl/>
+        </w:rPr>
+        <w:t xml:space="preserve">בחלק של </w:t>
+      </w:r>
+      <w:r>
+        <w:rPr>
+          <w:rFonts w:hint="cs"/>
+        </w:rPr>
+        <w:t>CN</w:t>
+      </w:r>
+      <w:r>
+        <w:rPr>
+          <w:rFonts w:hint="cs"/>
+          <w:rtl/>
+        </w:rPr>
+        <w:t xml:space="preserve"> דואגים לניתוב, </w:t>
+      </w:r>
+      <w:proofErr w:type="spellStart"/>
+      <w:r>
+        <w:rPr>
+          <w:rFonts w:hint="cs"/>
+          <w:rtl/>
+        </w:rPr>
+        <w:t>אוטנטיקציה</w:t>
+      </w:r>
+      <w:proofErr w:type="spellEnd"/>
+      <w:r>
+        <w:rPr>
+          <w:rFonts w:hint="cs"/>
+          <w:rtl/>
+        </w:rPr>
+        <w:t xml:space="preserve"> חיובים </w:t>
+      </w:r>
+      <w:proofErr w:type="spellStart"/>
+      <w:r>
+        <w:rPr>
+          <w:rFonts w:hint="cs"/>
+          <w:rtl/>
+        </w:rPr>
+        <w:t>וכו</w:t>
+      </w:r>
+      <w:proofErr w:type="spellEnd"/>
+      <w:r>
+        <w:rPr>
+          <w:rFonts w:hint="cs"/>
+          <w:rtl/>
+        </w:rPr>
+        <w:t>'.</w:t>
+      </w:r>
+    </w:p>
+    <w:p>
+      <w:pPr>
+        <w:bidi/>
+        <w:rPr>
+          <w:rtl/>
+        </w:rPr>
+      </w:pPr>
+      <w:r>
+        <w:rPr>
+          <w:rFonts w:hint="cs"/>
+          <w:rtl/>
+        </w:rPr>
+        <w:t xml:space="preserve">החלק של </w:t>
+      </w:r>
+      <w:r>
+        <w:rPr>
+          <w:rFonts w:hint="cs"/>
+        </w:rPr>
+        <w:t>CN</w:t>
+      </w:r>
+      <w:r>
+        <w:rPr>
+          <w:rFonts w:hint="cs"/>
+          <w:rtl/>
+        </w:rPr>
+        <w:t xml:space="preserve"> יכול להיות ממומש בדרך של </w:t>
+      </w:r>
+      <w:r>
+        <w:rPr>
+          <w:rFonts w:hint="cs"/>
+        </w:rPr>
+        <w:t>GSM</w:t>
+      </w:r>
+      <w:r>
+        <w:rPr>
+          <w:rFonts w:hint="cs"/>
+          <w:rtl/>
+        </w:rPr>
+        <w:t xml:space="preserve"> ,</w:t>
+      </w:r>
+      <w:r>
+        <w:rPr>
+          <w:rFonts w:hint="cs"/>
+          <w:rtl/>
+        </w:rPr>
+        <w:t xml:space="preserve"> </w:t>
+      </w:r>
+      <w:r>
+        <w:t>circuit switched</w:t>
+      </w:r>
+      <w:r>
+        <w:rPr>
+          <w:rFonts w:hint="cs"/>
+          <w:rtl/>
+        </w:rPr>
+        <w:t xml:space="preserve"> </w:t>
+      </w:r>
+      <w:r>
+        <w:rPr>
+          <w:rFonts w:hint="cs"/>
+          <w:rtl/>
+        </w:rPr>
+        <w:t xml:space="preserve">ככה מועברות שיחות </w:t>
+      </w:r>
+      <w:r>
+        <w:rPr>
+          <w:rFonts w:hint="cs"/>
+          <w:rtl/>
+        </w:rPr>
+        <w:t xml:space="preserve">או בדרך של האינטרנט </w:t>
+      </w:r>
+      <w:r>
+        <w:t>PS packet switched</w:t>
+      </w:r>
+      <w:r>
+        <w:rPr>
+          <w:rFonts w:hint="cs"/>
+          <w:rtl/>
+        </w:rPr>
+        <w:t xml:space="preserve"> ככה מועבר מידע.</w:t>
+      </w:r>
+    </w:p>
+    <w:p>
+      <w:pPr>
+        <w:bidi/>
+        <w:rPr>
+          <w:rtl/>
+        </w:rPr>
+      </w:pPr>
+      <w:r>
+        <w:rPr>
+          <w:rFonts w:hint="cs"/>
+          <w:rtl/>
+        </w:rPr>
+        <w:t>החלוקה גרמה לצורך לחלק את תפקידי ה</w:t>
+      </w:r>
+      <w:r>
+        <w:rPr>
+          <w:rFonts w:hint="cs"/>
+        </w:rPr>
+        <w:t>MSC</w:t>
+      </w:r>
+      <w:r>
+        <w:rPr>
+          <w:rFonts w:hint="cs"/>
+          <w:rtl/>
+        </w:rPr>
+        <w:t xml:space="preserve"> מ</w:t>
+      </w:r>
+      <w:r>
+        <w:rPr>
+          <w:rFonts w:hint="cs"/>
+        </w:rPr>
+        <w:t>GSM</w:t>
+      </w:r>
+      <w:r>
+        <w:rPr>
+          <w:rFonts w:hint="cs"/>
+          <w:rtl/>
+        </w:rPr>
+        <w:t xml:space="preserve"> לשניים. </w:t>
+      </w:r>
+      <w:r>
+        <w:rPr>
+          <w:rFonts w:hint="cs"/>
+          <w:rtl/>
+        </w:rPr>
+        <w:t xml:space="preserve">החלק של הניתוב נשאר אצל </w:t>
+      </w:r>
+      <w:r>
+        <w:rPr>
+          <w:rFonts w:hint="cs"/>
+        </w:rPr>
+        <w:t>MSC</w:t>
+      </w:r>
+      <w:r>
+        <w:rPr>
+          <w:rFonts w:hint="cs"/>
+          <w:rtl/>
+        </w:rPr>
+        <w:t xml:space="preserve"> במקרה של </w:t>
+      </w:r>
+      <w:r>
+        <w:rPr>
+          <w:rFonts w:hint="cs"/>
+        </w:rPr>
+        <w:t>CS</w:t>
+      </w:r>
+      <w:r>
+        <w:rPr>
+          <w:rFonts w:hint="cs"/>
+          <w:rtl/>
+        </w:rPr>
+        <w:t xml:space="preserve">, ואילו יצירת </w:t>
+      </w:r>
+      <w:bookmarkStart w:id="1" w:name="_Hlk47344736"/>
+      <w:r>
+        <w:rPr>
+          <w:rFonts w:hint="cs"/>
+          <w:rtl/>
+        </w:rPr>
+        <w:t>השיחה וניהול ה</w:t>
+      </w:r>
+      <w:r>
+        <w:t xml:space="preserve">base station </w:t>
+      </w:r>
+      <w:r>
+        <w:rPr>
+          <w:rFonts w:hint="cs"/>
+          <w:rtl/>
+        </w:rPr>
+        <w:t xml:space="preserve"> </w:t>
+      </w:r>
+      <w:bookmarkEnd w:id="1"/>
+      <w:r>
+        <w:rPr>
+          <w:rFonts w:hint="cs"/>
+          <w:rtl/>
+        </w:rPr>
+        <w:t>עבר לידי ה</w:t>
+      </w:r>
+      <w:r>
+        <w:rPr>
+          <w:rFonts w:hint="cs"/>
+        </w:rPr>
+        <w:t>RNC</w:t>
+      </w:r>
+      <w:r>
+        <w:t xml:space="preserve"> radio network controller </w:t>
+      </w:r>
+      <w:r>
+        <w:rPr>
+          <w:rFonts w:hint="cs"/>
+          <w:rtl/>
+        </w:rPr>
+        <w:t xml:space="preserve"> שנמצא ב</w:t>
+      </w:r>
+      <w:r>
+        <w:rPr>
+          <w:rFonts w:hint="cs"/>
+        </w:rPr>
+        <w:t>RAN</w:t>
+      </w:r>
+      <w:r>
+        <w:rPr>
+          <w:rFonts w:hint="cs"/>
+          <w:rtl/>
+        </w:rPr>
+        <w:t>.</w:t>
+      </w:r>
+    </w:p>
+    <w:p>
+      <w:pPr>
+        <w:bidi/>
+        <w:rPr>
+          <w:rtl/>
+        </w:rPr>
+      </w:pPr>
+      <w:r>
+        <w:rPr>
+          <w:rFonts w:hint="cs"/>
+          <w:rtl/>
+        </w:rPr>
+        <w:t xml:space="preserve">ישנם רכיבי </w:t>
+      </w:r>
+      <w:r>
+        <w:rPr>
+          <w:rFonts w:hint="cs"/>
+          <w:rtl/>
+        </w:rPr>
+        <w:t xml:space="preserve">רשת חדשים </w:t>
+      </w:r>
+      <w:r>
+        <w:rPr>
+          <w:rFonts w:hint="cs"/>
+          <w:rtl/>
+        </w:rPr>
+        <w:t xml:space="preserve">נוספים </w:t>
+      </w:r>
+      <w:r>
+        <w:rPr>
+          <w:rFonts w:hint="cs"/>
+          <w:rtl/>
+        </w:rPr>
+        <w:t>ב</w:t>
+      </w:r>
+      <w:r>
+        <w:rPr>
+          <w:rFonts w:hint="cs"/>
+        </w:rPr>
+        <w:t>CN</w:t>
+      </w:r>
+      <w:r>
+        <w:t xml:space="preserve"> core network</w:t>
+      </w:r>
+      <w:r>
+        <w:rPr>
+          <w:rFonts w:hint="cs"/>
+          <w:rtl/>
+        </w:rPr>
+        <w:t xml:space="preserve"> </w:t>
+      </w:r>
+      <w:r>
+        <w:rPr>
+          <w:rFonts w:hint="cs"/>
+          <w:rtl/>
+        </w:rPr>
+        <w:t xml:space="preserve">בחלק שממותג </w:t>
+      </w:r>
+      <w:proofErr w:type="spellStart"/>
+      <w:r>
+        <w:rPr>
+          <w:rFonts w:hint="cs"/>
+          <w:rtl/>
+        </w:rPr>
+        <w:t>כפקטות</w:t>
+      </w:r>
+      <w:proofErr w:type="spellEnd"/>
+      <w:r>
+        <w:rPr>
+          <w:rFonts w:hint="cs"/>
+          <w:rtl/>
+        </w:rPr>
+        <w:t xml:space="preserve"> </w:t>
+      </w:r>
+      <w:r>
+        <w:t>PS packet switched</w:t>
+      </w:r>
+      <w:r>
+        <w:rPr>
+          <w:rFonts w:hint="cs"/>
+          <w:rtl/>
+        </w:rPr>
+        <w:t xml:space="preserve"> לצורך קבלת ושליחת </w:t>
+      </w:r>
+      <w:proofErr w:type="spellStart"/>
+      <w:r>
+        <w:rPr>
+          <w:rFonts w:hint="cs"/>
+          <w:rtl/>
+        </w:rPr>
+        <w:t>פקטות</w:t>
+      </w:r>
+      <w:proofErr w:type="spellEnd"/>
+      <w:r>
+        <w:rPr>
+          <w:rFonts w:hint="cs"/>
+          <w:rtl/>
+        </w:rPr>
+        <w:t xml:space="preserve"> מהאינטרנט. </w:t>
+      </w:r>
+    </w:p>
+    <w:p>
+      <w:pPr>
+        <w:rPr>
+          <w:rtl/>
+        </w:rPr>
+      </w:pPr>
+      <w:r>
+        <w:t xml:space="preserve">GGSN- Gateway GPRS </w:t>
+      </w:r>
+      <w:r>
+        <w:t>Support Node</w:t>
+      </w:r>
+    </w:p>
+    <w:p>
+      <w:pPr>
+        <w:bidi/>
+      </w:pPr>
+      <w:r>
+        <w:rPr>
+          <w:rFonts w:hint="cs"/>
+          <w:rtl/>
+        </w:rPr>
+        <w:t>חיבור לרשת חיצונית למשל לאינטרנט</w:t>
+      </w:r>
+      <w:r>
+        <w:rPr>
+          <w:rFonts w:hint="cs"/>
+          <w:rtl/>
+        </w:rPr>
+        <w:t xml:space="preserve">, לדוגמה מקצה כתובות </w:t>
+      </w:r>
+      <w:r>
+        <w:rPr>
+          <w:rFonts w:hint="cs"/>
+        </w:rPr>
+        <w:t>IP</w:t>
+      </w:r>
+      <w:r>
+        <w:rPr>
+          <w:rFonts w:hint="cs"/>
+          <w:rtl/>
+        </w:rPr>
+        <w:t xml:space="preserve">, בדומה </w:t>
+      </w:r>
+      <w:r>
+        <w:rPr>
+          <w:rFonts w:hint="cs"/>
+          <w:rtl/>
+        </w:rPr>
+        <w:t xml:space="preserve">לשרת </w:t>
+      </w:r>
+      <w:r>
+        <w:rPr>
+          <w:rFonts w:hint="cs"/>
+        </w:rPr>
+        <w:t>DHCP</w:t>
+      </w:r>
+      <w:r>
+        <w:rPr>
+          <w:rFonts w:hint="cs"/>
+          <w:rtl/>
+        </w:rPr>
+        <w:t xml:space="preserve"> ברשת </w:t>
+      </w:r>
+      <w:r>
+        <w:rPr>
+          <w:rFonts w:hint="cs"/>
+        </w:rPr>
+        <w:t>LAN</w:t>
+      </w:r>
+      <w:r>
+        <w:rPr>
+          <w:rFonts w:hint="cs"/>
+          <w:rtl/>
+        </w:rPr>
+        <w:t xml:space="preserve"> רגילה.</w:t>
+      </w:r>
+    </w:p>
+    <w:p>
+      <w:r>
+        <w:t xml:space="preserve">SGSN- </w:t>
+      </w:r>
+      <w:r>
+        <w:t>Serving GPRS</w:t>
+      </w:r>
+      <w:r>
+        <w:t xml:space="preserve"> </w:t>
+      </w:r>
+      <w:r>
+        <w:t>Support Node</w:t>
+      </w:r>
+    </w:p>
+    <w:p>
+      <w:pPr>
+        <w:bidi/>
+        <w:rPr>
+          <w:rtl/>
+        </w:rPr>
+      </w:pPr>
+      <w:r>
+        <w:rPr>
+          <w:rFonts w:hint="cs"/>
+          <w:rtl/>
+        </w:rPr>
+        <w:t xml:space="preserve">אחראי על </w:t>
+      </w:r>
+      <w:proofErr w:type="spellStart"/>
+      <w:r>
+        <w:rPr>
+          <w:rFonts w:hint="cs"/>
+          <w:rtl/>
+        </w:rPr>
+        <w:t>אוטנטיקציה</w:t>
+      </w:r>
+      <w:proofErr w:type="spellEnd"/>
+      <w:r>
+        <w:rPr>
+          <w:rFonts w:hint="cs"/>
+          <w:rtl/>
+        </w:rPr>
+        <w:t xml:space="preserve"> מול ה</w:t>
+      </w:r>
+      <w:r>
+        <w:rPr>
+          <w:rFonts w:hint="cs"/>
+        </w:rPr>
+        <w:t>HLR</w:t>
+      </w:r>
+      <w:r>
+        <w:rPr>
+          <w:rFonts w:hint="cs"/>
+          <w:rtl/>
+        </w:rPr>
+        <w:t xml:space="preserve"> וניתוב </w:t>
+      </w:r>
+      <w:proofErr w:type="spellStart"/>
+      <w:r>
+        <w:rPr>
+          <w:rFonts w:hint="cs"/>
+          <w:rtl/>
+        </w:rPr>
+        <w:t>הפקטה</w:t>
+      </w:r>
+      <w:proofErr w:type="spellEnd"/>
+      <w:r>
+        <w:rPr>
+          <w:rFonts w:hint="cs"/>
+          <w:rtl/>
+        </w:rPr>
+        <w:t>.</w:t>
+      </w:r>
+    </w:p>
+    <w:p>
+      <w:pPr>
+        <w:bidi/>
+        <w:rPr>
+          <w:rtl/>
+        </w:rPr>
+      </w:pPr>
+      <w:r>
+        <w:rPr>
+          <w:rFonts w:hint="cs"/>
+          <w:rtl/>
+        </w:rPr>
+        <w:t>3.</w:t>
+      </w:r>
+    </w:p>
+    <w:p>
+      <w:pPr>
+        <w:bidi/>
+        <w:rPr>
+          <w:rtl/>
+        </w:rPr>
+      </w:pPr>
+      <w:r>
+        <w:rPr>
+          <w:rFonts w:hint="cs"/>
+          <w:rtl/>
+        </w:rPr>
+        <w:t>התווך החדש שנוסף הוא תווך האינטרנט, ניתן להעביר דרכו מידע בפרוטוקולי אינטרנט.</w:t>
+      </w:r>
+    </w:p>
+    <w:p>
+      <w:pPr>
+        <w:bidi/>
+        <w:rPr>
+          <w:rtl/>
+        </w:rPr>
+      </w:pPr>
+      <w:r>
+        <w:rPr>
+          <w:rFonts w:hint="cs"/>
+          <w:rtl/>
+        </w:rPr>
+        <w:t>4.</w:t>
+      </w:r>
+    </w:p>
+    <w:p>
+      <w:pPr>
+        <w:bidi/>
+        <w:rPr>
+          <w:rtl/>
+        </w:rPr>
+      </w:pPr>
+      <w:r>
+        <w:rPr>
+          <w:rFonts w:hint="cs"/>
+          <w:rtl/>
+        </w:rPr>
+        <w:t>ביצירת השיחה, ניהול ה</w:t>
+      </w:r>
+      <w:r>
+        <w:t xml:space="preserve">base station </w:t>
+      </w:r>
+      <w:r>
+        <w:rPr>
+          <w:rFonts w:hint="cs"/>
+          <w:rtl/>
+        </w:rPr>
+        <w:t>, הקידודים והתווך האלקטרומגנטי עבר לידי ה</w:t>
+      </w:r>
+      <w:r>
+        <w:rPr>
+          <w:rFonts w:hint="cs"/>
+        </w:rPr>
+        <w:t>RNC</w:t>
+      </w:r>
+      <w:r>
+        <w:rPr>
+          <w:rFonts w:hint="cs"/>
+          <w:rtl/>
+        </w:rPr>
+        <w:t>.</w:t>
+      </w:r>
+    </w:p>
+    <w:p>
+      <w:pPr>
+        <w:bidi/>
+        <w:rPr>
+          <w:rtl/>
+        </w:rPr>
+      </w:pPr>
+      <w:r>
+        <w:rPr>
+          <w:rFonts w:hint="cs"/>
+          <w:rtl/>
+        </w:rPr>
+        <w:t>הניתוב נשאר בידי ה</w:t>
+      </w:r>
+      <w:r>
+        <w:rPr>
+          <w:rFonts w:hint="cs"/>
+        </w:rPr>
+        <w:t>MSC</w:t>
+      </w:r>
+      <w:r>
+        <w:rPr>
+          <w:rFonts w:hint="cs"/>
+          <w:rtl/>
+        </w:rPr>
+        <w:t xml:space="preserve"> בחלק של </w:t>
+      </w:r>
+      <w:r>
+        <w:rPr>
+          <w:rFonts w:hint="cs"/>
+        </w:rPr>
+        <w:t>CS</w:t>
+      </w:r>
+      <w:r>
+        <w:rPr>
+          <w:rFonts w:hint="cs"/>
+          <w:rtl/>
+        </w:rPr>
+        <w:t xml:space="preserve"> ובחלק של </w:t>
+      </w:r>
+      <w:r>
+        <w:rPr>
+          <w:rFonts w:hint="cs"/>
+        </w:rPr>
+        <w:t>PS</w:t>
+      </w:r>
+      <w:r>
+        <w:rPr>
+          <w:rFonts w:hint="cs"/>
+          <w:rtl/>
+        </w:rPr>
+        <w:t xml:space="preserve"> הוא עבר לידי </w:t>
+      </w:r>
+      <w:r>
+        <w:t>S</w:t>
+      </w:r>
+      <w:r>
+        <w:rPr>
+          <w:rFonts w:hint="cs"/>
+        </w:rPr>
+        <w:t>GSN</w:t>
+      </w:r>
+      <w:r>
+        <w:rPr>
+          <w:rFonts w:hint="cs"/>
+          <w:rtl/>
+        </w:rPr>
+        <w:t>.</w:t>
+      </w:r>
+    </w:p>
+    <w:p>
+      <w:pPr>
+        <w:bidi/>
+        <w:rPr>
+          <w:rtl/>
+        </w:rPr>
+      </w:pPr>
+      <w:r>
+        <w:rPr>
+          <w:rFonts w:hint="cs"/>
+          <w:rtl/>
+        </w:rPr>
+        <w:t>5.</w:t>
+      </w:r>
+    </w:p>
+    <w:p>
+      <w:pPr>
+        <w:bidi/>
+        <w:rPr>
+          <w:rtl/>
+        </w:rPr>
+      </w:pPr>
+      <w:r>
+        <w:rPr>
+          <w:rFonts w:hint="cs"/>
+          <w:rtl/>
+        </w:rPr>
+        <w:t xml:space="preserve">ההצפנה והאימות בחלק של </w:t>
+      </w:r>
+      <w:r>
+        <w:rPr>
+          <w:rFonts w:hint="cs"/>
+        </w:rPr>
+        <w:t>CS</w:t>
+      </w:r>
+      <w:r>
+        <w:rPr>
+          <w:rFonts w:hint="cs"/>
+          <w:rtl/>
+        </w:rPr>
+        <w:t xml:space="preserve"> נותרה בידי ה</w:t>
+      </w:r>
+      <w:r>
+        <w:rPr>
+          <w:rFonts w:hint="cs"/>
+        </w:rPr>
+        <w:t>AUC</w:t>
+      </w:r>
+      <w:r>
+        <w:rPr>
+          <w:rFonts w:hint="cs"/>
+          <w:rtl/>
+        </w:rPr>
+        <w:t xml:space="preserve"> כאשר ה</w:t>
+      </w:r>
+      <w:r>
+        <w:rPr>
+          <w:rFonts w:hint="cs"/>
+        </w:rPr>
+        <w:t>MSC</w:t>
+      </w:r>
+      <w:r>
+        <w:rPr>
+          <w:rFonts w:hint="cs"/>
+          <w:rtl/>
+        </w:rPr>
+        <w:t xml:space="preserve"> מדריך אותו.</w:t>
+      </w:r>
+    </w:p>
+    <w:p>
+      <w:pPr>
+        <w:bidi/>
+        <w:rPr>
+          <w:rtl/>
+        </w:rPr>
+      </w:pPr>
+      <w:r>
+        <w:rPr>
+          <w:rFonts w:hint="cs"/>
+          <w:rtl/>
+        </w:rPr>
+        <w:t>בחלק של ה</w:t>
+      </w:r>
+      <w:r>
+        <w:rPr>
+          <w:rFonts w:hint="cs"/>
+        </w:rPr>
+        <w:t>PS</w:t>
+      </w:r>
+      <w:r>
+        <w:rPr>
+          <w:rFonts w:hint="cs"/>
+          <w:rtl/>
+        </w:rPr>
+        <w:t xml:space="preserve"> ההצפנה והאימות עברו לידי ה</w:t>
+      </w:r>
+      <w:r>
+        <w:rPr>
+          <w:rFonts w:hint="cs"/>
+        </w:rPr>
+        <w:t>SGSN</w:t>
+      </w:r>
+      <w:r>
+        <w:rPr>
+          <w:rFonts w:hint="cs"/>
+          <w:rtl/>
+        </w:rPr>
+        <w:t xml:space="preserve"> שנעזר בידע שבידי ה</w:t>
+      </w:r>
+      <w:r>
+        <w:rPr>
+          <w:rFonts w:hint="cs"/>
+        </w:rPr>
+        <w:t>HLR</w:t>
+      </w:r>
+      <w:r>
+        <w:rPr>
+          <w:rFonts w:hint="cs"/>
+          <w:rtl/>
+        </w:rPr>
+        <w:t>.</w:t>
+      </w:r>
+    </w:p>
+    <w:p>
+      <w:pPr>
+        <w:pStyle w:val="1"/>
+        <w:bidi/>
+        <w:rPr>
+          <w:rtl/>
+        </w:rPr>
+      </w:pPr>
+      <w:r>
+        <w:t>introduction to 3g</w:t>
+      </w:r>
+    </w:p>
+    <w:p>
+      <w:pPr>
+        <w:pStyle w:val="a3"/>
+        <w:numPr>
+          <w:ilvl w:val="0"/>
+          <w:numId w:val="6"/>
+        </w:numPr>
+        <w:bidi/>
+        <w:spacing w:after="0" w:line="240" w:lineRule="auto"/>
+      </w:pPr>
+      <w:r>
+        <w:rPr>
+          <w:rFonts w:hint="cs"/>
+          <w:rtl/>
+        </w:rPr>
+        <w:t>פרק 2</w:t>
+      </w:r>
+    </w:p>
+    <w:p>
+      <w:pPr>
+        <w:pStyle w:val="a3"/>
+        <w:numPr>
+          <w:ilvl w:val="1"/>
+          <w:numId w:val="6"/>
+        </w:numPr>
+        <w:bidi/>
+        <w:spacing w:after="0" w:line="240" w:lineRule="auto"/>
+      </w:pPr>
+      <w:r>
+        <w:rPr>
+          <w:rFonts w:hint="cs"/>
+          <w:rtl/>
+        </w:rPr>
+        <w:t>פרטי על שיטות ה-</w:t>
+      </w:r>
+      <w:r>
+        <w:t>multiplexing</w:t>
+      </w:r>
+      <w:r>
+        <w:rPr>
+          <w:rFonts w:hint="cs"/>
+          <w:rtl/>
+        </w:rPr>
+        <w:t xml:space="preserve"> השונות. מדוע צריך </w:t>
+      </w:r>
+      <w:r>
+        <w:t>guard bands</w:t>
+      </w:r>
+      <w:r>
+        <w:rPr>
+          <w:rFonts w:hint="cs"/>
+          <w:rtl/>
+        </w:rPr>
+        <w:t xml:space="preserve">? מדוע אין </w:t>
+      </w:r>
+      <w:r>
+        <w:t>guard bands</w:t>
+      </w:r>
+      <w:r>
+        <w:rPr>
+          <w:rFonts w:hint="cs"/>
+          <w:rtl/>
+        </w:rPr>
+        <w:t xml:space="preserve"> ב-</w:t>
+      </w:r>
+      <w:r>
+        <w:rPr>
+          <w:rFonts w:hint="cs"/>
+        </w:rPr>
+        <w:t>CDMA</w:t>
+      </w:r>
+      <w:r>
+        <w:rPr>
+          <w:rFonts w:hint="cs"/>
+          <w:rtl/>
+        </w:rPr>
+        <w:t>?</w:t>
+      </w:r>
+    </w:p>
+    <w:p>
+      <w:pPr>
+        <w:pStyle w:val="a3"/>
+        <w:numPr>
+          <w:ilvl w:val="1"/>
+          <w:numId w:val="6"/>
+        </w:numPr>
+        <w:bidi/>
+        <w:spacing w:after="0" w:line="240" w:lineRule="auto"/>
+      </w:pPr>
+      <w:r>
+        <w:rPr>
+          <w:rFonts w:hint="cs"/>
+          <w:rtl/>
+        </w:rPr>
+        <w:t xml:space="preserve">מהו </w:t>
+      </w:r>
+      <w:r>
+        <w:t>spreading code</w:t>
+      </w:r>
+      <w:r>
+        <w:rPr>
+          <w:rFonts w:hint="cs"/>
+          <w:rtl/>
+        </w:rPr>
+        <w:t xml:space="preserve">? מדוע משתמשים בהם? מהו </w:t>
+      </w:r>
+      <w:r>
+        <w:rPr>
+          <w:rFonts w:hint="cs"/>
+        </w:rPr>
+        <w:t>C/I</w:t>
+      </w:r>
+      <w:r>
+        <w:rPr>
+          <w:rFonts w:hint="cs"/>
+          <w:rtl/>
+        </w:rPr>
+        <w:t>?</w:t>
+      </w:r>
+    </w:p>
+    <w:p>
+      <w:pPr>
+        <w:pStyle w:val="a3"/>
+        <w:numPr>
+          <w:ilvl w:val="1"/>
+          <w:numId w:val="6"/>
+        </w:numPr>
+        <w:bidi/>
+        <w:spacing w:after="0" w:line="240" w:lineRule="auto"/>
+      </w:pPr>
+      <w:r>
+        <w:rPr>
+          <w:rFonts w:hint="cs"/>
+          <w:rtl/>
+        </w:rPr>
+        <w:t xml:space="preserve">מדוע צריך </w:t>
+      </w:r>
+      <w:r>
+        <w:t>power control</w:t>
+      </w:r>
+      <w:r>
+        <w:rPr>
+          <w:rFonts w:hint="cs"/>
+          <w:rtl/>
+        </w:rPr>
+        <w:t>?</w:t>
+      </w:r>
+    </w:p>
+    <w:p>
+      <w:pPr>
+        <w:pStyle w:val="a3"/>
+        <w:numPr>
+          <w:ilvl w:val="1"/>
+          <w:numId w:val="6"/>
+        </w:numPr>
+        <w:bidi/>
+        <w:spacing w:after="0" w:line="240" w:lineRule="auto"/>
+      </w:pPr>
+      <w:r>
+        <w:rPr>
+          <w:rFonts w:hint="cs"/>
+          <w:rtl/>
+        </w:rPr>
+        <w:lastRenderedPageBreak/>
+        <w:t>מהם מצבי ה-</w:t>
+      </w:r>
+      <w:r>
+        <w:t>handover</w:t>
+      </w:r>
+      <w:r>
+        <w:rPr>
+          <w:rFonts w:hint="cs"/>
+          <w:rtl/>
+        </w:rPr>
+        <w:t xml:space="preserve"> השונים? הסבירי על כל אחד מהם.</w:t>
+      </w:r>
+    </w:p>
+    <w:p>
+      <w:pPr>
+        <w:pStyle w:val="a3"/>
+        <w:numPr>
+          <w:ilvl w:val="0"/>
+          <w:numId w:val="6"/>
+        </w:numPr>
+        <w:bidi/>
+        <w:spacing w:after="0" w:line="240" w:lineRule="auto"/>
+      </w:pPr>
+      <w:r>
+        <w:rPr>
+          <w:rFonts w:hint="cs"/>
+          <w:rtl/>
+        </w:rPr>
+        <w:t>פרקים 4 ו-5</w:t>
+      </w:r>
+    </w:p>
+    <w:p>
+      <w:pPr>
+        <w:pStyle w:val="a3"/>
+        <w:numPr>
+          <w:ilvl w:val="1"/>
+          <w:numId w:val="6"/>
+        </w:numPr>
+        <w:bidi/>
+      </w:pPr>
+      <w:r>
+        <w:rPr>
+          <w:rFonts w:hint="cs"/>
+          <w:rtl/>
+        </w:rPr>
+        <w:t xml:space="preserve">איזה שיטות </w:t>
+      </w:r>
+      <w:r>
+        <w:rPr>
+          <w:rFonts w:hint="cs"/>
+        </w:rPr>
+        <w:t>CDMA</w:t>
+      </w:r>
+      <w:r>
+        <w:rPr>
+          <w:rFonts w:hint="cs"/>
+          <w:rtl/>
+        </w:rPr>
+        <w:t xml:space="preserve"> קיימות? פרטי עליהן.</w:t>
+      </w:r>
+    </w:p>
+    <w:p>
+      <w:pPr>
+        <w:pStyle w:val="a3"/>
+        <w:numPr>
+          <w:ilvl w:val="1"/>
+          <w:numId w:val="6"/>
+        </w:numPr>
+        <w:bidi/>
+      </w:pPr>
+      <w:r>
+        <w:rPr>
+          <w:rFonts w:hint="cs"/>
+          <w:rtl/>
+        </w:rPr>
+        <w:t>מהם קודים אורתוגונליים?</w:t>
+      </w:r>
+    </w:p>
+    <w:p>
+      <w:pPr>
+        <w:bidi/>
+        <w:rPr>
+          <w:rtl/>
+        </w:rPr>
+      </w:pPr>
+      <w:r>
+        <w:rPr>
+          <w:rFonts w:hint="cs"/>
+          <w:rtl/>
+        </w:rPr>
+        <w:t>1.</w:t>
+      </w:r>
+    </w:p>
+    <w:p>
+      <w:pPr>
+        <w:bidi/>
+      </w:pPr>
+      <w:r>
+        <w:t>a.</w:t>
+      </w:r>
+    </w:p>
+    <w:p>
+      <w:r>
+        <w:t>FDMA Frequency Division Multiple Access</w:t>
+      </w:r>
+    </w:p>
+    <w:p>
+      <w:pPr>
+        <w:bidi/>
+        <w:rPr>
+          <w:rtl/>
+        </w:rPr>
+      </w:pPr>
+      <w:r>
+        <w:rPr>
+          <w:rFonts w:hint="cs"/>
+          <w:rtl/>
+        </w:rPr>
+        <w:t>מנויים שונים מבצעים שימוש בפסי תדר שונים</w:t>
+      </w:r>
+      <w:r>
+        <w:rPr>
+          <w:rFonts w:hint="cs"/>
+          <w:rtl/>
+        </w:rPr>
+        <w:t>.</w:t>
+      </w:r>
+    </w:p>
+    <w:p>
+      <w:r>
+        <w:t>T</w:t>
+      </w:r>
+      <w:r>
+        <w:t xml:space="preserve">DMA </w:t>
+      </w:r>
+      <w:r>
+        <w:t xml:space="preserve">Time </w:t>
+      </w:r>
+      <w:r>
+        <w:t>Division Multiple Access</w:t>
+      </w:r>
+    </w:p>
+    <w:p>
+      <w:pPr>
+        <w:bidi/>
+        <w:rPr>
+          <w:rtl/>
+        </w:rPr>
+      </w:pPr>
+      <w:r>
+        <w:rPr>
+          <w:rFonts w:hint="cs"/>
+          <w:rtl/>
+        </w:rPr>
+        <w:t xml:space="preserve">מנויים שונים מבצעים שימוש </w:t>
+      </w:r>
+      <w:r>
+        <w:rPr>
+          <w:rFonts w:hint="cs"/>
+          <w:rtl/>
+        </w:rPr>
+        <w:t xml:space="preserve">באותו תדר בזמנים </w:t>
+      </w:r>
+      <w:r>
+        <w:rPr>
+          <w:rFonts w:hint="cs"/>
+          <w:rtl/>
+        </w:rPr>
+        <w:t>שונים.</w:t>
+      </w:r>
+    </w:p>
+    <w:p>
+      <w:r>
+        <w:t xml:space="preserve">SDMA Space </w:t>
+      </w:r>
+      <w:r>
+        <w:t>Division Multiple Access</w:t>
+      </w:r>
+    </w:p>
+    <w:p>
+      <w:pPr>
+        <w:bidi/>
+        <w:rPr>
+          <w:rtl/>
+        </w:rPr>
+      </w:pPr>
+      <w:r>
+        <w:rPr>
+          <w:rFonts w:hint="cs"/>
+          <w:rtl/>
+        </w:rPr>
+        <w:t xml:space="preserve">מנויים שונים מבצעים שימוש </w:t>
+      </w:r>
+      <w:r>
+        <w:rPr>
+          <w:rFonts w:hint="cs"/>
+          <w:rtl/>
+        </w:rPr>
+        <w:t>באותו תדר ובאותו זמן אבל במיקומים שונים כך שאין התנגשות בין השידורים</w:t>
+      </w:r>
+      <w:r>
+        <w:rPr>
+          <w:rFonts w:hint="cs"/>
+          <w:rtl/>
+        </w:rPr>
+        <w:t>.</w:t>
+      </w:r>
+      <w:r>
+        <w:rPr>
+          <w:rFonts w:hint="cs"/>
+          <w:rtl/>
+        </w:rPr>
+        <w:t xml:space="preserve"> נשים לב </w:t>
+      </w:r>
+      <w:r>
+        <w:rPr>
+          <w:rFonts w:hint="cs"/>
+          <w:rtl/>
+        </w:rPr>
+        <w:t xml:space="preserve">שניתן לשדר בכיוון מסוים בעזרת אנטנות כיווניות </w:t>
+      </w:r>
+      <w:r>
+        <w:rPr>
+          <w:rFonts w:hint="cs"/>
+          <w:rtl/>
+        </w:rPr>
+        <w:t>וככה גם באותו תא לשדר באותו תדר וזמן בסקטורים אחרים.</w:t>
+      </w:r>
+    </w:p>
+    <w:p>
+      <w:r>
+        <w:t>C</w:t>
+      </w:r>
+      <w:r>
+        <w:t xml:space="preserve">DMA </w:t>
+      </w:r>
+      <w:r>
+        <w:t xml:space="preserve">Code </w:t>
+      </w:r>
+      <w:r>
+        <w:t>Division Multiple Access</w:t>
+      </w:r>
+    </w:p>
+    <w:p>
+      <w:pPr>
+        <w:bidi/>
+        <w:rPr>
+          <w:rtl/>
+        </w:rPr>
+      </w:pPr>
+      <w:r>
+        <w:rPr>
+          <w:rFonts w:hint="cs"/>
+          <w:rtl/>
+        </w:rPr>
+        <w:t xml:space="preserve">מנויים שונים מבצעים שימוש </w:t>
+      </w:r>
+      <w:r>
+        <w:rPr>
+          <w:rFonts w:hint="cs"/>
+          <w:rtl/>
+        </w:rPr>
+        <w:t xml:space="preserve">באותו תדר וזמן אבל המידע שלהם מוכפל בקוד </w:t>
+      </w:r>
+      <w:r>
+        <w:rPr>
+          <w:rFonts w:hint="cs"/>
+          <w:rtl/>
+        </w:rPr>
+        <w:t>י</w:t>
+      </w:r>
+      <w:r>
+        <w:rPr>
+          <w:rFonts w:hint="cs"/>
+          <w:rtl/>
+        </w:rPr>
+        <w:t>יחודי</w:t>
+      </w:r>
+      <w:r>
+        <w:rPr>
+          <w:rFonts w:hint="cs"/>
+          <w:rtl/>
+        </w:rPr>
+        <w:t xml:space="preserve"> להם</w:t>
+      </w:r>
+      <w:r>
+        <w:rPr>
+          <w:rFonts w:hint="cs"/>
+          <w:rtl/>
+        </w:rPr>
+        <w:t>.</w:t>
+      </w:r>
+      <w:r>
+        <w:rPr>
+          <w:rFonts w:hint="cs"/>
+          <w:rtl/>
+        </w:rPr>
+        <w:t xml:space="preserve"> המידע שמשודר הוא סכום המידע מכל המנויים אחרי הכפלה בקוד, מכיוון שקודים של מנויים שונים הינם חסרי קורלציה. ניתן בצד המקבל לשחזר את ההודעה של כל מנוי בעזרת הכפלת האות המתקבל באות הייחודי למנוי.</w:t>
+      </w:r>
+    </w:p>
+    <w:p>
+      <w:pPr>
+        <w:bidi/>
+        <w:rPr>
+          <w:rtl/>
+        </w:rPr>
+      </w:pPr>
+      <w:r>
+        <w:rPr>
+          <w:rFonts w:hint="cs"/>
+          <w:rtl/>
+        </w:rPr>
+        <w:t xml:space="preserve">צריך לשדר עם </w:t>
+      </w:r>
+      <w:r>
+        <w:t>guard bands</w:t>
+      </w:r>
+      <w:r>
+        <w:rPr>
+          <w:rFonts w:hint="cs"/>
+          <w:rtl/>
+        </w:rPr>
+        <w:t xml:space="preserve"> שכן שידורים שונים עלולים לחפוף בזמן ובתדר. </w:t>
+      </w:r>
+      <w:r>
+        <w:rPr>
+          <w:rFonts w:hint="cs"/>
+          <w:rtl/>
+        </w:rPr>
+        <w:t xml:space="preserve">מכיוון שהאות אינו באמת סופי בזמן וחסום סרט, יכול להיות </w:t>
+      </w:r>
+      <w:r>
+        <w:rPr>
+          <w:rFonts w:hint="cs"/>
+        </w:rPr>
+        <w:t>ISI</w:t>
+      </w:r>
+      <w:r>
+        <w:rPr>
+          <w:rFonts w:hint="cs"/>
+          <w:rtl/>
+        </w:rPr>
+        <w:t xml:space="preserve"> </w:t>
+      </w:r>
+      <w:r>
+        <w:t>inter symbol interference</w:t>
+      </w:r>
+      <w:r>
+        <w:rPr>
+          <w:rFonts w:hint="cs"/>
+          <w:rtl/>
+        </w:rPr>
+        <w:t>. השארת אזור בזמן ובתדר ללא שידור</w:t>
+      </w:r>
+      <w:r>
+        <w:rPr>
+          <w:rFonts w:hint="cs"/>
+          <w:rtl/>
+        </w:rPr>
+        <w:t>, מקטינה את הסיכוי להתאבכות של שידורים שונים.</w:t>
+      </w:r>
+    </w:p>
+    <w:p>
+      <w:pPr>
+        <w:bidi/>
+        <w:rPr>
+          <w:rFonts w:hint="cs"/>
+          <w:rtl/>
+        </w:rPr>
+      </w:pPr>
+      <w:r>
+        <w:rPr>
+          <w:rFonts w:hint="cs"/>
+          <w:rtl/>
+        </w:rPr>
+        <w:t>כמובן שב</w:t>
+      </w:r>
+      <w:r>
+        <w:rPr>
+          <w:rFonts w:hint="cs"/>
+        </w:rPr>
+        <w:t xml:space="preserve">CDMA </w:t>
+      </w:r>
+      <w:r>
+        <w:rPr>
+          <w:rFonts w:hint="cs"/>
+          <w:rtl/>
+        </w:rPr>
+        <w:t xml:space="preserve"> לא ניתן לעשות </w:t>
+      </w:r>
+      <w:r>
+        <w:t>guard bands</w:t>
+      </w:r>
+      <w:r>
+        <w:rPr>
+          <w:rFonts w:hint="cs"/>
+          <w:rtl/>
+        </w:rPr>
+        <w:t xml:space="preserve"> שכן הקודים אינם נתונים על סקלה אחת. </w:t>
+      </w:r>
+      <w:r>
+        <w:rPr>
+          <w:rFonts w:hint="cs"/>
+          <w:rtl/>
+        </w:rPr>
+        <w:t xml:space="preserve">אין משמעות של השארת שטח ללא שידור בין קודים שונים. </w:t>
+      </w:r>
+      <w:r>
+        <w:rPr>
+          <w:rFonts w:hint="cs"/>
+          <w:rtl/>
+        </w:rPr>
+        <w:t>בכל זאת במובן מסוים צריך לדאוג למרחק בין הקודים, במרחב הקורלציה, צריך לדאוג שקודים שונים יהיו עם קורלציה קטנה.</w:t>
+      </w:r>
+    </w:p>
+    <w:p>
+      <w:pPr>
+        <w:bidi/>
+        <w:spacing w:after="0" w:line="240" w:lineRule="auto"/>
+      </w:pPr>
+      <w:r>
+        <w:t>b.</w:t>
+      </w:r>
+    </w:p>
+    <w:p>
+      <w:pPr>
+        <w:bidi/>
+        <w:spacing w:after="0" w:line="240" w:lineRule="auto"/>
+        <w:rPr>
+          <w:rtl/>
+        </w:rPr>
+      </w:pPr>
+      <w:r>
+        <w:t>Spreading code</w:t>
+      </w:r>
+      <w:r>
+        <w:rPr>
+          <w:rFonts w:hint="cs"/>
+          <w:rtl/>
+        </w:rPr>
+        <w:t xml:space="preserve"> הוא קוד ייחודי למ</w:t>
+      </w:r>
+      <w:r>
+        <w:rPr>
+          <w:rFonts w:hint="cs"/>
+          <w:rtl/>
+        </w:rPr>
+        <w:t xml:space="preserve">נוי </w:t>
+      </w:r>
+      <w:r>
+        <w:rPr>
+          <w:rFonts w:hint="cs"/>
+          <w:rtl/>
+        </w:rPr>
+        <w:t>עבור שידור מסוים.</w:t>
+      </w:r>
+      <w:r>
+        <w:rPr>
+          <w:rFonts w:hint="cs"/>
+          <w:rtl/>
+        </w:rPr>
+        <w:t xml:space="preserve"> זהו קוד עם רוחב פס יותר גדול מרוחב הפס המקורי</w:t>
+      </w:r>
+      <w:r>
+        <w:rPr>
+          <w:rFonts w:hint="cs"/>
+          <w:rtl/>
+        </w:rPr>
+        <w:t xml:space="preserve">, כך שהמנה בין רוחבי הפס נקראת </w:t>
+      </w:r>
+      <w:r>
+        <w:t>SF spreading factor</w:t>
+      </w:r>
+      <w:r>
+        <w:rPr>
+          <w:rFonts w:hint="cs"/>
+          <w:rtl/>
+        </w:rPr>
+        <w:t>.</w:t>
+      </w:r>
+      <w:r>
+        <w:rPr>
+          <w:rFonts w:hint="cs"/>
+          <w:rtl/>
+        </w:rPr>
+        <w:t xml:space="preserve"> </w:t>
+      </w:r>
+      <w:r>
+        <w:rPr>
+          <w:rFonts w:hint="cs"/>
+          <w:rtl/>
+        </w:rPr>
+        <w:t>אם משדרים ב</w:t>
+      </w:r>
+      <w:r>
+        <w:rPr>
+          <w:rFonts w:hint="cs"/>
+        </w:rPr>
+        <w:t>SS</w:t>
+      </w:r>
+      <w:r>
+        <w:rPr>
+          <w:rFonts w:hint="cs"/>
+          <w:rtl/>
+        </w:rPr>
+        <w:t xml:space="preserve"> </w:t>
+      </w:r>
+      <w:r>
+        <w:t>spread spectrum</w:t>
+      </w:r>
+      <w:r>
+        <w:rPr>
+          <w:rFonts w:hint="cs"/>
+          <w:rtl/>
+        </w:rPr>
+        <w:t>, אזי לאדם מהשורה שאינו יודע את הקוד יהיה קשה מאוד לגלות מה הקוד ולשחזר את המידע ששודר. למעשה לאדם מהשורה יהיה קשה אפילו לדעת שיש שידור מכיוון שעוצמת השידור היא גבוהה רק בדציבלים בודדים מעוצמת הרעש.</w:t>
+      </w:r>
+      <w:r>
+        <w:rPr>
+          <w:rFonts w:hint="cs"/>
+          <w:rtl/>
+        </w:rPr>
+        <w:t xml:space="preserve"> פחות רלוונטי אצלנו, כי משדרים הרבה אותות ביחד ב</w:t>
+      </w:r>
+      <w:r>
+        <w:rPr>
+          <w:rFonts w:hint="cs"/>
+        </w:rPr>
+        <w:t>CDMA</w:t>
+      </w:r>
+      <w:r>
+        <w:rPr>
+          <w:rFonts w:hint="cs"/>
+          <w:rtl/>
+        </w:rPr>
+        <w:t>.</w:t>
+      </w:r>
+    </w:p>
+    <w:p>
+      <w:pPr>
+        <w:bidi/>
+        <w:spacing w:after="0" w:line="240" w:lineRule="auto"/>
+        <w:rPr>
+          <w:rtl/>
+        </w:rPr>
+      </w:pPr>
+      <w:r>
+        <w:rPr>
+          <w:rFonts w:hint="cs"/>
+          <w:rtl/>
+        </w:rPr>
+        <w:t>אם לא מעניין אותנו עוצמות שידור, עדיין יש יתרון ל</w:t>
+      </w:r>
+      <w:r>
+        <w:rPr>
+          <w:rFonts w:hint="cs"/>
+        </w:rPr>
+        <w:t>SS</w:t>
+      </w:r>
+      <w:r>
+        <w:rPr>
+          <w:rFonts w:hint="cs"/>
+          <w:rtl/>
+        </w:rPr>
+        <w:t xml:space="preserve">. </w:t>
+      </w:r>
+      <w:r>
+        <w:rPr>
+          <w:rFonts w:hint="cs"/>
+          <w:rtl/>
+        </w:rPr>
+        <w:t>ב</w:t>
+      </w:r>
+      <w:r>
+        <w:rPr>
+          <w:rFonts w:hint="cs"/>
+        </w:rPr>
+        <w:t>SS</w:t>
+      </w:r>
+      <w:r>
+        <w:rPr>
+          <w:rFonts w:hint="cs"/>
+          <w:rtl/>
+        </w:rPr>
+        <w:t xml:space="preserve"> הגל הוא בעל רוחב פס מאוד גדול </w:t>
+      </w:r>
+      <w:r>
+        <w:rPr>
+          <w:rFonts w:hint="cs"/>
+          <w:rtl/>
+        </w:rPr>
+        <w:t>ולכן הוא פחות רגי</w:t>
+      </w:r>
+      <w:r>
+        <w:rPr>
+          <w:rFonts w:hint="cs"/>
+          <w:rtl/>
+        </w:rPr>
+        <w:t>ש</w:t>
+      </w:r>
+      <w:r>
+        <w:rPr>
+          <w:rFonts w:hint="cs"/>
+          <w:rtl/>
+        </w:rPr>
+        <w:t xml:space="preserve"> להתאבכויות מתאים אחרים שמשדרים באותם התדרים ולכן ניתן להשתמש בתאים סמוכים באותם התדרים.</w:t>
+      </w:r>
+      <w:r>
+        <w:rPr>
+          <w:rFonts w:hint="cs"/>
+          <w:rtl/>
+        </w:rPr>
+        <w:t xml:space="preserve"> </w:t>
+      </w:r>
+      <w:proofErr w:type="spellStart"/>
+      <w:r>
+        <w:rPr>
+          <w:rFonts w:hint="cs"/>
+          <w:rtl/>
+        </w:rPr>
+        <w:t>ההגיון</w:t>
+      </w:r>
+      <w:proofErr w:type="spellEnd"/>
+      <w:r>
+        <w:rPr>
+          <w:rFonts w:hint="cs"/>
+          <w:rtl/>
+        </w:rPr>
+        <w:t xml:space="preserve"> לכך הוא ששידור בתדרים </w:t>
+      </w:r>
+      <w:proofErr w:type="spellStart"/>
+      <w:r>
+        <w:rPr>
+          <w:rFonts w:hint="cs"/>
+          <w:rtl/>
+        </w:rPr>
+        <w:t>ספציפים</w:t>
+      </w:r>
+      <w:proofErr w:type="spellEnd"/>
+      <w:r>
+        <w:rPr>
+          <w:rFonts w:hint="cs"/>
+          <w:rtl/>
+        </w:rPr>
+        <w:t xml:space="preserve"> מתאבכים טוב, אבל שני גלים בעל רוחב פס גדול לא מתאבכים בצורה טובה.</w:t>
+      </w:r>
+    </w:p>
+    <w:p>
+      <w:pPr>
+        <w:bidi/>
+        <w:spacing w:after="0" w:line="240" w:lineRule="auto"/>
+        <w:rPr>
+          <w:rtl/>
+        </w:rPr>
+      </w:pPr>
+      <w:r>
+        <w:rPr>
+          <w:rFonts w:hint="cs"/>
+          <w:rtl/>
+        </w:rPr>
+        <w:t>ב</w:t>
+      </w:r>
+      <w:r>
+        <w:rPr>
+          <w:rFonts w:hint="cs"/>
+        </w:rPr>
+        <w:t>SS</w:t>
+      </w:r>
+      <w:r>
+        <w:rPr>
+          <w:rFonts w:hint="cs"/>
+          <w:rtl/>
+        </w:rPr>
+        <w:t xml:space="preserve"> כמה משתמשים יכולים להשתמש באותה פיסת תדר.</w:t>
+      </w:r>
+      <w:r>
+        <w:rPr>
+          <w:rFonts w:hint="cs"/>
+          <w:rtl/>
+        </w:rPr>
+        <w:t xml:space="preserve"> ב</w:t>
+      </w:r>
+      <w:r>
+        <w:rPr>
+          <w:rFonts w:hint="cs"/>
+        </w:rPr>
+        <w:t>CDMA</w:t>
+      </w:r>
+      <w:r>
+        <w:rPr>
+          <w:rFonts w:hint="cs"/>
+          <w:rtl/>
+        </w:rPr>
+        <w:t xml:space="preserve"> יש פחות בעיות של </w:t>
+      </w:r>
+      <w:r>
+        <w:t xml:space="preserve">multipath, interference </w:t>
+      </w:r>
+      <w:r>
+        <w:rPr>
+          <w:rFonts w:hint="cs"/>
+          <w:rtl/>
+        </w:rPr>
+        <w:t xml:space="preserve"> שכן הוספות אלו בדרך כלל יהיו בעלי קורלציה נמוכה לקוד.</w:t>
+      </w:r>
+      <w:r>
+        <w:rPr>
+          <w:rFonts w:hint="cs"/>
+          <w:rtl/>
+        </w:rPr>
+        <w:t xml:space="preserve"> </w:t>
+      </w:r>
+    </w:p>
+    <w:p>
+      <w:pPr>
+        <w:bidi/>
+        <w:spacing w:after="0" w:line="240" w:lineRule="auto"/>
+        <w:rPr>
+          <w:rFonts w:hint="cs"/>
+        </w:rPr>
+      </w:pPr>
+      <w:r>
+        <w:rPr>
+          <w:rFonts w:hint="cs"/>
+          <w:rtl/>
+        </w:rPr>
+        <w:t xml:space="preserve">מכיוון שלא ניתן לזהות את השידור אזי אין חשש שמישהו ינסה בכוח </w:t>
+      </w:r>
+      <w:proofErr w:type="spellStart"/>
+      <w:r>
+        <w:rPr>
+          <w:rFonts w:hint="cs"/>
+          <w:rtl/>
+        </w:rPr>
+        <w:t>להספים</w:t>
+      </w:r>
+      <w:proofErr w:type="spellEnd"/>
+      <w:r>
+        <w:rPr>
+          <w:rFonts w:hint="cs"/>
+          <w:rtl/>
+        </w:rPr>
+        <w:t xml:space="preserve"> את התדר </w:t>
+      </w:r>
+      <w:r>
+        <w:t>jamming</w:t>
+      </w:r>
+      <w:r>
+        <w:rPr>
+          <w:rFonts w:hint="cs"/>
+          <w:rtl/>
+        </w:rPr>
+        <w:t xml:space="preserve"> בשידורי זבל.</w:t>
+      </w:r>
+    </w:p>
+    <w:p>
+      <w:pPr>
+        <w:bidi/>
+        <w:spacing w:after="0" w:line="240" w:lineRule="auto"/>
+        <w:rPr>
+          <w:rtl/>
+        </w:rPr>
+      </w:pPr>
+      <w:r>
+        <w:lastRenderedPageBreak/>
+        <w:t>carrier-to-interference ratio (C/I)</w:t>
+      </w:r>
+      <w:r>
+        <w:rPr>
+          <w:rFonts w:hint="cs"/>
+          <w:rtl/>
+        </w:rPr>
+        <w:t xml:space="preserve"> זהו היחס בין עוצמת הגל הנושא לבין עוצמת רעש ההתאבכות מהשידורים האחרים</w:t>
+      </w:r>
+      <w:r>
+        <w:rPr>
+          <w:rFonts w:hint="cs"/>
+          <w:rtl/>
+        </w:rPr>
+        <w:t>, למעשה רעש ההתאבכות זהו כינוי לרעש הכללי בשידור.</w:t>
+      </w:r>
+    </w:p>
+    <w:p>
+      <w:pPr>
+        <w:bidi/>
+        <w:spacing w:after="0" w:line="240" w:lineRule="auto"/>
+      </w:pPr>
+      <w:r>
+        <w:t>c.</w:t>
+      </w:r>
+    </w:p>
+    <w:p>
+      <w:pPr>
+        <w:bidi/>
+        <w:spacing w:after="0" w:line="240" w:lineRule="auto"/>
+        <w:rPr>
+          <w:rtl/>
+        </w:rPr>
+      </w:pPr>
+      <w:r>
+        <w:rPr>
+          <w:rFonts w:hint="cs"/>
+          <w:rtl/>
+        </w:rPr>
+        <w:t xml:space="preserve">צריך </w:t>
+      </w:r>
+      <w:r>
+        <w:t>power control</w:t>
+      </w:r>
+      <w:r>
+        <w:rPr>
+          <w:rFonts w:hint="cs"/>
+          <w:rtl/>
+        </w:rPr>
+        <w:t xml:space="preserve"> גם בשידור ל</w:t>
+      </w:r>
+      <w:r>
+        <w:rPr>
+          <w:rFonts w:hint="cs"/>
+        </w:rPr>
+        <w:t>BS</w:t>
+      </w:r>
+      <w:r>
+        <w:rPr>
+          <w:rFonts w:hint="cs"/>
+          <w:rtl/>
+        </w:rPr>
+        <w:t xml:space="preserve"> וגם בשידור מה</w:t>
+      </w:r>
+      <w:r>
+        <w:rPr>
+          <w:rFonts w:hint="cs"/>
+        </w:rPr>
+        <w:t>BS</w:t>
+      </w:r>
+      <w:r>
+        <w:rPr>
+          <w:rFonts w:hint="cs"/>
+          <w:rtl/>
+        </w:rPr>
+        <w:t>.</w:t>
+      </w:r>
+      <w:r>
+        <w:rPr>
+          <w:rFonts w:hint="cs"/>
+          <w:rtl/>
+        </w:rPr>
+        <w:t xml:space="preserve"> בשידור ל</w:t>
+      </w:r>
+      <w:r>
+        <w:rPr>
+          <w:rFonts w:hint="cs"/>
+        </w:rPr>
+        <w:t>BS</w:t>
+      </w:r>
+      <w:r>
+        <w:rPr>
+          <w:rFonts w:hint="cs"/>
+          <w:rtl/>
+        </w:rPr>
+        <w:t xml:space="preserve"> צריך לדאוג ש</w:t>
+      </w:r>
+      <w:r>
+        <w:rPr>
+          <w:rFonts w:hint="cs"/>
+        </w:rPr>
+        <w:t>UE</w:t>
+      </w:r>
+      <w:r>
+        <w:t xml:space="preserve"> user equipment</w:t>
+      </w:r>
+      <w:r>
+        <w:rPr>
+          <w:rFonts w:hint="cs"/>
+          <w:rtl/>
+        </w:rPr>
+        <w:t xml:space="preserve"> רחוק ישדר חזק כך שהשידורים מכל ה</w:t>
+      </w:r>
+      <w:r>
+        <w:rPr>
+          <w:rFonts w:hint="cs"/>
+        </w:rPr>
+        <w:t>MS</w:t>
+      </w:r>
+      <w:r>
+        <w:rPr>
+          <w:rFonts w:hint="cs"/>
+          <w:rtl/>
+        </w:rPr>
+        <w:t xml:space="preserve"> יגיעו ל</w:t>
+      </w:r>
+      <w:r>
+        <w:rPr>
+          <w:rFonts w:hint="cs"/>
+        </w:rPr>
+        <w:t>BS</w:t>
+      </w:r>
+      <w:r>
+        <w:rPr>
+          <w:rFonts w:hint="cs"/>
+          <w:rtl/>
+        </w:rPr>
+        <w:t xml:space="preserve"> באותה עוצמה כדי שלא יהיו שידורים שה </w:t>
+      </w:r>
+      <w:r>
+        <w:rPr>
+          <w:rFonts w:hint="cs"/>
+        </w:rPr>
+        <w:t>BS</w:t>
+      </w:r>
+      <w:r>
+        <w:rPr>
+          <w:rFonts w:hint="cs"/>
+          <w:rtl/>
+        </w:rPr>
+        <w:t xml:space="preserve"> יתעלם מהם</w:t>
+      </w:r>
+      <w:r>
+        <w:rPr>
+          <w:rFonts w:hint="cs"/>
+          <w:rtl/>
+        </w:rPr>
+        <w:t xml:space="preserve"> כי הם יחשבו רעש.</w:t>
+      </w:r>
+    </w:p>
+    <w:p>
+      <w:pPr>
+        <w:bidi/>
+        <w:spacing w:after="0" w:line="240" w:lineRule="auto"/>
+        <w:rPr>
+          <w:rtl/>
+        </w:rPr>
+      </w:pPr>
+      <w:r>
+        <w:rPr>
+          <w:rFonts w:hint="cs"/>
+          <w:rtl/>
+        </w:rPr>
+        <w:t>בשידור מה</w:t>
+      </w:r>
+      <w:r>
+        <w:rPr>
+          <w:rFonts w:hint="cs"/>
+        </w:rPr>
+        <w:t>BS</w:t>
+      </w:r>
+      <w:r>
+        <w:rPr>
+          <w:rFonts w:hint="cs"/>
+          <w:rtl/>
+        </w:rPr>
+        <w:t xml:space="preserve"> צריך לשדר בעוצמה המינימלית האפשרית כדי לדאוג לכמה שפחות הפרעות לתאים סמוכים שמשתמשים באותם התדרים.</w:t>
+      </w:r>
+    </w:p>
+    <w:p>
+      <w:pPr>
+        <w:bidi/>
+        <w:spacing w:after="0" w:line="240" w:lineRule="auto"/>
+      </w:pPr>
+      <w:r>
+        <w:t>d.</w:t>
+      </w:r>
+    </w:p>
+    <w:p>
+      <w:pPr>
+        <w:spacing w:after="0" w:line="240" w:lineRule="auto"/>
+      </w:pPr>
+      <w:r>
+        <w:t>Soft Handover</w:t>
+      </w:r>
+      <w:r>
+        <w:t xml:space="preserve"> SHO</w:t>
+      </w:r>
+    </w:p>
+    <w:p>
+      <w:pPr>
+        <w:bidi/>
+        <w:spacing w:after="0" w:line="240" w:lineRule="auto"/>
+        <w:rPr>
+          <w:rtl/>
+        </w:rPr>
+      </w:pPr>
+      <w:r>
+        <w:rPr>
+          <w:rFonts w:hint="cs"/>
+          <w:rtl/>
+        </w:rPr>
+        <w:t xml:space="preserve">כאשר נייד נמצא בין תאים והוא למעשה מקבל שידורים משני </w:t>
+      </w:r>
+      <w:r>
+        <w:rPr>
+          <w:rFonts w:hint="cs"/>
+        </w:rPr>
+        <w:t>BS</w:t>
+      </w:r>
+      <w:r>
+        <w:rPr>
+          <w:rFonts w:hint="cs"/>
+          <w:rtl/>
+        </w:rPr>
+        <w:t xml:space="preserve"> שמשדרים עם קוד שונה.</w:t>
+      </w:r>
+      <w:r>
+        <w:rPr>
+          <w:rFonts w:hint="cs"/>
+          <w:rtl/>
+        </w:rPr>
+        <w:t xml:space="preserve"> אם לאחר ששייכו את הנייד ל</w:t>
+      </w:r>
+      <w:r>
+        <w:rPr>
+          <w:rFonts w:hint="cs"/>
+        </w:rPr>
+        <w:t>BS</w:t>
+      </w:r>
+      <w:r>
+        <w:rPr>
+          <w:rFonts w:hint="cs"/>
+          <w:rtl/>
+        </w:rPr>
+        <w:t xml:space="preserve"> אחד יהיה פחות התאבכויות, אזי כדאי לשייך אותו.</w:t>
+      </w:r>
+      <w:r>
+        <w:rPr>
+          <w:rFonts w:hint="cs"/>
+          <w:rtl/>
+        </w:rPr>
+        <w:t xml:space="preserve"> נשים לב שאם הוא יהיה </w:t>
+      </w:r>
+      <w:proofErr w:type="spellStart"/>
+      <w:r>
+        <w:rPr>
+          <w:rFonts w:hint="cs"/>
+          <w:rtl/>
+        </w:rPr>
+        <w:t>משוייך</w:t>
+      </w:r>
+      <w:proofErr w:type="spellEnd"/>
+      <w:r>
+        <w:rPr>
+          <w:rFonts w:hint="cs"/>
+          <w:rtl/>
+        </w:rPr>
+        <w:t xml:space="preserve"> רק ל</w:t>
+      </w:r>
+      <w:r>
+        <w:rPr>
+          <w:rFonts w:hint="cs"/>
+        </w:rPr>
+        <w:t>BS</w:t>
+      </w:r>
+      <w:r>
+        <w:rPr>
+          <w:rFonts w:hint="cs"/>
+          <w:rtl/>
+        </w:rPr>
+        <w:t xml:space="preserve"> בודד הוא יצטרך לשדר יותר חזק, ולכן לגרום ליותר התאבכויות.</w:t>
+      </w:r>
+      <w:r>
+        <w:rPr>
+          <w:rFonts w:hint="cs"/>
+          <w:rtl/>
+        </w:rPr>
+        <w:t xml:space="preserve"> בנוסף ב</w:t>
+      </w:r>
+      <w:r>
+        <w:rPr>
+          <w:rFonts w:hint="cs"/>
+        </w:rPr>
+        <w:t>SHO</w:t>
+      </w:r>
+      <w:r>
+        <w:rPr>
+          <w:rFonts w:hint="cs"/>
+          <w:rtl/>
+        </w:rPr>
+        <w:t xml:space="preserve"> </w:t>
+      </w:r>
+      <w:r>
+        <w:rPr>
+          <w:rFonts w:hint="cs"/>
+          <w:rtl/>
+        </w:rPr>
+        <w:t xml:space="preserve">אם </w:t>
+      </w:r>
+      <w:r>
+        <w:rPr>
+          <w:rFonts w:hint="cs"/>
+        </w:rPr>
+        <w:t>BS</w:t>
+      </w:r>
+      <w:r>
+        <w:rPr>
+          <w:rFonts w:hint="cs"/>
+          <w:rtl/>
+        </w:rPr>
+        <w:t xml:space="preserve"> אחד נחסם ניתן עדיין להשתמש בשני.</w:t>
+      </w:r>
+      <w:r>
+        <w:rPr>
+          <w:rFonts w:hint="cs"/>
+          <w:rtl/>
+        </w:rPr>
+        <w:t xml:space="preserve"> </w:t>
+      </w:r>
+      <w:r>
+        <w:t>Softer HO</w:t>
+      </w:r>
+      <w:r>
+        <w:rPr>
+          <w:rFonts w:hint="cs"/>
+          <w:rtl/>
+        </w:rPr>
+        <w:t xml:space="preserve"> הוא </w:t>
+      </w:r>
+      <w:r>
+        <w:rPr>
+          <w:rFonts w:hint="cs"/>
+        </w:rPr>
+        <w:t>HO</w:t>
+      </w:r>
+      <w:r>
+        <w:rPr>
+          <w:rFonts w:hint="cs"/>
+          <w:rtl/>
+        </w:rPr>
+        <w:t xml:space="preserve"> בין סקטורים של אותו תא.</w:t>
+      </w:r>
+    </w:p>
+    <w:p>
+      <w:pPr>
+        <w:bidi/>
+        <w:spacing w:after="0" w:line="240" w:lineRule="auto"/>
+        <w:rPr>
+          <w:rtl/>
+        </w:rPr>
+      </w:pPr>
+      <w:r>
+        <w:rPr>
+          <w:rFonts w:hint="cs"/>
+          <w:rtl/>
+        </w:rPr>
+        <w:t xml:space="preserve">על מנת להחליט על </w:t>
+      </w:r>
+      <w:r>
+        <w:rPr>
+          <w:rFonts w:hint="cs"/>
+        </w:rPr>
+        <w:t>HO</w:t>
+      </w:r>
+      <w:r>
+        <w:rPr>
+          <w:rFonts w:hint="cs"/>
+          <w:rtl/>
+        </w:rPr>
+        <w:t xml:space="preserve"> צריך לסרוק:</w:t>
+      </w:r>
+    </w:p>
+    <w:p>
+      <w:pPr>
+        <w:bidi/>
+        <w:spacing w:after="0" w:line="240" w:lineRule="auto"/>
+      </w:pPr>
+      <w:r>
+        <w:t>Active cells</w:t>
+      </w:r>
+      <w:r>
+        <w:rPr>
+          <w:rFonts w:hint="cs"/>
+          <w:rtl/>
+        </w:rPr>
+        <w:t xml:space="preserve"> תאים שעושים </w:t>
+      </w:r>
+      <w:r>
+        <w:rPr>
+          <w:rFonts w:hint="cs"/>
+        </w:rPr>
+        <w:t>SHO</w:t>
+      </w:r>
+      <w:r>
+        <w:rPr>
+          <w:rFonts w:hint="cs"/>
+          <w:rtl/>
+        </w:rPr>
+        <w:t xml:space="preserve"> עם </w:t>
+      </w:r>
+      <w:r>
+        <w:rPr>
+          <w:rFonts w:hint="cs"/>
+        </w:rPr>
+        <w:t>UE</w:t>
+      </w:r>
+      <w:r>
+        <w:rPr>
+          <w:rFonts w:hint="cs"/>
+          <w:rtl/>
+        </w:rPr>
+        <w:t>, ה</w:t>
+      </w:r>
+      <w:r>
+        <w:rPr>
+          <w:rFonts w:hint="cs"/>
+        </w:rPr>
+        <w:t>UE</w:t>
+      </w:r>
+      <w:r>
+        <w:rPr>
+          <w:rFonts w:hint="cs"/>
+          <w:rtl/>
+        </w:rPr>
+        <w:t xml:space="preserve"> מודיע על תאים שהוא קולט אותם </w:t>
+      </w:r>
+      <w:proofErr w:type="gramStart"/>
+      <w:r>
+        <w:rPr>
+          <w:rFonts w:hint="cs"/>
+          <w:rtl/>
+        </w:rPr>
+        <w:t>טוב</w:t>
+      </w:r>
+      <w:r>
+        <w:rPr>
+          <w:rFonts w:hint="cs"/>
+          <w:rtl/>
+        </w:rPr>
+        <w:t xml:space="preserve">  וזורק</w:t>
+      </w:r>
+      <w:proofErr w:type="gramEnd"/>
+      <w:r>
+        <w:rPr>
+          <w:rFonts w:hint="cs"/>
+          <w:rtl/>
+        </w:rPr>
+        <w:t xml:space="preserve"> תאים שהוא לא קלט כמה זמן טוב.</w:t>
+      </w:r>
+    </w:p>
+    <w:p>
+      <w:pPr>
+        <w:bidi/>
+        <w:spacing w:after="0" w:line="240" w:lineRule="auto"/>
+        <w:rPr>
+          <w:rFonts w:hint="cs"/>
+          <w:rtl/>
+        </w:rPr>
+      </w:pPr>
+      <w:r>
+        <w:t>Monitored</w:t>
+      </w:r>
+      <w:r>
+        <w:rPr>
+          <w:rFonts w:hint="cs"/>
+          <w:rtl/>
+        </w:rPr>
+        <w:t xml:space="preserve"> תאים ש</w:t>
+      </w:r>
+      <w:r>
+        <w:rPr>
+          <w:rFonts w:hint="cs"/>
+        </w:rPr>
+        <w:t>UTRAN</w:t>
+      </w:r>
+      <w:r>
+        <w:rPr>
+          <w:rFonts w:hint="cs"/>
+          <w:rtl/>
+        </w:rPr>
+        <w:t xml:space="preserve"> מציע ל</w:t>
+      </w:r>
+      <w:r>
+        <w:rPr>
+          <w:rFonts w:hint="cs"/>
+        </w:rPr>
+        <w:t>UE</w:t>
+      </w:r>
+      <w:r>
+        <w:rPr>
+          <w:rFonts w:hint="cs"/>
+          <w:rtl/>
+        </w:rPr>
+        <w:t xml:space="preserve"> לבדוק אם כדאי להוסיפם ל</w:t>
+      </w:r>
+      <w:r>
+        <w:t>active cells</w:t>
+      </w:r>
+      <w:r>
+        <w:rPr>
+          <w:rFonts w:hint="cs"/>
+          <w:rtl/>
+        </w:rPr>
+        <w:t>.</w:t>
+      </w:r>
+    </w:p>
+    <w:p>
+      <w:pPr>
+        <w:bidi/>
+        <w:spacing w:after="0" w:line="240" w:lineRule="auto"/>
+        <w:rPr>
+          <w:rtl/>
+        </w:rPr>
+      </w:pPr>
+      <w:r>
+        <w:t>Detected</w:t>
+      </w:r>
+      <w:r>
+        <w:rPr>
+          <w:rFonts w:hint="cs"/>
+          <w:rtl/>
+        </w:rPr>
+        <w:t xml:space="preserve"> תאים לא מזוהים שה</w:t>
+      </w:r>
+      <w:r>
+        <w:t xml:space="preserve"> UE </w:t>
+      </w:r>
+      <w:r>
+        <w:rPr>
+          <w:rFonts w:hint="cs"/>
+          <w:rtl/>
+        </w:rPr>
+        <w:t>גילה</w:t>
+      </w:r>
+      <w:r>
+        <w:rPr>
+          <w:rFonts w:hint="cs"/>
+          <w:rtl/>
+        </w:rPr>
+        <w:t>, אם עוצמתם חזקה הוא צריך להודיע ל</w:t>
+      </w:r>
+      <w:r>
+        <w:rPr>
+          <w:rFonts w:hint="cs"/>
+        </w:rPr>
+        <w:t>UTRAN</w:t>
+      </w:r>
+      <w:r>
+        <w:rPr>
+          <w:rFonts w:hint="cs"/>
+          <w:rtl/>
+        </w:rPr>
+        <w:t>.</w:t>
+      </w:r>
+    </w:p>
+    <w:p>
+      <w:pPr>
+        <w:bidi/>
+        <w:spacing w:after="0" w:line="240" w:lineRule="auto"/>
+        <w:rPr>
+          <w:rtl/>
+        </w:rPr>
+      </w:pPr>
+      <w:r>
+        <w:rPr>
+          <w:rFonts w:hint="cs"/>
+          <w:rtl/>
+        </w:rPr>
+        <w:t>ב</w:t>
+      </w:r>
+      <w:r>
+        <w:rPr>
+          <w:rFonts w:hint="cs"/>
+        </w:rPr>
+        <w:t>SSDT</w:t>
+      </w:r>
+      <w:r>
+        <w:rPr>
+          <w:rFonts w:hint="cs"/>
+          <w:rtl/>
+        </w:rPr>
+        <w:t xml:space="preserve"> בכל פעם רק התא החזק מדבר עם </w:t>
+      </w:r>
+      <w:r>
+        <w:rPr>
+          <w:rFonts w:hint="cs"/>
+        </w:rPr>
+        <w:t>UE</w:t>
+      </w:r>
+      <w:r>
+        <w:rPr>
+          <w:rFonts w:hint="cs"/>
+          <w:rtl/>
+        </w:rPr>
+        <w:t>, אבל כולם מקשיבים ל</w:t>
+      </w:r>
+      <w:r>
+        <w:rPr>
+          <w:rFonts w:hint="cs"/>
+        </w:rPr>
+        <w:t>UE</w:t>
+      </w:r>
+      <w:r>
+        <w:rPr>
+          <w:rFonts w:hint="cs"/>
+          <w:rtl/>
+        </w:rPr>
+        <w:t xml:space="preserve"> כי הקשבה לא מוסיפה הפרעות ברשת.</w:t>
+      </w:r>
+    </w:p>
+    <w:p>
+      <w:pPr>
+        <w:spacing w:after="0" w:line="240" w:lineRule="auto"/>
+      </w:pPr>
+      <w:r>
+        <w:t>Relocation</w:t>
+      </w:r>
+    </w:p>
+    <w:p>
+      <w:pPr>
+        <w:bidi/>
+        <w:spacing w:after="0" w:line="240" w:lineRule="auto"/>
+        <w:rPr>
+          <w:rFonts w:cs="Arial"/>
+          <w:rtl/>
+        </w:rPr>
+      </w:pPr>
+      <w:r>
+        <w:rPr>
+          <w:rFonts w:hint="cs"/>
+          <w:rtl/>
+        </w:rPr>
+        <w:t>אם ה</w:t>
+      </w:r>
+      <w:r>
+        <w:rPr>
+          <w:rFonts w:hint="cs"/>
+        </w:rPr>
+        <w:t xml:space="preserve">UE </w:t>
+      </w:r>
+      <w:r>
+        <w:rPr>
+          <w:rFonts w:hint="cs"/>
+          <w:rtl/>
+        </w:rPr>
+        <w:t xml:space="preserve"> עבר למיקום חדש, כך שה</w:t>
+      </w:r>
+      <w:r>
+        <w:rPr>
+          <w:rFonts w:hint="cs"/>
+        </w:rPr>
+        <w:t>RNC</w:t>
+      </w:r>
+      <w:r>
+        <w:rPr>
+          <w:rFonts w:hint="cs"/>
+          <w:rtl/>
+        </w:rPr>
+        <w:t xml:space="preserve"> שטיפל בו </w:t>
+      </w:r>
+      <w:r>
+        <w:rPr>
+          <w:rFonts w:hint="cs"/>
+        </w:rPr>
+        <w:t>SRNC</w:t>
+      </w:r>
+      <w:r>
+        <w:rPr>
+          <w:rFonts w:hint="cs"/>
+          <w:rtl/>
+        </w:rPr>
+        <w:t xml:space="preserve"> </w:t>
+      </w:r>
+      <w:r>
+        <w:t>serving RNC</w:t>
+      </w:r>
+      <w:r>
+        <w:rPr>
+          <w:rFonts w:hint="cs"/>
+          <w:rtl/>
+        </w:rPr>
+        <w:t xml:space="preserve"> כבר לא קולט אותו, אלא מקבל שידורים אודותיו מ</w:t>
+      </w:r>
+      <w:r>
+        <w:rPr>
+          <w:rFonts w:hint="cs"/>
+        </w:rPr>
+        <w:t>RNC</w:t>
+      </w:r>
+      <w:r>
+        <w:rPr>
+          <w:rFonts w:hint="cs"/>
+          <w:rtl/>
+        </w:rPr>
+        <w:t xml:space="preserve"> אחרים </w:t>
+      </w:r>
+      <w:r>
+        <w:t>DRNC drift RNC</w:t>
+      </w:r>
+      <w:r>
+        <w:rPr>
+          <w:rFonts w:hint="cs"/>
+          <w:rtl/>
+        </w:rPr>
+        <w:t xml:space="preserve">, אזי יש לבצע שינוי מיקום. </w:t>
+      </w:r>
+      <w:r>
+        <w:rPr>
+          <w:rFonts w:hint="cs"/>
+          <w:rtl/>
+        </w:rPr>
+        <w:t>ה</w:t>
+      </w:r>
+      <w:r>
+        <w:rPr>
+          <w:rFonts w:hint="cs"/>
+        </w:rPr>
+        <w:t>SRNC</w:t>
+      </w:r>
+      <w:r>
+        <w:rPr>
+          <w:rFonts w:hint="cs"/>
+          <w:rtl/>
+        </w:rPr>
+        <w:t xml:space="preserve"> ישתנה ל</w:t>
+      </w:r>
+      <w:r>
+        <w:rPr>
+          <w:rFonts w:hint="cs"/>
+        </w:rPr>
+        <w:t>RNC</w:t>
+      </w:r>
+      <w:r>
+        <w:rPr>
+          <w:rFonts w:hint="cs"/>
+          <w:rtl/>
+        </w:rPr>
+        <w:t xml:space="preserve"> חדש. </w:t>
+      </w:r>
+      <w:r>
+        <w:rPr>
+          <w:rFonts w:hint="cs"/>
+          <w:rtl/>
+        </w:rPr>
+        <w:t>ניתן לספר זאת ל</w:t>
+      </w:r>
+      <w:r>
+        <w:rPr>
+          <w:rFonts w:hint="cs"/>
+        </w:rPr>
+        <w:t>UE</w:t>
+      </w:r>
+      <w:r>
+        <w:rPr>
+          <w:rFonts w:hint="cs"/>
+          <w:rtl/>
+        </w:rPr>
+        <w:t xml:space="preserve"> בהנפקת של מספר זיהוי חדש, דמוי </w:t>
+      </w:r>
+      <w:r>
+        <w:rPr>
+          <w:rFonts w:hint="cs"/>
+        </w:rPr>
+        <w:t>IMSI</w:t>
+      </w:r>
+      <w:r>
+        <w:rPr>
+          <w:rFonts w:hint="cs"/>
+          <w:rtl/>
+        </w:rPr>
+        <w:t xml:space="preserve"> מ</w:t>
+      </w:r>
+      <w:r>
+        <w:rPr>
+          <w:rFonts w:hint="cs"/>
+        </w:rPr>
+        <w:t>GSM</w:t>
+      </w:r>
+      <w:r>
+        <w:rPr>
+          <w:rFonts w:hint="cs"/>
+          <w:rtl/>
+        </w:rPr>
+        <w:t xml:space="preserve"> המכונה </w:t>
+      </w:r>
+      <w:r>
+        <w:t>UTRAN radio network temporary identity</w:t>
+      </w:r>
+      <w:r>
+        <w:rPr>
+          <w:rFonts w:cs="Arial"/>
+          <w:rtl/>
+        </w:rPr>
+        <w:t>(</w:t>
+      </w:r>
+      <w:r>
+        <w:t>U-RNTI</w:t>
+      </w:r>
+      <w:r>
+        <w:rPr>
+          <w:rFonts w:cs="Arial"/>
+          <w:rtl/>
+        </w:rPr>
+        <w:t>)</w:t>
+      </w:r>
+      <w:r>
+        <w:rPr>
+          <w:rFonts w:cs="Arial" w:hint="cs"/>
+          <w:rtl/>
+        </w:rPr>
+        <w:t>.</w:t>
+      </w:r>
+    </w:p>
+    <w:p>
+      <w:pPr>
+        <w:spacing w:after="0" w:line="240" w:lineRule="auto"/>
+        <w:rPr>
+          <w:rFonts w:cs="Arial"/>
+        </w:rPr>
+      </w:pPr>
+      <w:r>
+        <w:rPr>
+          <w:rFonts w:cs="Arial"/>
+        </w:rPr>
+        <w:t>HHO hard Handover</w:t>
+      </w:r>
+    </w:p>
+    <w:p>
+      <w:pPr>
+        <w:bidi/>
+        <w:spacing w:after="0" w:line="240" w:lineRule="auto"/>
+        <w:rPr>
+          <w:rFonts w:hint="cs"/>
+        </w:rPr>
+      </w:pPr>
+      <w:r>
+        <w:rPr>
+          <w:rFonts w:hint="cs"/>
+          <w:rtl/>
+        </w:rPr>
+        <w:t>ניתוק כתוצאה ממעבר בין תדרים. ב</w:t>
+      </w:r>
+      <w:r>
+        <w:rPr>
+          <w:rFonts w:hint="cs"/>
+        </w:rPr>
+        <w:t>CDMA</w:t>
+      </w:r>
+      <w:r>
+        <w:rPr>
+          <w:rFonts w:hint="cs"/>
+          <w:rtl/>
+        </w:rPr>
+        <w:t xml:space="preserve"> אין זמן בין </w:t>
+      </w:r>
+      <w:r>
+        <w:t>slots</w:t>
+      </w:r>
+      <w:r>
+        <w:rPr>
+          <w:rFonts w:hint="cs"/>
+          <w:rtl/>
+        </w:rPr>
+        <w:t xml:space="preserve"> ולכן לא התבצעו בדיקות של פסי התדר השונים.</w:t>
+      </w:r>
+      <w:r>
+        <w:rPr>
+          <w:rFonts w:hint="cs"/>
+          <w:rtl/>
+        </w:rPr>
+        <w:t xml:space="preserve"> לכן המציאו ב</w:t>
+      </w:r>
+      <w:r>
+        <w:t>3GPP</w:t>
+      </w:r>
+      <w:r>
+        <w:rPr>
+          <w:rFonts w:hint="cs"/>
+          <w:rtl/>
+        </w:rPr>
+        <w:t xml:space="preserve"> רעיון להקדיש זמן של שידור מרוכז בתדרים אחרים, עם יחס </w:t>
+      </w:r>
+      <w:r>
+        <w:t xml:space="preserve">spreading </w:t>
+      </w:r>
+    </w:p>
+    <w:p>
+      <w:pPr>
+        <w:bidi/>
+        <w:spacing w:after="0" w:line="240" w:lineRule="auto"/>
+        <w:rPr>
+          <w:rtl/>
+        </w:rPr>
+      </w:pPr>
+      <w:r>
+        <w:rPr>
+          <w:rFonts w:hint="cs"/>
+          <w:rtl/>
+        </w:rPr>
+        <w:t xml:space="preserve">נמוך, </w:t>
+      </w:r>
+      <w:r>
+        <w:rPr>
+          <w:rFonts w:hint="cs"/>
+          <w:rtl/>
+        </w:rPr>
+        <w:t>בלי הרבה יתירות</w:t>
+      </w:r>
+      <w:r>
+        <w:rPr>
+          <w:rFonts w:hint="cs"/>
+          <w:rtl/>
+        </w:rPr>
+        <w:t xml:space="preserve"> ומידע בעוצמה גבוהה.</w:t>
+      </w:r>
+      <w:r>
+        <w:rPr>
+          <w:rFonts w:hint="cs"/>
+          <w:rtl/>
+        </w:rPr>
+        <w:t xml:space="preserve"> בנוסף ראוי לציון שיש </w:t>
+      </w:r>
+      <w:r>
+        <w:rPr>
+          <w:rFonts w:hint="cs"/>
+        </w:rPr>
+        <w:t>HHO</w:t>
+      </w:r>
+      <w:r>
+        <w:rPr>
+          <w:rFonts w:hint="cs"/>
+          <w:rtl/>
+        </w:rPr>
+        <w:t xml:space="preserve"> מעניין בין </w:t>
+      </w:r>
+      <w:r>
+        <w:rPr>
+          <w:rFonts w:hint="cs"/>
+        </w:rPr>
+        <w:t>TDD</w:t>
+      </w:r>
+      <w:r>
+        <w:rPr>
+          <w:rFonts w:hint="cs"/>
+          <w:rtl/>
+        </w:rPr>
+        <w:t xml:space="preserve"> ו</w:t>
+      </w:r>
+      <w:r>
+        <w:rPr>
+          <w:rFonts w:hint="cs"/>
+        </w:rPr>
+        <w:t>FDD</w:t>
+      </w:r>
+      <w:r>
+        <w:rPr>
+          <w:rFonts w:hint="cs"/>
+          <w:rtl/>
+        </w:rPr>
+        <w:t xml:space="preserve"> שמכונה </w:t>
+      </w:r>
+      <w:proofErr w:type="spellStart"/>
+      <w:r>
+        <w:t>intermode</w:t>
+      </w:r>
+      <w:proofErr w:type="spellEnd"/>
+      <w:r>
+        <w:t xml:space="preserve"> HO</w:t>
+      </w:r>
+      <w:r>
+        <w:rPr>
+          <w:rFonts w:hint="cs"/>
+          <w:rtl/>
+        </w:rPr>
+        <w:t>.</w:t>
+      </w:r>
+    </w:p>
+    <w:p>
+      <w:pPr>
+        <w:spacing w:after="0" w:line="240" w:lineRule="auto"/>
+      </w:pPr>
+      <w:r>
+        <w:t>Intersystem HO</w:t>
+      </w:r>
+      <w:r>
+        <w:rPr>
+          <w:rFonts w:hint="cs"/>
+          <w:rtl/>
+        </w:rPr>
+        <w:t>-</w:t>
+      </w:r>
+      <w:r>
+        <w:t>Inter RAT HO</w:t>
+      </w:r>
+    </w:p>
+    <w:p>
+      <w:pPr>
+        <w:bidi/>
+        <w:spacing w:after="0" w:line="240" w:lineRule="auto"/>
+        <w:rPr>
+          <w:rtl/>
+        </w:rPr>
+      </w:pPr>
+      <w:r>
+        <w:rPr>
+          <w:rFonts w:hint="cs"/>
+          <w:rtl/>
+        </w:rPr>
+        <w:t>מעבר בין ש</w:t>
+      </w:r>
+      <w:r>
+        <w:rPr>
+          <w:rFonts w:hint="cs"/>
+          <w:rtl/>
+        </w:rPr>
+        <w:t>ת</w:t>
+      </w:r>
+      <w:r>
+        <w:rPr>
+          <w:rFonts w:hint="cs"/>
+          <w:rtl/>
+        </w:rPr>
+        <w:t xml:space="preserve">י טכנולוגיות רדיו </w:t>
+      </w:r>
+      <w:r>
+        <w:t>RAT radio access technologies</w:t>
+      </w:r>
+      <w:r>
+        <w:rPr>
+          <w:rFonts w:hint="cs"/>
+          <w:rtl/>
+        </w:rPr>
+        <w:t xml:space="preserve">, </w:t>
+      </w:r>
+      <w:r>
+        <w:rPr>
+          <w:rFonts w:hint="cs"/>
+          <w:rtl/>
+        </w:rPr>
+        <w:t>למשל מ</w:t>
+      </w:r>
+      <w:r>
+        <w:rPr>
+          <w:rFonts w:hint="cs"/>
+        </w:rPr>
+        <w:t>GSM</w:t>
+      </w:r>
+      <w:r>
+        <w:rPr>
+          <w:rFonts w:hint="cs"/>
+          <w:rtl/>
+        </w:rPr>
+        <w:t xml:space="preserve"> ל</w:t>
+      </w:r>
+      <w:r>
+        <w:rPr>
+          <w:rFonts w:hint="cs"/>
+        </w:rPr>
+        <w:t>UTRAN</w:t>
+      </w:r>
+      <w:r>
+        <w:rPr>
+          <w:rFonts w:hint="cs"/>
+          <w:rtl/>
+        </w:rPr>
+        <w:t xml:space="preserve">. </w:t>
+      </w:r>
+      <w:r>
+        <w:rPr>
+          <w:rFonts w:hint="cs"/>
+          <w:rtl/>
+        </w:rPr>
+        <w:t>זה די מורכב כי צריך תוך כדי טיפול ברשת הקודמת, לבדוק פרמטרים של הרשת החדשה. בנוסף ב</w:t>
+      </w:r>
+      <w:r>
+        <w:rPr>
+          <w:rFonts w:hint="cs"/>
+        </w:rPr>
+        <w:t>UTRAN</w:t>
+      </w:r>
+      <w:r>
+        <w:rPr>
+          <w:rFonts w:hint="cs"/>
+          <w:rtl/>
+        </w:rPr>
+        <w:t xml:space="preserve"> אין זמן בין זמני שידור לעשות זאת.</w:t>
+      </w:r>
+      <w:r>
+        <w:rPr>
+          <w:rFonts w:hint="cs"/>
+          <w:rtl/>
+        </w:rPr>
+        <w:t xml:space="preserve"> אפשר לעשות זאת בעזרת משדר נוסף או בעזרת שידור מרוכז שדנו בו ב</w:t>
+      </w:r>
+      <w:r>
+        <w:rPr>
+          <w:rFonts w:hint="cs"/>
+        </w:rPr>
+        <w:t>HHO</w:t>
+      </w:r>
+      <w:r>
+        <w:rPr>
+          <w:rFonts w:hint="cs"/>
+          <w:rtl/>
+        </w:rPr>
+        <w:t>.</w:t>
+      </w:r>
+    </w:p>
+    <w:p>
+      <w:pPr>
+        <w:bidi/>
+        <w:spacing w:after="0" w:line="240" w:lineRule="auto"/>
+      </w:pPr>
+    </w:p>
+    <w:p>
+      <w:pPr>
+        <w:bidi/>
+        <w:spacing w:after="0" w:line="240" w:lineRule="auto"/>
+      </w:pPr>
+      <w:r>
+        <w:rPr>
+          <w:rFonts w:hint="cs"/>
+          <w:rtl/>
+        </w:rPr>
+        <w:t>2.</w:t>
+      </w:r>
+    </w:p>
+    <w:p>
+      <w:pPr>
+        <w:bidi/>
+        <w:spacing w:after="0" w:line="240" w:lineRule="auto"/>
+        <w:rPr>
+          <w:rtl/>
+        </w:rPr>
+      </w:pPr>
+      <w:r>
+        <w:t>a.</w:t>
+      </w:r>
+    </w:p>
+    <w:p>
+      <w:pPr>
+        <w:spacing w:after="0" w:line="240" w:lineRule="auto"/>
+      </w:pPr>
+      <w:r>
+        <w:t xml:space="preserve">DS CDMA – direct sequence CDMA </w:t>
+      </w:r>
+    </w:p>
+    <w:p>
+      <w:pPr>
+        <w:bidi/>
+        <w:spacing w:after="0" w:line="240" w:lineRule="auto"/>
+        <w:rPr>
+          <w:rtl/>
+        </w:rPr>
+      </w:pPr>
+      <w:r>
+        <w:rPr>
+          <w:rFonts w:hint="cs"/>
+          <w:rtl/>
+        </w:rPr>
+        <w:t xml:space="preserve">אות המידע מוכפל בקוד שמשתנה יותר מהר ממנו, בקליטה יש להכפיל שוב באותו קוד </w:t>
+      </w:r>
+      <w:r>
+        <w:rPr>
+          <w:rFonts w:hint="cs"/>
+          <w:rtl/>
+        </w:rPr>
+        <w:t>עם סנכרון מדויק של האות שנקלט והקוד לקבלת המידע המקורי.</w:t>
+      </w:r>
+    </w:p>
+    <w:p>
+      <w:pPr>
+        <w:spacing w:after="0" w:line="240" w:lineRule="auto"/>
+      </w:pPr>
+      <w:r>
+        <w:t>FH CDMA- Frequency hopping CDMA</w:t>
+      </w:r>
+    </w:p>
+    <w:p>
+      <w:pPr>
+        <w:bidi/>
+        <w:spacing w:after="0" w:line="240" w:lineRule="auto"/>
+        <w:rPr>
+          <w:rtl/>
+        </w:rPr>
+      </w:pPr>
+      <w:r>
+        <w:rPr>
+          <w:rFonts w:hint="cs"/>
+          <w:rtl/>
+        </w:rPr>
+        <w:t>תדר הגל הנושא משתנה בהתאם לקוד הנתון.</w:t>
+      </w:r>
+      <w:r>
+        <w:rPr>
+          <w:rFonts w:hint="cs"/>
+          <w:rtl/>
+        </w:rPr>
+        <w:t xml:space="preserve"> הקוד הוא צר סרט אבל מיקום הסרט משתנה לפי הקוד.</w:t>
+      </w:r>
+      <w:r>
+        <w:rPr>
+          <w:rFonts w:hint="cs"/>
+          <w:rtl/>
+        </w:rPr>
+        <w:t xml:space="preserve"> ניתן לחלק מערכות אלו לאיטיות בהן ישנם סימבולים שמשודרים על אותו תדר ולמהירות בהן סימבולים משודרים על מספר תדרים.</w:t>
+      </w:r>
+    </w:p>
+    <w:p>
+      <w:pPr>
+        <w:spacing w:after="0" w:line="240" w:lineRule="auto"/>
+        <w:rPr>
+          <w:rFonts w:hint="cs"/>
+        </w:rPr>
+      </w:pPr>
+      <w:r>
+        <w:t>TH CDMA</w:t>
+      </w:r>
+      <w:r>
+        <w:t xml:space="preserve">- </w:t>
+      </w:r>
+      <w:r>
+        <w:t xml:space="preserve">Time </w:t>
+      </w:r>
+      <w:r>
+        <w:t>hopping CDMA</w:t>
+      </w:r>
+    </w:p>
+    <w:p>
+      <w:pPr>
+        <w:bidi/>
+        <w:spacing w:after="0" w:line="240" w:lineRule="auto"/>
+        <w:rPr>
+          <w:rtl/>
+        </w:rPr>
+      </w:pPr>
+      <w:r>
+        <w:rPr>
+          <w:rFonts w:hint="cs"/>
+          <w:rtl/>
+        </w:rPr>
+        <w:t xml:space="preserve">זמן השידור </w:t>
+      </w:r>
+      <w:r>
+        <w:rPr>
+          <w:rFonts w:hint="cs"/>
+          <w:rtl/>
+        </w:rPr>
+        <w:t xml:space="preserve">משתנה בהתאם לקוד הנתון. הקוד הוא </w:t>
+      </w:r>
+      <w:r>
+        <w:rPr>
+          <w:rFonts w:hint="cs"/>
+          <w:rtl/>
+        </w:rPr>
+        <w:t xml:space="preserve">רחב </w:t>
+      </w:r>
+      <w:r>
+        <w:rPr>
+          <w:rFonts w:hint="cs"/>
+          <w:rtl/>
+        </w:rPr>
+        <w:t xml:space="preserve">סרט אבל </w:t>
+      </w:r>
+      <w:r>
+        <w:rPr>
+          <w:rFonts w:hint="cs"/>
+          <w:rtl/>
+        </w:rPr>
+        <w:t>השידור נעשה בפרצי זמן קטנים ולא רציפים</w:t>
+      </w:r>
+      <w:r>
+        <w:rPr>
+          <w:rFonts w:hint="cs"/>
+          <w:rtl/>
+        </w:rPr>
+        <w:t>.</w:t>
+      </w:r>
+    </w:p>
+    <w:p>
+      <w:pPr>
+        <w:spacing w:after="0" w:line="240" w:lineRule="auto"/>
+      </w:pPr>
+      <w:r>
+        <w:t>MC CDMA- multicarrier CDMA</w:t>
+      </w:r>
+    </w:p>
+    <w:p>
+      <w:pPr>
+        <w:bidi/>
+        <w:spacing w:after="0" w:line="240" w:lineRule="auto"/>
+        <w:rPr>
+          <w:rFonts w:hint="cs"/>
+          <w:rtl/>
+        </w:rPr>
+      </w:pPr>
+      <w:r>
+        <w:rPr>
+          <w:rFonts w:hint="cs"/>
+          <w:rtl/>
+        </w:rPr>
+        <w:lastRenderedPageBreak/>
+        <w:t xml:space="preserve">כל סימבול מידע משודר על פני </w:t>
+      </w:r>
+      <w:r>
+        <w:rPr>
+          <w:rFonts w:hint="cs"/>
+        </w:rPr>
+        <w:t>N</w:t>
+      </w:r>
+      <w:r>
+        <w:rPr>
+          <w:rFonts w:hint="cs"/>
+          <w:rtl/>
+        </w:rPr>
+        <w:t xml:space="preserve"> גלים נושאים צרי סרט, כאשר לכל גל יש היסט פאזה קבוע. </w:t>
+      </w:r>
+      <w:r>
+        <w:rPr>
+          <w:rFonts w:hint="cs"/>
+          <w:rtl/>
+        </w:rPr>
+        <w:t>לכל משתמש יש קוד שונה.</w:t>
+      </w:r>
+      <w:r>
+        <w:rPr>
+          <w:rFonts w:hint="cs"/>
+          <w:rtl/>
+        </w:rPr>
+        <w:t xml:space="preserve"> הקוד מתורגם להיסט תדר קטן בתוך הגל הנושא.</w:t>
+      </w:r>
+    </w:p>
+    <w:p>
+      <w:pPr>
+        <w:bidi/>
+        <w:rPr>
+          <w:rtl/>
+        </w:rPr>
+      </w:pPr>
+    </w:p>
+    <w:p>
+      <w:pPr>
+        <w:bidi/>
+      </w:pPr>
+      <w:r>
+        <w:rPr>
+          <w:rFonts w:hint="cs"/>
+          <w:rtl/>
+        </w:rPr>
+        <w:t>אנחנו מחפשים קידוד שיחס ה</w:t>
+      </w:r>
+      <w:r>
+        <w:t>peak to average</w:t>
+      </w:r>
+      <w:r>
+        <w:rPr>
+          <w:rFonts w:hint="cs"/>
+          <w:rtl/>
+        </w:rPr>
+        <w:t xml:space="preserve"> שלו נמוך, כדי לחסוך בחשמל למגבר בטלפון הנייד.</w:t>
+      </w:r>
+      <w:r>
+        <w:rPr>
+          <w:rFonts w:hint="cs"/>
+          <w:rtl/>
+        </w:rPr>
+        <w:t xml:space="preserve"> למשל </w:t>
+      </w:r>
+      <w:r>
+        <w:rPr>
+          <w:rFonts w:hint="cs"/>
+        </w:rPr>
+        <w:t>QPSK</w:t>
+      </w:r>
+      <w:r>
+        <w:rPr>
+          <w:rFonts w:hint="cs"/>
+          <w:rtl/>
+        </w:rPr>
+        <w:t xml:space="preserve"> לא טוב כי הוא חוצה הרבה את אפס.</w:t>
+      </w:r>
+    </w:p>
+    <w:p>
+      <w:pPr>
+        <w:bidi/>
+      </w:pPr>
+      <w:r>
+        <w:t>b.</w:t>
+      </w:r>
+    </w:p>
+    <w:p>
+      <w:pPr>
+        <w:bidi/>
+        <w:rPr>
+          <w:rFonts w:hint="cs"/>
+          <w:rtl/>
+        </w:rPr>
+      </w:pPr>
+      <w:r>
+        <w:rPr>
+          <w:rFonts w:hint="cs"/>
+          <w:rtl/>
+        </w:rPr>
+        <w:t>קודים אורתוגונליים הם קודים שהקורלציה ביניהם מתאפסת, ולכן ניתן לשחזר מסכום השידורים שלהם את כל אחד מהשידורים שקודדו בעזרת קודים אלו.</w:t>
+      </w:r>
+      <w:r>
+        <w:rPr>
+          <w:rFonts w:hint="cs"/>
+          <w:rtl/>
+        </w:rPr>
+        <w:t xml:space="preserve"> אין ביניהם התאבכות באופן אידיאלי, למעשה מכיוון שצריך סנכרון גבוה, קודים אלו ישימים ב</w:t>
+      </w:r>
+      <w:r>
+        <w:t>downlink</w:t>
+      </w:r>
+      <w:r>
+        <w:rPr>
+          <w:rFonts w:hint="cs"/>
+          <w:rtl/>
+        </w:rPr>
+        <w:t xml:space="preserve"> או כאשר מפרידים בין שידורים של אותו משתמש.</w:t>
+      </w:r>
+      <w:r>
+        <w:rPr>
+          <w:rFonts w:hint="cs"/>
+          <w:rtl/>
+        </w:rPr>
+        <w:t xml:space="preserve"> יכול להיות ש</w:t>
+      </w:r>
+      <w:r>
+        <w:rPr>
+          <w:rFonts w:hint="cs"/>
+        </w:rPr>
+        <w:t>UE</w:t>
+      </w:r>
+      <w:r>
+        <w:rPr>
+          <w:rFonts w:hint="cs"/>
+          <w:rtl/>
+        </w:rPr>
+        <w:t xml:space="preserve"> יקבל את אותו קוד משני </w:t>
+      </w:r>
+      <w:r>
+        <w:rPr>
+          <w:rFonts w:hint="cs"/>
+        </w:rPr>
+        <w:t>BS</w:t>
+      </w:r>
+      <w:r>
+        <w:rPr>
+          <w:rFonts w:hint="cs"/>
+          <w:rtl/>
+        </w:rPr>
+        <w:t xml:space="preserve"> אבל הוא יצליח לדעת מה מיועד אליו לפי סנכרון הזמנים.</w:t>
       </w:r>
     </w:p>
     <w:sectPr>
@@ -5770,6 +9713,95 @@
     </w:lvl>
   </w:abstractNum>
   <w:abstractNum w:abstractNumId="1" w15:restartNumberingAfterBreak="0">
+    <w:nsid w:val="1A16016F"/>
+    <w:multiLevelType w:val="hybridMultilevel"/>
+    <w:tmpl w:val="AF7A66F4"/>
+    <w:lvl w:ilvl="0" w:tplc="0409000F">
+      <w:start w:val="1"/>
+      <w:numFmt w:val="decimal"/>
+      <w:lvlText w:val="%1."/>
+      <w:lvlJc w:val="left"/>
+      <w:pPr>
+        <w:ind w:left="720" w:hanging="360"/>
+      </w:pPr>
+      <w:rPr>
+        <w:rFonts w:hint="default"/>
+      </w:rPr>
+    </w:lvl>
+    <w:lvl w:ilvl="1" w:tplc="04090019">
+      <w:start w:val="1"/>
+      <w:numFmt w:val="lowerLetter"/>
+      <w:lvlText w:val="%2."/>
+      <w:lvlJc w:val="left"/>
+      <w:pPr>
+        <w:ind w:left="1440" w:hanging="360"/>
+      </w:pPr>
+    </w:lvl>
+    <w:lvl w:ilvl="2" w:tplc="0409001B" w:tentative="1">
+      <w:start w:val="1"/>
+      <w:numFmt w:val="lowerRoman"/>
+      <w:lvlText w:val="%3."/>
+      <w:lvlJc w:val="right"/>
+      <w:pPr>
+        <w:ind w:left="2160" w:hanging="180"/>
+      </w:pPr>
+    </w:lvl>
+    <w:lvl w:ilvl="3" w:tplc="0409000F" w:tentative="1">
+      <w:start w:val="1"/>
+      <w:numFmt w:val="decimal"/>
+      <w:lvlText w:val="%4."/>
+      <w:lvlJc w:val="left"/>
+      <w:pPr>
+        <w:ind w:left="2880" w:hanging="360"/>
+      </w:pPr>
+    </w:lvl>
+    <w:lvl w:ilvl="4" w:tplc="04090019" w:tentative="1">
+      <w:start w:val="1"/>
+      <w:numFmt w:val="lowerLetter"/>
+      <w:lvlText w:val="%5."/>
+      <w:lvlJc w:val="left"/>
+      <w:pPr>
+        <w:ind w:left="3600" w:hanging="360"/>
+      </w:pPr>
+    </w:lvl>
+    <w:lvl w:ilvl="5" w:tplc="0409001B" w:tentative="1">
+      <w:start w:val="1"/>
+      <w:numFmt w:val="lowerRoman"/>
+      <w:lvlText w:val="%6."/>
+      <w:lvlJc w:val="right"/>
+      <w:pPr>
+        <w:ind w:left="4320" w:hanging="180"/>
+      </w:pPr>
+    </w:lvl>
+    <w:lvl w:ilvl="6" w:tplc="0409000F" w:tentative="1">
+      <w:start w:val="1"/>
+      <w:numFmt w:val="decimal"/>
+      <w:lvlText w:val="%7."/>
+      <w:lvlJc w:val="left"/>
+      <w:pPr>
+        <w:ind w:left="5040" w:hanging="360"/>
+      </w:pPr>
+    </w:lvl>
+    <w:lvl w:ilvl="7" w:tplc="04090019" w:tentative="1">
+      <w:start w:val="1"/>
+      <w:numFmt w:val="lowerLetter"/>
+      <w:lvlText w:val="%8."/>
+      <w:lvlJc w:val="left"/>
+      <w:pPr>
+        <w:ind w:left="5760" w:hanging="360"/>
+      </w:pPr>
+    </w:lvl>
+    <w:lvl w:ilvl="8" w:tplc="0409001B" w:tentative="1">
+      <w:start w:val="1"/>
+      <w:numFmt w:val="lowerRoman"/>
+      <w:lvlText w:val="%9."/>
+      <w:lvlJc w:val="right"/>
+      <w:pPr>
+        <w:ind w:left="6480" w:hanging="180"/>
+      </w:pPr>
+    </w:lvl>
+  </w:abstractNum>
+  <w:abstractNum w:abstractNumId="2" w15:restartNumberingAfterBreak="0">
     <w:nsid w:val="2AC912B8"/>
     <w:multiLevelType w:val="hybridMultilevel"/>
     <w:tmpl w:val="B7B42158"/>
@@ -5882,7 +9914,7 @@
       </w:rPr>
     </w:lvl>
   </w:abstractNum>
-  <w:abstractNum w:abstractNumId="2" w15:restartNumberingAfterBreak="0">
+  <w:abstractNum w:abstractNumId="3" w15:restartNumberingAfterBreak="0">
     <w:nsid w:val="428060CB"/>
     <w:multiLevelType w:val="hybridMultilevel"/>
     <w:tmpl w:val="AF7A66F4"/>
@@ -5971,7 +10003,96 @@
       </w:pPr>
     </w:lvl>
   </w:abstractNum>
-  <w:abstractNum w:abstractNumId="3" w15:restartNumberingAfterBreak="0">
+  <w:abstractNum w:abstractNumId="4" w15:restartNumberingAfterBreak="0">
+    <w:nsid w:val="4A350E03"/>
+    <w:multiLevelType w:val="hybridMultilevel"/>
+    <w:tmpl w:val="01347FD0"/>
+    <w:lvl w:ilvl="0" w:tplc="0409000F">
+      <w:start w:val="1"/>
+      <w:numFmt w:val="decimal"/>
+      <w:lvlText w:val="%1."/>
+      <w:lvlJc w:val="left"/>
+      <w:pPr>
+        <w:ind w:left="720" w:hanging="360"/>
+      </w:pPr>
+      <w:rPr>
+        <w:rFonts w:hint="default"/>
+      </w:rPr>
+    </w:lvl>
+    <w:lvl w:ilvl="1" w:tplc="04090019" w:tentative="1">
+      <w:start w:val="1"/>
+      <w:numFmt w:val="lowerLetter"/>
+      <w:lvlText w:val="%2."/>
+      <w:lvlJc w:val="left"/>
+      <w:pPr>
+        <w:ind w:left="1440" w:hanging="360"/>
+      </w:pPr>
+    </w:lvl>
+    <w:lvl w:ilvl="2" w:tplc="0409001B" w:tentative="1">
+      <w:start w:val="1"/>
+      <w:numFmt w:val="lowerRoman"/>
+      <w:lvlText w:val="%3."/>
+      <w:lvlJc w:val="right"/>
+      <w:pPr>
+        <w:ind w:left="2160" w:hanging="180"/>
+      </w:pPr>
+    </w:lvl>
+    <w:lvl w:ilvl="3" w:tplc="0409000F" w:tentative="1">
+      <w:start w:val="1"/>
+      <w:numFmt w:val="decimal"/>
+      <w:lvlText w:val="%4."/>
+      <w:lvlJc w:val="left"/>
+      <w:pPr>
+        <w:ind w:left="2880" w:hanging="360"/>
+      </w:pPr>
+    </w:lvl>
+    <w:lvl w:ilvl="4" w:tplc="04090019" w:tentative="1">
+      <w:start w:val="1"/>
+      <w:numFmt w:val="lowerLetter"/>
+      <w:lvlText w:val="%5."/>
+      <w:lvlJc w:val="left"/>
+      <w:pPr>
+        <w:ind w:left="3600" w:hanging="360"/>
+      </w:pPr>
+    </w:lvl>
+    <w:lvl w:ilvl="5" w:tplc="0409001B" w:tentative="1">
+      <w:start w:val="1"/>
+      <w:numFmt w:val="lowerRoman"/>
+      <w:lvlText w:val="%6."/>
+      <w:lvlJc w:val="right"/>
+      <w:pPr>
+        <w:ind w:left="4320" w:hanging="180"/>
+      </w:pPr>
+    </w:lvl>
+    <w:lvl w:ilvl="6" w:tplc="0409000F" w:tentative="1">
+      <w:start w:val="1"/>
+      <w:numFmt w:val="decimal"/>
+      <w:lvlText w:val="%7."/>
+      <w:lvlJc w:val="left"/>
+      <w:pPr>
+        <w:ind w:left="5040" w:hanging="360"/>
+      </w:pPr>
+    </w:lvl>
+    <w:lvl w:ilvl="7" w:tplc="04090019" w:tentative="1">
+      <w:start w:val="1"/>
+      <w:numFmt w:val="lowerLetter"/>
+      <w:lvlText w:val="%8."/>
+      <w:lvlJc w:val="left"/>
+      <w:pPr>
+        <w:ind w:left="5760" w:hanging="360"/>
+      </w:pPr>
+    </w:lvl>
+    <w:lvl w:ilvl="8" w:tplc="0409001B" w:tentative="1">
+      <w:start w:val="1"/>
+      <w:numFmt w:val="lowerRoman"/>
+      <w:lvlText w:val="%9."/>
+      <w:lvlJc w:val="right"/>
+      <w:pPr>
+        <w:ind w:left="6480" w:hanging="180"/>
+      </w:pPr>
+    </w:lvl>
+  </w:abstractNum>
+  <w:abstractNum w:abstractNumId="5" w15:restartNumberingAfterBreak="0">
     <w:nsid w:val="6DEB2A80"/>
     <w:multiLevelType w:val="hybridMultilevel"/>
     <w:tmpl w:val="AC9204EE"/>
@@ -6061,16 +10182,22 @@
     </w:lvl>
   </w:abstractNum>
   <w:num w:numId="1">
-    <w:abstractNumId w:val="3"/>
+    <w:abstractNumId w:val="5"/>
   </w:num>
   <w:num w:numId="2">
-    <w:abstractNumId w:val="1"/>
+    <w:abstractNumId w:val="2"/>
   </w:num>
   <w:num w:numId="3">
-    <w:abstractNumId w:val="2"/>
+    <w:abstractNumId w:val="3"/>
   </w:num>
   <w:num w:numId="4">
     <w:abstractNumId w:val="0"/>
+  </w:num>
+  <w:num w:numId="5">
+    <w:abstractNumId w:val="4"/>
+  </w:num>
+  <w:num w:numId="6">
+    <w:abstractNumId w:val="1"/>
   </w:num>
 </w:numbering>
 </file>
@@ -6473,9 +10600,30 @@
   <w:style w:type="paragraph" w:default="1" w:styleId="a">
     <w:name w:val="Normal"/>
     <w:qFormat/>
-    <w:rsid w:val="000D5167"/>
+    <w:rsid w:val="002400BD"/>
     <w:rPr>
       <w:lang w:bidi="he-IL"/>
+    </w:rPr>
+  </w:style>
+  <w:style w:type="paragraph" w:styleId="1">
+    <w:name w:val="heading 1"/>
+    <w:basedOn w:val="a"/>
+    <w:next w:val="a"/>
+    <w:link w:val="10"/>
+    <w:uiPriority w:val="9"/>
+    <w:qFormat/>
+    <w:rsid w:val="00482DA4"/>
+    <w:pPr>
+      <w:keepNext/>
+      <w:keepLines/>
+      <w:spacing w:before="240" w:after="0"/>
+      <w:outlineLvl w:val="0"/>
+    </w:pPr>
+    <w:rPr>
+      <w:rFonts w:asciiTheme="majorHAnsi" w:eastAsiaTheme="majorEastAsia" w:hAnsiTheme="majorHAnsi" w:cstheme="majorBidi"/>
+      <w:color w:val="2F5496" w:themeColor="accent1" w:themeShade="BF"/>
+      <w:sz w:val="32"/>
+      <w:szCs w:val="32"/>
     </w:rPr>
   </w:style>
   <w:style w:type="character" w:default="1" w:styleId="a0">
@@ -6515,6 +10663,42 @@
       <w:ind w:left="720"/>
       <w:contextualSpacing/>
     </w:pPr>
+  </w:style>
+  <w:style w:type="character" w:customStyle="1" w:styleId="10">
+    <w:name w:val="כותרת 1 תו"/>
+    <w:basedOn w:val="a0"/>
+    <w:link w:val="1"/>
+    <w:uiPriority w:val="9"/>
+    <w:rsid w:val="00482DA4"/>
+    <w:rPr>
+      <w:rFonts w:asciiTheme="majorHAnsi" w:eastAsiaTheme="majorEastAsia" w:hAnsiTheme="majorHAnsi" w:cstheme="majorBidi"/>
+      <w:color w:val="2F5496" w:themeColor="accent1" w:themeShade="BF"/>
+      <w:sz w:val="32"/>
+      <w:szCs w:val="32"/>
+      <w:lang w:bidi="he-IL"/>
+    </w:rPr>
+  </w:style>
+  <w:style w:type="table" w:styleId="a4">
+    <w:name w:val="Table Grid"/>
+    <w:basedOn w:val="a1"/>
+    <w:uiPriority w:val="39"/>
+    <w:rsid w:val="00584ED0"/>
+    <w:pPr>
+      <w:spacing w:after="0" w:line="240" w:lineRule="auto"/>
+    </w:pPr>
+    <w:rPr>
+      <w:lang w:bidi="he-IL"/>
+    </w:rPr>
+    <w:tblPr>
+      <w:tblBorders>
+        <w:top w:val="single" w:sz="4" w:space="0" w:color="auto"/>
+        <w:left w:val="single" w:sz="4" w:space="0" w:color="auto"/>
+        <w:bottom w:val="single" w:sz="4" w:space="0" w:color="auto"/>
+        <w:right w:val="single" w:sz="4" w:space="0" w:color="auto"/>
+        <w:insideH w:val="single" w:sz="4" w:space="0" w:color="auto"/>
+        <w:insideV w:val="single" w:sz="4" w:space="0" w:color="auto"/>
+      </w:tblBorders>
+    </w:tblPr>
   </w:style>
 </w:styles>
 </file>
@@ -6812,4 +10996,16 @@
     </a:ext>
   </a:extLst>
 </a:theme>
+</file>
+
+<file path=customXml/item1.xml><?xml version="1.0" encoding="utf-8"?>
+<b:Sources xmlns:b="http://schemas.openxmlformats.org/officeDocument/2006/bibliography" xmlns="http://schemas.openxmlformats.org/officeDocument/2006/bibliography" SelectedStyle="\APASixthEditionOfficeOnline.xsl" StyleName="APA" Version="6"/>
+</file>
+
+<file path=customXml/itemProps1.xml><?xml version="1.0" encoding="utf-8"?>
+<ds:datastoreItem xmlns:ds="http://schemas.openxmlformats.org/officeDocument/2006/customXml" ds:itemID="{D40DFDB1-1155-41B3-A832-EEB8E03490E3}">
+  <ds:schemaRefs>
+    <ds:schemaRef ds:uri="http://schemas.openxmlformats.org/officeDocument/2006/bibliography"/>
+  </ds:schemaRefs>
+</ds:datastoreItem>
 </file>